--- a/Week6Notes.docx
+++ b/Week6Notes.docx
@@ -2571,6 +2571,6280 @@
           <w:lang w:val="en-US"/>
         </w:rPr>
         <w:t>Maps</w:t>
+      </w:r>
+    </w:p>
+    <w:p>
+      <w:pPr>
+        <w:rPr>
+          <w:rFonts w:hint="default" w:asciiTheme="minorAscii" w:hAnsiTheme="minorAscii"/>
+          <w:sz w:val="20"/>
+          <w:szCs w:val="20"/>
+        </w:rPr>
+      </w:pPr>
+    </w:p>
+    <w:p>
+      <w:pPr>
+        <w:ind w:firstLine="420" w:firstLineChars="0"/>
+        <w:rPr>
+          <w:rFonts w:hint="default" w:eastAsia="SimSun" w:cs="SimSun" w:asciiTheme="minorAscii" w:hAnsiTheme="minorAscii"/>
+          <w:sz w:val="20"/>
+          <w:szCs w:val="20"/>
+        </w:rPr>
+      </w:pPr>
+      <w:r>
+        <w:rPr>
+          <w:rFonts w:hint="default" w:eastAsia="SimSun" w:cs="SimSun" w:asciiTheme="minorAscii" w:hAnsiTheme="minorAscii"/>
+          <w:sz w:val="20"/>
+          <w:szCs w:val="20"/>
+          <w:lang w:val="en-US"/>
+        </w:rPr>
+        <w:t>A</w:t>
+      </w:r>
+      <w:r>
+        <w:rPr>
+          <w:rFonts w:hint="default" w:eastAsia="SimSun" w:cs="SimSun" w:asciiTheme="minorAscii" w:hAnsiTheme="minorAscii"/>
+          <w:sz w:val="20"/>
+          <w:szCs w:val="20"/>
+        </w:rPr>
+        <w:t xml:space="preserve"> map stores keyvalue pairs (k,v), which we call entries, where k is the key and v is its corresponding value. Keys are required to be unique, so that the association of keys to values defines a mapping.</w:t>
+      </w:r>
+    </w:p>
+    <w:p>
+      <w:pPr>
+        <w:rPr>
+          <w:rFonts w:hint="default" w:eastAsia="SimSun" w:cs="SimSun" w:asciiTheme="minorAscii" w:hAnsiTheme="minorAscii"/>
+          <w:sz w:val="20"/>
+          <w:szCs w:val="20"/>
+          <w:lang w:val="en-US"/>
+        </w:rPr>
+      </w:pPr>
+      <w:r>
+        <w:rPr>
+          <w:rFonts w:hint="default" w:eastAsia="SimSun" w:cs="SimSun" w:asciiTheme="minorAscii" w:hAnsiTheme="minorAscii"/>
+          <w:sz w:val="20"/>
+          <w:szCs w:val="20"/>
+          <w:lang w:val="en-US"/>
+        </w:rPr>
+        <w:t>[It is like an array, but the key doesn’t need to be a number, and not related to the position in the array.]</w:t>
+      </w:r>
+    </w:p>
+    <w:p>
+      <w:pPr>
+        <w:rPr>
+          <w:rFonts w:hint="default" w:eastAsia="SimSun" w:cs="SimSun" w:asciiTheme="minorAscii" w:hAnsiTheme="minorAscii"/>
+          <w:sz w:val="20"/>
+          <w:szCs w:val="20"/>
+          <w:lang w:val="en-US"/>
+        </w:rPr>
+      </w:pPr>
+    </w:p>
+    <w:p>
+      <w:pPr>
+        <w:rPr>
+          <w:rFonts w:hint="default" w:eastAsia="SimSun" w:cs="SimSun" w:asciiTheme="minorAscii" w:hAnsiTheme="minorAscii"/>
+          <w:sz w:val="20"/>
+          <w:szCs w:val="20"/>
+          <w:lang w:val="en-US"/>
+        </w:rPr>
+      </w:pPr>
+      <w:r>
+        <w:rPr>
+          <w:rFonts w:hint="default" w:eastAsia="SimSun" w:cs="SimSun" w:asciiTheme="minorAscii" w:hAnsiTheme="minorAscii"/>
+          <w:sz w:val="20"/>
+          <w:szCs w:val="20"/>
+          <w:lang w:val="en-US"/>
+        </w:rPr>
+        <w:t>Examples:</w:t>
+      </w:r>
+    </w:p>
+    <w:p>
+      <w:pPr>
+        <w:rPr>
+          <w:rFonts w:hint="default" w:eastAsia="SimSun" w:cs="SimSun" w:asciiTheme="minorAscii" w:hAnsiTheme="minorAscii"/>
+          <w:sz w:val="20"/>
+          <w:szCs w:val="20"/>
+          <w:lang w:val="en-US"/>
+        </w:rPr>
+      </w:pPr>
+      <w:r>
+        <w:rPr>
+          <w:rFonts w:hint="default" w:eastAsia="SimSun" w:cs="SimSun" w:asciiTheme="minorAscii" w:hAnsiTheme="minorAscii"/>
+          <w:sz w:val="20"/>
+          <w:szCs w:val="20"/>
+          <w:lang w:val="en-US"/>
+        </w:rPr>
+        <w:t>studentID -&gt; student’s name, student’s address, student’s grades</w:t>
+      </w:r>
+    </w:p>
+    <w:p>
+      <w:pPr>
+        <w:rPr>
+          <w:rFonts w:hint="default" w:eastAsia="SimSun" w:cs="SimSun" w:asciiTheme="minorAscii" w:hAnsiTheme="minorAscii"/>
+          <w:sz w:val="20"/>
+          <w:szCs w:val="20"/>
+          <w:lang w:val="en-US"/>
+        </w:rPr>
+      </w:pPr>
+      <w:r>
+        <w:rPr>
+          <w:rFonts w:hint="default" w:eastAsia="SimSun" w:cs="SimSun" w:asciiTheme="minorAscii" w:hAnsiTheme="minorAscii"/>
+          <w:sz w:val="20"/>
+          <w:szCs w:val="20"/>
+          <w:lang w:val="en-US"/>
+        </w:rPr>
+        <w:fldChar w:fldCharType="begin"/>
+      </w:r>
+      <w:r>
+        <w:rPr>
+          <w:rFonts w:hint="default" w:eastAsia="SimSun" w:cs="SimSun" w:asciiTheme="minorAscii" w:hAnsiTheme="minorAscii"/>
+          <w:sz w:val="20"/>
+          <w:szCs w:val="20"/>
+          <w:lang w:val="en-US"/>
+        </w:rPr>
+        <w:instrText xml:space="preserve"> HYPERLINK "http://www.wiley.com" </w:instrText>
+      </w:r>
+      <w:r>
+        <w:rPr>
+          <w:rFonts w:hint="default" w:eastAsia="SimSun" w:cs="SimSun" w:asciiTheme="minorAscii" w:hAnsiTheme="minorAscii"/>
+          <w:sz w:val="20"/>
+          <w:szCs w:val="20"/>
+          <w:lang w:val="en-US"/>
+        </w:rPr>
+        <w:fldChar w:fldCharType="separate"/>
+      </w:r>
+      <w:r>
+        <w:rPr>
+          <w:rStyle w:val="4"/>
+          <w:rFonts w:hint="default" w:eastAsia="SimSun" w:cs="SimSun" w:asciiTheme="minorAscii" w:hAnsiTheme="minorAscii"/>
+          <w:sz w:val="20"/>
+          <w:szCs w:val="20"/>
+          <w:lang w:val="en-US"/>
+        </w:rPr>
+        <w:t>www.wiley.com</w:t>
+      </w:r>
+      <w:r>
+        <w:rPr>
+          <w:rFonts w:hint="default" w:eastAsia="SimSun" w:cs="SimSun" w:asciiTheme="minorAscii" w:hAnsiTheme="minorAscii"/>
+          <w:sz w:val="20"/>
+          <w:szCs w:val="20"/>
+          <w:lang w:val="en-US"/>
+        </w:rPr>
+        <w:fldChar w:fldCharType="end"/>
+      </w:r>
+      <w:r>
+        <w:rPr>
+          <w:rFonts w:hint="default" w:eastAsia="SimSun" w:cs="SimSun" w:asciiTheme="minorAscii" w:hAnsiTheme="minorAscii"/>
+          <w:sz w:val="20"/>
+          <w:szCs w:val="20"/>
+          <w:lang w:val="en-US"/>
+        </w:rPr>
+        <w:t xml:space="preserve"> -&gt; 208.215.179.146</w:t>
+      </w:r>
+    </w:p>
+    <w:p>
+      <w:pPr>
+        <w:rPr>
+          <w:rFonts w:hint="default" w:eastAsia="SimSun" w:cs="SimSun" w:asciiTheme="minorAscii" w:hAnsiTheme="minorAscii"/>
+          <w:sz w:val="20"/>
+          <w:szCs w:val="20"/>
+          <w:lang w:val="en-US"/>
+        </w:rPr>
+      </w:pPr>
+      <w:r>
+        <w:rPr>
+          <w:rFonts w:hint="default" w:eastAsia="SimSun" w:cs="SimSun" w:asciiTheme="minorAscii" w:hAnsiTheme="minorAscii"/>
+          <w:sz w:val="20"/>
+          <w:szCs w:val="20"/>
+          <w:lang w:val="en-US"/>
+        </w:rPr>
+        <w:t>color(turquoise)-&gt; r(64), g(224), b(208)</w:t>
+      </w:r>
+    </w:p>
+    <w:p>
+      <w:pPr>
+        <w:rPr>
+          <w:rFonts w:hint="default" w:eastAsia="SimSun" w:cs="SimSun" w:asciiTheme="minorAscii" w:hAnsiTheme="minorAscii"/>
+          <w:sz w:val="20"/>
+          <w:szCs w:val="20"/>
+          <w:lang w:val="en-US"/>
+        </w:rPr>
+      </w:pPr>
+    </w:p>
+    <w:p>
+      <w:pPr>
+        <w:rPr>
+          <w:rFonts w:hint="default" w:eastAsia="SimSun" w:cs="SimSun" w:asciiTheme="minorAscii" w:hAnsiTheme="minorAscii"/>
+          <w:sz w:val="20"/>
+          <w:szCs w:val="20"/>
+          <w:lang w:val="en-US"/>
+        </w:rPr>
+      </w:pPr>
+      <w:r>
+        <w:rPr>
+          <w:rFonts w:hint="default" w:eastAsia="SimSun" w:cs="SimSun" w:asciiTheme="minorAscii" w:hAnsiTheme="minorAscii"/>
+          <w:sz w:val="20"/>
+          <w:szCs w:val="20"/>
+          <w:lang w:val="en-US"/>
+        </w:rPr>
+        <w:t>Methods of the Map ADT</w:t>
+      </w:r>
+    </w:p>
+    <w:p>
+      <w:pPr>
+        <w:rPr>
+          <w:rFonts w:hint="default" w:eastAsia="SimSun" w:cs="SimSun" w:asciiTheme="minorAscii" w:hAnsiTheme="minorAscii"/>
+          <w:sz w:val="20"/>
+          <w:szCs w:val="20"/>
+          <w:lang w:val="en-US"/>
+        </w:rPr>
+      </w:pPr>
+    </w:p>
+    <w:p>
+      <w:pPr>
+        <w:rPr>
+          <w:rFonts w:hint="default" w:asciiTheme="minorAscii" w:hAnsiTheme="minorAscii"/>
+          <w:sz w:val="20"/>
+          <w:szCs w:val="20"/>
+        </w:rPr>
+      </w:pPr>
+      <w:r>
+        <w:rPr>
+          <w:rFonts w:hint="default" w:asciiTheme="minorAscii" w:hAnsiTheme="minorAscii"/>
+          <w:sz w:val="20"/>
+          <w:szCs w:val="20"/>
+        </w:rPr>
+        <w:drawing>
+          <wp:inline distT="0" distB="0" distL="114300" distR="114300">
+            <wp:extent cx="4511040" cy="3181985"/>
+            <wp:effectExtent l="0" t="0" r="0" b="3175"/>
+            <wp:docPr id="5" name="Picture 1"/>
+            <wp:cNvGraphicFramePr>
+              <a:graphicFrameLocks xmlns:a="http://schemas.openxmlformats.org/drawingml/2006/main" noChangeAspect="1"/>
+            </wp:cNvGraphicFramePr>
+            <a:graphic xmlns:a="http://schemas.openxmlformats.org/drawingml/2006/main">
+              <a:graphicData uri="http://schemas.openxmlformats.org/drawingml/2006/picture">
+                <pic:pic xmlns:pic="http://schemas.openxmlformats.org/drawingml/2006/picture">
+                  <pic:nvPicPr>
+                    <pic:cNvPr id="5" name="Picture 1"/>
+                    <pic:cNvPicPr>
+                      <a:picLocks noChangeAspect="1"/>
+                    </pic:cNvPicPr>
+                  </pic:nvPicPr>
+                  <pic:blipFill>
+                    <a:blip r:embed="rId8"/>
+                    <a:stretch>
+                      <a:fillRect/>
+                    </a:stretch>
+                  </pic:blipFill>
+                  <pic:spPr>
+                    <a:xfrm>
+                      <a:off x="0" y="0"/>
+                      <a:ext cx="4511040" cy="3181985"/>
+                    </a:xfrm>
+                    <a:prstGeom prst="rect">
+                      <a:avLst/>
+                    </a:prstGeom>
+                    <a:noFill/>
+                    <a:ln>
+                      <a:noFill/>
+                    </a:ln>
+                  </pic:spPr>
+                </pic:pic>
+              </a:graphicData>
+            </a:graphic>
+          </wp:inline>
+        </w:drawing>
+      </w:r>
+    </w:p>
+    <w:p>
+      <w:pPr>
+        <w:rPr>
+          <w:rFonts w:hint="default" w:asciiTheme="minorAscii" w:hAnsiTheme="minorAscii"/>
+          <w:sz w:val="20"/>
+          <w:szCs w:val="20"/>
+        </w:rPr>
+      </w:pPr>
+    </w:p>
+    <w:p>
+      <w:pPr>
+        <w:rPr>
+          <w:rFonts w:hint="default" w:asciiTheme="minorAscii" w:hAnsiTheme="minorAscii"/>
+          <w:sz w:val="20"/>
+          <w:szCs w:val="20"/>
+          <w:lang w:val="en-US"/>
+        </w:rPr>
+      </w:pPr>
+      <w:r>
+        <w:rPr>
+          <w:rFonts w:hint="default" w:asciiTheme="minorAscii" w:hAnsiTheme="minorAscii"/>
+          <w:sz w:val="20"/>
+          <w:szCs w:val="20"/>
+          <w:lang w:val="en-US"/>
+        </w:rPr>
+        <w:t>Example Usage:</w:t>
+      </w:r>
+    </w:p>
+    <w:p>
+      <w:pPr>
+        <w:rPr>
+          <w:rFonts w:hint="default" w:asciiTheme="minorAscii" w:hAnsiTheme="minorAscii"/>
+          <w:sz w:val="20"/>
+          <w:szCs w:val="20"/>
+          <w:lang w:val="en-US"/>
+        </w:rPr>
+      </w:pPr>
+    </w:p>
+    <w:p>
+      <w:pPr>
+        <w:rPr>
+          <w:rFonts w:hint="default" w:asciiTheme="minorAscii" w:hAnsiTheme="minorAscii"/>
+          <w:sz w:val="20"/>
+          <w:szCs w:val="20"/>
+          <w:lang w:val="en-US"/>
+        </w:rPr>
+      </w:pPr>
+      <w:r>
+        <w:rPr>
+          <w:rFonts w:hint="default" w:asciiTheme="minorAscii" w:hAnsiTheme="minorAscii"/>
+          <w:sz w:val="20"/>
+          <w:szCs w:val="20"/>
+        </w:rPr>
+        <w:drawing>
+          <wp:inline distT="0" distB="0" distL="114300" distR="114300">
+            <wp:extent cx="4206240" cy="4015740"/>
+            <wp:effectExtent l="0" t="0" r="0" b="7620"/>
+            <wp:docPr id="6" name="Picture 2"/>
+            <wp:cNvGraphicFramePr>
+              <a:graphicFrameLocks xmlns:a="http://schemas.openxmlformats.org/drawingml/2006/main" noChangeAspect="1"/>
+            </wp:cNvGraphicFramePr>
+            <a:graphic xmlns:a="http://schemas.openxmlformats.org/drawingml/2006/main">
+              <a:graphicData uri="http://schemas.openxmlformats.org/drawingml/2006/picture">
+                <pic:pic xmlns:pic="http://schemas.openxmlformats.org/drawingml/2006/picture">
+                  <pic:nvPicPr>
+                    <pic:cNvPr id="6" name="Picture 2"/>
+                    <pic:cNvPicPr>
+                      <a:picLocks noChangeAspect="1"/>
+                    </pic:cNvPicPr>
+                  </pic:nvPicPr>
+                  <pic:blipFill>
+                    <a:blip r:embed="rId9"/>
+                    <a:stretch>
+                      <a:fillRect/>
+                    </a:stretch>
+                  </pic:blipFill>
+                  <pic:spPr>
+                    <a:xfrm>
+                      <a:off x="0" y="0"/>
+                      <a:ext cx="4206240" cy="4015740"/>
+                    </a:xfrm>
+                    <a:prstGeom prst="rect">
+                      <a:avLst/>
+                    </a:prstGeom>
+                    <a:noFill/>
+                    <a:ln>
+                      <a:noFill/>
+                    </a:ln>
+                  </pic:spPr>
+                </pic:pic>
+              </a:graphicData>
+            </a:graphic>
+          </wp:inline>
+        </w:drawing>
+      </w:r>
+    </w:p>
+    <w:p>
+      <w:pPr>
+        <w:rPr>
+          <w:rFonts w:hint="default" w:eastAsia="SimSun" w:cs="SimSun" w:asciiTheme="minorAscii" w:hAnsiTheme="minorAscii"/>
+          <w:sz w:val="20"/>
+          <w:szCs w:val="20"/>
+          <w:lang w:val="en-US"/>
+        </w:rPr>
+      </w:pPr>
+    </w:p>
+    <w:p>
+      <w:pPr>
+        <w:rPr>
+          <w:rFonts w:hint="default" w:eastAsia="SimSun" w:cs="SimSun" w:asciiTheme="minorAscii" w:hAnsiTheme="minorAscii"/>
+          <w:sz w:val="20"/>
+          <w:szCs w:val="20"/>
+          <w:lang w:val="en-US"/>
+        </w:rPr>
+      </w:pPr>
+    </w:p>
+    <w:p>
+      <w:pPr>
+        <w:rPr>
+          <w:rFonts w:hint="default" w:eastAsia="SimSun" w:cs="SimSun" w:asciiTheme="minorAscii" w:hAnsiTheme="minorAscii"/>
+          <w:sz w:val="20"/>
+          <w:szCs w:val="20"/>
+        </w:rPr>
+      </w:pPr>
+      <w:r>
+        <w:rPr>
+          <w:rFonts w:hint="default" w:eastAsia="SimSun" w:cs="SimSun" w:asciiTheme="minorAscii" w:hAnsiTheme="minorAscii"/>
+          <w:sz w:val="20"/>
+          <w:szCs w:val="20"/>
+        </w:rPr>
+        <w:t>A Java Interface for the Map ADT</w:t>
+      </w:r>
+    </w:p>
+    <w:p>
+      <w:pPr>
+        <w:rPr>
+          <w:rFonts w:hint="default" w:eastAsia="SimSun" w:cs="SimSun" w:asciiTheme="minorAscii" w:hAnsiTheme="minorAscii"/>
+          <w:sz w:val="20"/>
+          <w:szCs w:val="20"/>
+        </w:rPr>
+      </w:pPr>
+    </w:p>
+    <w:p>
+      <w:pPr>
+        <w:rPr>
+          <w:rFonts w:hint="default" w:asciiTheme="minorAscii" w:hAnsiTheme="minorAscii"/>
+          <w:sz w:val="20"/>
+          <w:szCs w:val="20"/>
+        </w:rPr>
+      </w:pPr>
+      <w:r>
+        <w:rPr>
+          <w:rFonts w:hint="default" w:asciiTheme="minorAscii" w:hAnsiTheme="minorAscii"/>
+          <w:sz w:val="20"/>
+          <w:szCs w:val="20"/>
+        </w:rPr>
+        <w:drawing>
+          <wp:inline distT="0" distB="0" distL="114300" distR="114300">
+            <wp:extent cx="2842260" cy="1805940"/>
+            <wp:effectExtent l="0" t="0" r="7620" b="7620"/>
+            <wp:docPr id="7" name="Picture 3"/>
+            <wp:cNvGraphicFramePr>
+              <a:graphicFrameLocks xmlns:a="http://schemas.openxmlformats.org/drawingml/2006/main" noChangeAspect="1"/>
+            </wp:cNvGraphicFramePr>
+            <a:graphic xmlns:a="http://schemas.openxmlformats.org/drawingml/2006/main">
+              <a:graphicData uri="http://schemas.openxmlformats.org/drawingml/2006/picture">
+                <pic:pic xmlns:pic="http://schemas.openxmlformats.org/drawingml/2006/picture">
+                  <pic:nvPicPr>
+                    <pic:cNvPr id="7" name="Picture 3"/>
+                    <pic:cNvPicPr>
+                      <a:picLocks noChangeAspect="1"/>
+                    </pic:cNvPicPr>
+                  </pic:nvPicPr>
+                  <pic:blipFill>
+                    <a:blip r:embed="rId10"/>
+                    <a:stretch>
+                      <a:fillRect/>
+                    </a:stretch>
+                  </pic:blipFill>
+                  <pic:spPr>
+                    <a:xfrm>
+                      <a:off x="0" y="0"/>
+                      <a:ext cx="2842260" cy="1805940"/>
+                    </a:xfrm>
+                    <a:prstGeom prst="rect">
+                      <a:avLst/>
+                    </a:prstGeom>
+                    <a:noFill/>
+                    <a:ln>
+                      <a:noFill/>
+                    </a:ln>
+                  </pic:spPr>
+                </pic:pic>
+              </a:graphicData>
+            </a:graphic>
+          </wp:inline>
+        </w:drawing>
+      </w:r>
+    </w:p>
+    <w:p>
+      <w:pPr>
+        <w:rPr>
+          <w:rFonts w:hint="default" w:asciiTheme="minorAscii" w:hAnsiTheme="minorAscii"/>
+          <w:sz w:val="20"/>
+          <w:szCs w:val="20"/>
+        </w:rPr>
+      </w:pPr>
+    </w:p>
+    <w:p>
+      <w:pPr>
+        <w:rPr>
+          <w:rFonts w:hint="default" w:asciiTheme="minorAscii" w:hAnsiTheme="minorAscii"/>
+          <w:sz w:val="20"/>
+          <w:szCs w:val="20"/>
+        </w:rPr>
+      </w:pPr>
+    </w:p>
+    <w:p>
+      <w:pPr>
+        <w:rPr>
+          <w:rFonts w:hint="default" w:eastAsia="SimSun" w:cs="SimSun" w:asciiTheme="minorAscii" w:hAnsiTheme="minorAscii"/>
+          <w:sz w:val="20"/>
+          <w:szCs w:val="20"/>
+        </w:rPr>
+      </w:pPr>
+      <w:r>
+        <w:rPr>
+          <w:rFonts w:hint="default" w:eastAsia="SimSun" w:cs="SimSun" w:asciiTheme="minorAscii" w:hAnsiTheme="minorAscii"/>
+          <w:sz w:val="20"/>
+          <w:szCs w:val="20"/>
+        </w:rPr>
+        <w:t>Application: Counting Word Frequencies</w:t>
+      </w:r>
+    </w:p>
+    <w:p>
+      <w:pPr>
+        <w:rPr>
+          <w:rFonts w:hint="default" w:eastAsia="SimSun" w:cs="SimSun" w:asciiTheme="minorAscii" w:hAnsiTheme="minorAscii"/>
+          <w:sz w:val="20"/>
+          <w:szCs w:val="20"/>
+        </w:rPr>
+      </w:pPr>
+    </w:p>
+    <w:p>
+      <w:pPr>
+        <w:ind w:firstLine="420" w:firstLineChars="0"/>
+        <w:rPr>
+          <w:rFonts w:hint="default" w:eastAsia="SimSun" w:cs="SimSun" w:asciiTheme="minorAscii" w:hAnsiTheme="minorAscii"/>
+          <w:sz w:val="20"/>
+          <w:szCs w:val="20"/>
+          <w:lang w:val="en-US"/>
+        </w:rPr>
+      </w:pPr>
+      <w:r>
+        <w:rPr>
+          <w:rFonts w:hint="default" w:eastAsia="SimSun" w:cs="SimSun" w:asciiTheme="minorAscii" w:hAnsiTheme="minorAscii"/>
+          <w:sz w:val="20"/>
+          <w:szCs w:val="20"/>
+          <w:lang w:val="en-US"/>
+        </w:rPr>
+        <w:t>T</w:t>
+      </w:r>
+      <w:r>
+        <w:rPr>
+          <w:rFonts w:hint="default" w:eastAsia="SimSun" w:cs="SimSun" w:asciiTheme="minorAscii" w:hAnsiTheme="minorAscii"/>
+          <w:sz w:val="20"/>
+          <w:szCs w:val="20"/>
+        </w:rPr>
+        <w:t>he problem of counting the number of occurrences of words in a document.</w:t>
+      </w:r>
+      <w:r>
+        <w:rPr>
+          <w:rFonts w:hint="default" w:eastAsia="SimSun" w:cs="SimSun" w:asciiTheme="minorAscii" w:hAnsiTheme="minorAscii"/>
+          <w:sz w:val="20"/>
+          <w:szCs w:val="20"/>
+          <w:lang w:val="en-US"/>
+        </w:rPr>
+        <w:t xml:space="preserve"> W</w:t>
+      </w:r>
+      <w:r>
+        <w:rPr>
+          <w:rFonts w:hint="default" w:eastAsia="SimSun" w:cs="SimSun" w:asciiTheme="minorAscii" w:hAnsiTheme="minorAscii"/>
+          <w:sz w:val="20"/>
+          <w:szCs w:val="20"/>
+        </w:rPr>
+        <w:t>e can use words as keys and word counts as values</w:t>
+      </w:r>
+      <w:r>
+        <w:rPr>
+          <w:rFonts w:hint="default" w:eastAsia="SimSun" w:cs="SimSun" w:asciiTheme="minorAscii" w:hAnsiTheme="minorAscii"/>
+          <w:sz w:val="20"/>
+          <w:szCs w:val="20"/>
+          <w:lang w:val="en-US"/>
+        </w:rPr>
+        <w:t>.</w:t>
+      </w:r>
+    </w:p>
+    <w:p>
+      <w:pPr>
+        <w:ind w:firstLine="420" w:firstLineChars="0"/>
+        <w:rPr>
+          <w:rFonts w:hint="default" w:eastAsia="SimSun" w:cs="SimSun" w:asciiTheme="minorAscii" w:hAnsiTheme="minorAscii"/>
+          <w:sz w:val="20"/>
+          <w:szCs w:val="20"/>
+          <w:lang w:val="en-US"/>
+        </w:rPr>
+      </w:pPr>
+    </w:p>
+    <w:p>
+      <w:pPr>
+        <w:rPr>
+          <w:rFonts w:hint="default" w:asciiTheme="minorAscii" w:hAnsiTheme="minorAscii"/>
+          <w:sz w:val="20"/>
+          <w:szCs w:val="20"/>
+        </w:rPr>
+      </w:pPr>
+      <w:r>
+        <w:rPr>
+          <w:rFonts w:hint="default" w:asciiTheme="minorAscii" w:hAnsiTheme="minorAscii"/>
+          <w:sz w:val="20"/>
+          <w:szCs w:val="20"/>
+        </w:rPr>
+        <w:drawing>
+          <wp:inline distT="0" distB="0" distL="114300" distR="114300">
+            <wp:extent cx="5271770" cy="3938270"/>
+            <wp:effectExtent l="0" t="0" r="1270" b="8890"/>
+            <wp:docPr id="8" name="Picture 4"/>
+            <wp:cNvGraphicFramePr>
+              <a:graphicFrameLocks xmlns:a="http://schemas.openxmlformats.org/drawingml/2006/main" noChangeAspect="1"/>
+            </wp:cNvGraphicFramePr>
+            <a:graphic xmlns:a="http://schemas.openxmlformats.org/drawingml/2006/main">
+              <a:graphicData uri="http://schemas.openxmlformats.org/drawingml/2006/picture">
+                <pic:pic xmlns:pic="http://schemas.openxmlformats.org/drawingml/2006/picture">
+                  <pic:nvPicPr>
+                    <pic:cNvPr id="8" name="Picture 4"/>
+                    <pic:cNvPicPr>
+                      <a:picLocks noChangeAspect="1"/>
+                    </pic:cNvPicPr>
+                  </pic:nvPicPr>
+                  <pic:blipFill>
+                    <a:blip r:embed="rId11"/>
+                    <a:stretch>
+                      <a:fillRect/>
+                    </a:stretch>
+                  </pic:blipFill>
+                  <pic:spPr>
+                    <a:xfrm>
+                      <a:off x="0" y="0"/>
+                      <a:ext cx="5271770" cy="3938270"/>
+                    </a:xfrm>
+                    <a:prstGeom prst="rect">
+                      <a:avLst/>
+                    </a:prstGeom>
+                    <a:noFill/>
+                    <a:ln>
+                      <a:noFill/>
+                    </a:ln>
+                  </pic:spPr>
+                </pic:pic>
+              </a:graphicData>
+            </a:graphic>
+          </wp:inline>
+        </w:drawing>
+      </w:r>
+    </w:p>
+    <w:p>
+      <w:pPr>
+        <w:rPr>
+          <w:rFonts w:hint="default" w:asciiTheme="minorAscii" w:hAnsiTheme="minorAscii"/>
+          <w:sz w:val="20"/>
+          <w:szCs w:val="20"/>
+        </w:rPr>
+      </w:pPr>
+    </w:p>
+    <w:p>
+      <w:pPr>
+        <w:rPr>
+          <w:rFonts w:hint="default" w:asciiTheme="minorAscii" w:hAnsiTheme="minorAscii"/>
+          <w:sz w:val="20"/>
+          <w:szCs w:val="20"/>
+        </w:rPr>
+      </w:pPr>
+    </w:p>
+    <w:p>
+      <w:pPr>
+        <w:rPr>
+          <w:rFonts w:hint="default" w:eastAsia="SimSun" w:cs="SimSun" w:asciiTheme="minorAscii" w:hAnsiTheme="minorAscii"/>
+          <w:sz w:val="20"/>
+          <w:szCs w:val="20"/>
+        </w:rPr>
+      </w:pPr>
+      <w:r>
+        <w:rPr>
+          <w:rFonts w:hint="default" w:eastAsia="SimSun" w:cs="SimSun" w:asciiTheme="minorAscii" w:hAnsiTheme="minorAscii"/>
+          <w:sz w:val="20"/>
+          <w:szCs w:val="20"/>
+        </w:rPr>
+        <w:t>An AbstractMap Base Class</w:t>
+      </w:r>
+    </w:p>
+    <w:p>
+      <w:pPr>
+        <w:rPr>
+          <w:rFonts w:hint="default" w:eastAsia="SimSun" w:cs="SimSun" w:asciiTheme="minorAscii" w:hAnsiTheme="minorAscii"/>
+          <w:sz w:val="20"/>
+          <w:szCs w:val="20"/>
+        </w:rPr>
+      </w:pPr>
+    </w:p>
+    <w:p>
+      <w:pPr>
+        <w:ind w:firstLine="420" w:firstLineChars="0"/>
+        <w:rPr>
+          <w:rFonts w:hint="default" w:eastAsia="SimSun" w:cs="SimSun" w:asciiTheme="minorAscii" w:hAnsiTheme="minorAscii"/>
+          <w:sz w:val="20"/>
+          <w:szCs w:val="20"/>
+          <w:lang w:val="en-US"/>
+        </w:rPr>
+      </w:pPr>
+      <w:r>
+        <w:rPr>
+          <w:rFonts w:hint="default" w:eastAsia="SimSun" w:cs="SimSun" w:asciiTheme="minorAscii" w:hAnsiTheme="minorAscii"/>
+          <w:sz w:val="20"/>
+          <w:szCs w:val="20"/>
+          <w:lang w:val="en-US"/>
+        </w:rPr>
+        <w:t>We will implement different types of maps:</w:t>
+      </w:r>
+    </w:p>
+    <w:p>
+      <w:pPr>
+        <w:ind w:firstLine="420" w:firstLineChars="0"/>
+        <w:rPr>
+          <w:rFonts w:hint="default" w:eastAsia="SimSun" w:cs="SimSun" w:asciiTheme="minorAscii" w:hAnsiTheme="minorAscii"/>
+          <w:sz w:val="20"/>
+          <w:szCs w:val="20"/>
+          <w:lang w:val="en-US"/>
+        </w:rPr>
+      </w:pPr>
+    </w:p>
+    <w:p>
+      <w:pPr>
+        <w:rPr>
+          <w:rFonts w:hint="default" w:asciiTheme="minorAscii" w:hAnsiTheme="minorAscii"/>
+          <w:sz w:val="20"/>
+          <w:szCs w:val="20"/>
+        </w:rPr>
+      </w:pPr>
+      <w:r>
+        <w:rPr>
+          <w:rFonts w:hint="default" w:asciiTheme="minorAscii" w:hAnsiTheme="minorAscii"/>
+          <w:sz w:val="20"/>
+          <w:szCs w:val="20"/>
+        </w:rPr>
+        <w:drawing>
+          <wp:inline distT="0" distB="0" distL="114300" distR="114300">
+            <wp:extent cx="3267075" cy="1915160"/>
+            <wp:effectExtent l="0" t="0" r="9525" b="5080"/>
+            <wp:docPr id="9" name="Picture 5"/>
+            <wp:cNvGraphicFramePr>
+              <a:graphicFrameLocks xmlns:a="http://schemas.openxmlformats.org/drawingml/2006/main" noChangeAspect="1"/>
+            </wp:cNvGraphicFramePr>
+            <a:graphic xmlns:a="http://schemas.openxmlformats.org/drawingml/2006/main">
+              <a:graphicData uri="http://schemas.openxmlformats.org/drawingml/2006/picture">
+                <pic:pic xmlns:pic="http://schemas.openxmlformats.org/drawingml/2006/picture">
+                  <pic:nvPicPr>
+                    <pic:cNvPr id="9" name="Picture 5"/>
+                    <pic:cNvPicPr>
+                      <a:picLocks noChangeAspect="1"/>
+                    </pic:cNvPicPr>
+                  </pic:nvPicPr>
+                  <pic:blipFill>
+                    <a:blip r:embed="rId12"/>
+                    <a:stretch>
+                      <a:fillRect/>
+                    </a:stretch>
+                  </pic:blipFill>
+                  <pic:spPr>
+                    <a:xfrm>
+                      <a:off x="0" y="0"/>
+                      <a:ext cx="3267075" cy="1915160"/>
+                    </a:xfrm>
+                    <a:prstGeom prst="rect">
+                      <a:avLst/>
+                    </a:prstGeom>
+                    <a:noFill/>
+                    <a:ln>
+                      <a:noFill/>
+                    </a:ln>
+                  </pic:spPr>
+                </pic:pic>
+              </a:graphicData>
+            </a:graphic>
+          </wp:inline>
+        </w:drawing>
+      </w:r>
+    </w:p>
+    <w:p>
+      <w:pPr>
+        <w:rPr>
+          <w:rFonts w:hint="default" w:asciiTheme="minorAscii" w:hAnsiTheme="minorAscii"/>
+          <w:sz w:val="20"/>
+          <w:szCs w:val="20"/>
+        </w:rPr>
+      </w:pPr>
+    </w:p>
+    <w:p>
+      <w:pPr>
+        <w:rPr>
+          <w:rFonts w:hint="default" w:asciiTheme="minorAscii" w:hAnsiTheme="minorAscii"/>
+          <w:sz w:val="20"/>
+          <w:szCs w:val="20"/>
+          <w:lang w:val="en-US"/>
+        </w:rPr>
+      </w:pPr>
+      <w:r>
+        <w:rPr>
+          <w:rFonts w:hint="default" w:asciiTheme="minorAscii" w:hAnsiTheme="minorAscii"/>
+          <w:sz w:val="20"/>
+          <w:szCs w:val="20"/>
+          <w:lang w:val="en-US"/>
+        </w:rPr>
+        <w:t>It is good to have a base class, to help ourselves with code reusability.</w:t>
+      </w:r>
+    </w:p>
+    <w:p>
+      <w:pPr>
+        <w:rPr>
+          <w:rFonts w:hint="default" w:asciiTheme="minorAscii" w:hAnsiTheme="minorAscii"/>
+          <w:sz w:val="20"/>
+          <w:szCs w:val="20"/>
+          <w:lang w:val="en-US"/>
+        </w:rPr>
+      </w:pPr>
+    </w:p>
+    <w:p>
+      <w:pPr>
+        <w:rPr>
+          <w:rFonts w:hint="default" w:asciiTheme="minorAscii" w:hAnsiTheme="minorAscii"/>
+          <w:sz w:val="20"/>
+          <w:szCs w:val="20"/>
+        </w:rPr>
+      </w:pPr>
+      <w:r>
+        <w:rPr>
+          <w:rFonts w:hint="default" w:asciiTheme="minorAscii" w:hAnsiTheme="minorAscii"/>
+          <w:sz w:val="20"/>
+          <w:szCs w:val="20"/>
+        </w:rPr>
+        <w:drawing>
+          <wp:inline distT="0" distB="0" distL="114300" distR="114300">
+            <wp:extent cx="4366260" cy="6096000"/>
+            <wp:effectExtent l="0" t="0" r="7620" b="0"/>
+            <wp:docPr id="10" name="Picture 6"/>
+            <wp:cNvGraphicFramePr>
+              <a:graphicFrameLocks xmlns:a="http://schemas.openxmlformats.org/drawingml/2006/main" noChangeAspect="1"/>
+            </wp:cNvGraphicFramePr>
+            <a:graphic xmlns:a="http://schemas.openxmlformats.org/drawingml/2006/main">
+              <a:graphicData uri="http://schemas.openxmlformats.org/drawingml/2006/picture">
+                <pic:pic xmlns:pic="http://schemas.openxmlformats.org/drawingml/2006/picture">
+                  <pic:nvPicPr>
+                    <pic:cNvPr id="10" name="Picture 6"/>
+                    <pic:cNvPicPr>
+                      <a:picLocks noChangeAspect="1"/>
+                    </pic:cNvPicPr>
+                  </pic:nvPicPr>
+                  <pic:blipFill>
+                    <a:blip r:embed="rId13"/>
+                    <a:stretch>
+                      <a:fillRect/>
+                    </a:stretch>
+                  </pic:blipFill>
+                  <pic:spPr>
+                    <a:xfrm>
+                      <a:off x="0" y="0"/>
+                      <a:ext cx="4366260" cy="6096000"/>
+                    </a:xfrm>
+                    <a:prstGeom prst="rect">
+                      <a:avLst/>
+                    </a:prstGeom>
+                    <a:noFill/>
+                    <a:ln>
+                      <a:noFill/>
+                    </a:ln>
+                  </pic:spPr>
+                </pic:pic>
+              </a:graphicData>
+            </a:graphic>
+          </wp:inline>
+        </w:drawing>
+      </w:r>
+    </w:p>
+    <w:p>
+      <w:pPr>
+        <w:rPr>
+          <w:rFonts w:hint="default" w:asciiTheme="minorAscii" w:hAnsiTheme="minorAscii"/>
+          <w:sz w:val="20"/>
+          <w:szCs w:val="20"/>
+        </w:rPr>
+      </w:pPr>
+    </w:p>
+    <w:p>
+      <w:pPr>
+        <w:rPr>
+          <w:rFonts w:hint="default" w:asciiTheme="minorAscii" w:hAnsiTheme="minorAscii"/>
+          <w:sz w:val="20"/>
+          <w:szCs w:val="20"/>
+        </w:rPr>
+      </w:pPr>
+    </w:p>
+    <w:p>
+      <w:pPr>
+        <w:rPr>
+          <w:rFonts w:hint="default" w:eastAsia="SimSun" w:cs="SimSun" w:asciiTheme="minorAscii" w:hAnsiTheme="minorAscii"/>
+          <w:sz w:val="20"/>
+          <w:szCs w:val="20"/>
+        </w:rPr>
+      </w:pPr>
+      <w:r>
+        <w:rPr>
+          <w:rFonts w:hint="default" w:eastAsia="SimSun" w:cs="SimSun" w:asciiTheme="minorAscii" w:hAnsiTheme="minorAscii"/>
+          <w:sz w:val="20"/>
+          <w:szCs w:val="20"/>
+        </w:rPr>
+        <w:t>A Simple Unsorted Map Implementation</w:t>
+      </w:r>
+    </w:p>
+    <w:p>
+      <w:pPr>
+        <w:rPr>
+          <w:rFonts w:hint="default" w:eastAsia="SimSun" w:cs="SimSun" w:asciiTheme="minorAscii" w:hAnsiTheme="minorAscii"/>
+          <w:sz w:val="20"/>
+          <w:szCs w:val="20"/>
+        </w:rPr>
+      </w:pPr>
+    </w:p>
+    <w:p>
+      <w:pPr>
+        <w:rPr>
+          <w:rFonts w:hint="default" w:asciiTheme="minorAscii" w:hAnsiTheme="minorAscii"/>
+          <w:sz w:val="20"/>
+          <w:szCs w:val="20"/>
+        </w:rPr>
+      </w:pPr>
+      <w:r>
+        <w:rPr>
+          <w:rFonts w:hint="default" w:asciiTheme="minorAscii" w:hAnsiTheme="minorAscii"/>
+          <w:sz w:val="20"/>
+          <w:szCs w:val="20"/>
+        </w:rPr>
+        <w:drawing>
+          <wp:inline distT="0" distB="0" distL="114300" distR="114300">
+            <wp:extent cx="5269865" cy="2638425"/>
+            <wp:effectExtent l="0" t="0" r="3175" b="13335"/>
+            <wp:docPr id="11" name="Picture 7"/>
+            <wp:cNvGraphicFramePr>
+              <a:graphicFrameLocks xmlns:a="http://schemas.openxmlformats.org/drawingml/2006/main" noChangeAspect="1"/>
+            </wp:cNvGraphicFramePr>
+            <a:graphic xmlns:a="http://schemas.openxmlformats.org/drawingml/2006/main">
+              <a:graphicData uri="http://schemas.openxmlformats.org/drawingml/2006/picture">
+                <pic:pic xmlns:pic="http://schemas.openxmlformats.org/drawingml/2006/picture">
+                  <pic:nvPicPr>
+                    <pic:cNvPr id="11" name="Picture 7"/>
+                    <pic:cNvPicPr>
+                      <a:picLocks noChangeAspect="1"/>
+                    </pic:cNvPicPr>
+                  </pic:nvPicPr>
+                  <pic:blipFill>
+                    <a:blip r:embed="rId14"/>
+                    <a:stretch>
+                      <a:fillRect/>
+                    </a:stretch>
+                  </pic:blipFill>
+                  <pic:spPr>
+                    <a:xfrm>
+                      <a:off x="0" y="0"/>
+                      <a:ext cx="5269865" cy="2638425"/>
+                    </a:xfrm>
+                    <a:prstGeom prst="rect">
+                      <a:avLst/>
+                    </a:prstGeom>
+                    <a:noFill/>
+                    <a:ln>
+                      <a:noFill/>
+                    </a:ln>
+                  </pic:spPr>
+                </pic:pic>
+              </a:graphicData>
+            </a:graphic>
+          </wp:inline>
+        </w:drawing>
+      </w:r>
+    </w:p>
+    <w:p>
+      <w:pPr>
+        <w:rPr>
+          <w:rFonts w:hint="default" w:asciiTheme="minorAscii" w:hAnsiTheme="minorAscii"/>
+          <w:sz w:val="20"/>
+          <w:szCs w:val="20"/>
+        </w:rPr>
+      </w:pPr>
+      <w:r>
+        <w:rPr>
+          <w:rFonts w:hint="default" w:asciiTheme="minorAscii" w:hAnsiTheme="minorAscii"/>
+          <w:sz w:val="20"/>
+          <w:szCs w:val="20"/>
+        </w:rPr>
+        <w:drawing>
+          <wp:inline distT="0" distB="0" distL="114300" distR="114300">
+            <wp:extent cx="4907280" cy="6621780"/>
+            <wp:effectExtent l="0" t="0" r="0" b="7620"/>
+            <wp:docPr id="12" name="Picture 8"/>
+            <wp:cNvGraphicFramePr>
+              <a:graphicFrameLocks xmlns:a="http://schemas.openxmlformats.org/drawingml/2006/main" noChangeAspect="1"/>
+            </wp:cNvGraphicFramePr>
+            <a:graphic xmlns:a="http://schemas.openxmlformats.org/drawingml/2006/main">
+              <a:graphicData uri="http://schemas.openxmlformats.org/drawingml/2006/picture">
+                <pic:pic xmlns:pic="http://schemas.openxmlformats.org/drawingml/2006/picture">
+                  <pic:nvPicPr>
+                    <pic:cNvPr id="12" name="Picture 8"/>
+                    <pic:cNvPicPr>
+                      <a:picLocks noChangeAspect="1"/>
+                    </pic:cNvPicPr>
+                  </pic:nvPicPr>
+                  <pic:blipFill>
+                    <a:blip r:embed="rId15"/>
+                    <a:stretch>
+                      <a:fillRect/>
+                    </a:stretch>
+                  </pic:blipFill>
+                  <pic:spPr>
+                    <a:xfrm>
+                      <a:off x="0" y="0"/>
+                      <a:ext cx="4907280" cy="6621780"/>
+                    </a:xfrm>
+                    <a:prstGeom prst="rect">
+                      <a:avLst/>
+                    </a:prstGeom>
+                    <a:noFill/>
+                    <a:ln>
+                      <a:noFill/>
+                    </a:ln>
+                  </pic:spPr>
+                </pic:pic>
+              </a:graphicData>
+            </a:graphic>
+          </wp:inline>
+        </w:drawing>
+      </w:r>
+    </w:p>
+    <w:p>
+      <w:pPr>
+        <w:rPr>
+          <w:rFonts w:hint="default" w:asciiTheme="minorAscii" w:hAnsiTheme="minorAscii"/>
+          <w:sz w:val="20"/>
+          <w:szCs w:val="20"/>
+        </w:rPr>
+      </w:pPr>
+    </w:p>
+    <w:p>
+      <w:pPr>
+        <w:ind w:firstLine="420" w:firstLineChars="0"/>
+        <w:rPr>
+          <w:rFonts w:hint="default" w:eastAsia="SimSun" w:cs="SimSun" w:asciiTheme="minorAscii" w:hAnsiTheme="minorAscii"/>
+          <w:sz w:val="20"/>
+          <w:szCs w:val="20"/>
+          <w:lang w:val="en-US"/>
+        </w:rPr>
+      </w:pPr>
+      <w:r>
+        <w:rPr>
+          <w:rFonts w:hint="default" w:eastAsia="SimSun" w:cs="SimSun" w:asciiTheme="minorAscii" w:hAnsiTheme="minorAscii"/>
+          <w:sz w:val="20"/>
+          <w:szCs w:val="20"/>
+        </w:rPr>
+        <w:t>Unfortunately, the UnsortedTableMap class on the whole is not very efficient. On a map with n entries, each of the fundamental methods takes O(n) time in the worst case because of the need to scan through the entire list when searching for an existing entry</w:t>
+      </w:r>
+      <w:r>
+        <w:rPr>
+          <w:rFonts w:hint="default" w:eastAsia="SimSun" w:cs="SimSun" w:asciiTheme="minorAscii" w:hAnsiTheme="minorAscii"/>
+          <w:sz w:val="20"/>
+          <w:szCs w:val="20"/>
+          <w:lang w:val="en-US"/>
+        </w:rPr>
+        <w:t>.</w:t>
+      </w:r>
+    </w:p>
+    <w:p>
+      <w:pPr>
+        <w:rPr>
+          <w:rFonts w:hint="default" w:eastAsia="SimSun" w:cs="SimSun" w:asciiTheme="minorAscii" w:hAnsiTheme="minorAscii"/>
+          <w:sz w:val="20"/>
+          <w:szCs w:val="20"/>
+          <w:lang w:val="en-US"/>
+        </w:rPr>
+      </w:pPr>
+    </w:p>
+    <w:p>
+      <w:pPr>
+        <w:rPr>
+          <w:rFonts w:hint="default" w:eastAsia="SimSun" w:cs="SimSun" w:asciiTheme="minorAscii" w:hAnsiTheme="minorAscii"/>
+          <w:sz w:val="20"/>
+          <w:szCs w:val="20"/>
+          <w:lang w:val="en-US"/>
+        </w:rPr>
+      </w:pPr>
+    </w:p>
+    <w:p>
+      <w:pPr>
+        <w:rPr>
+          <w:rFonts w:hint="default" w:eastAsia="SimSun" w:cs="SimSun" w:asciiTheme="minorAscii" w:hAnsiTheme="minorAscii"/>
+          <w:sz w:val="20"/>
+          <w:szCs w:val="20"/>
+          <w:lang w:val="en-US"/>
+        </w:rPr>
+      </w:pPr>
+      <w:r>
+        <w:rPr>
+          <w:rFonts w:hint="default" w:eastAsia="SimSun" w:cs="SimSun" w:asciiTheme="minorAscii" w:hAnsiTheme="minorAscii"/>
+          <w:sz w:val="20"/>
+          <w:szCs w:val="20"/>
+          <w:lang w:val="en-US"/>
+        </w:rPr>
+        <w:t>Hash Tables</w:t>
+      </w:r>
+    </w:p>
+    <w:p>
+      <w:pPr>
+        <w:rPr>
+          <w:rFonts w:hint="default" w:eastAsia="SimSun" w:cs="SimSun" w:asciiTheme="minorAscii" w:hAnsiTheme="minorAscii"/>
+          <w:sz w:val="20"/>
+          <w:szCs w:val="20"/>
+          <w:lang w:val="en-US"/>
+        </w:rPr>
+      </w:pPr>
+    </w:p>
+    <w:p>
+      <w:pPr>
+        <w:ind w:firstLine="420" w:firstLineChars="0"/>
+        <w:rPr>
+          <w:rFonts w:hint="default" w:eastAsia="SimSun" w:cs="SimSun" w:asciiTheme="minorAscii" w:hAnsiTheme="minorAscii"/>
+          <w:sz w:val="20"/>
+          <w:szCs w:val="20"/>
+          <w:lang w:val="en-US"/>
+        </w:rPr>
+      </w:pPr>
+      <w:r>
+        <w:rPr>
+          <w:rFonts w:hint="default" w:eastAsia="SimSun" w:cs="SimSun" w:asciiTheme="minorAscii" w:hAnsiTheme="minorAscii"/>
+          <w:sz w:val="20"/>
+          <w:szCs w:val="20"/>
+        </w:rPr>
+        <w:t>A lookup table with length 11 for a map containing entries (1,D), (3,Z), (6,C), and (7,Q)</w:t>
+      </w:r>
+      <w:r>
+        <w:rPr>
+          <w:rFonts w:hint="default" w:eastAsia="SimSun" w:cs="SimSun" w:asciiTheme="minorAscii" w:hAnsiTheme="minorAscii"/>
+          <w:sz w:val="20"/>
+          <w:szCs w:val="20"/>
+          <w:lang w:val="en-US"/>
+        </w:rPr>
+        <w:t>:</w:t>
+      </w:r>
+    </w:p>
+    <w:p>
+      <w:pPr>
+        <w:rPr>
+          <w:rFonts w:hint="default" w:asciiTheme="minorAscii" w:hAnsiTheme="minorAscii"/>
+          <w:sz w:val="20"/>
+          <w:szCs w:val="20"/>
+        </w:rPr>
+      </w:pPr>
+      <w:r>
+        <w:rPr>
+          <w:rFonts w:hint="default" w:asciiTheme="minorAscii" w:hAnsiTheme="minorAscii"/>
+          <w:sz w:val="20"/>
+          <w:szCs w:val="20"/>
+        </w:rPr>
+        <w:drawing>
+          <wp:inline distT="0" distB="0" distL="114300" distR="114300">
+            <wp:extent cx="3618865" cy="410845"/>
+            <wp:effectExtent l="0" t="0" r="8255" b="635"/>
+            <wp:docPr id="13" name="Picture 9"/>
+            <wp:cNvGraphicFramePr>
+              <a:graphicFrameLocks xmlns:a="http://schemas.openxmlformats.org/drawingml/2006/main" noChangeAspect="1"/>
+            </wp:cNvGraphicFramePr>
+            <a:graphic xmlns:a="http://schemas.openxmlformats.org/drawingml/2006/main">
+              <a:graphicData uri="http://schemas.openxmlformats.org/drawingml/2006/picture">
+                <pic:pic xmlns:pic="http://schemas.openxmlformats.org/drawingml/2006/picture">
+                  <pic:nvPicPr>
+                    <pic:cNvPr id="13" name="Picture 9"/>
+                    <pic:cNvPicPr>
+                      <a:picLocks noChangeAspect="1"/>
+                    </pic:cNvPicPr>
+                  </pic:nvPicPr>
+                  <pic:blipFill>
+                    <a:blip r:embed="rId16"/>
+                    <a:stretch>
+                      <a:fillRect/>
+                    </a:stretch>
+                  </pic:blipFill>
+                  <pic:spPr>
+                    <a:xfrm>
+                      <a:off x="0" y="0"/>
+                      <a:ext cx="3618865" cy="410845"/>
+                    </a:xfrm>
+                    <a:prstGeom prst="rect">
+                      <a:avLst/>
+                    </a:prstGeom>
+                    <a:noFill/>
+                    <a:ln>
+                      <a:noFill/>
+                    </a:ln>
+                  </pic:spPr>
+                </pic:pic>
+              </a:graphicData>
+            </a:graphic>
+          </wp:inline>
+        </w:drawing>
+      </w:r>
+    </w:p>
+    <w:p>
+      <w:pPr>
+        <w:rPr>
+          <w:rFonts w:hint="default" w:asciiTheme="minorAscii" w:hAnsiTheme="minorAscii"/>
+          <w:sz w:val="20"/>
+          <w:szCs w:val="20"/>
+        </w:rPr>
+      </w:pPr>
+    </w:p>
+    <w:p>
+      <w:pPr>
+        <w:rPr>
+          <w:rFonts w:hint="default" w:eastAsia="SimSun" w:cs="SimSun" w:asciiTheme="minorAscii" w:hAnsiTheme="minorAscii"/>
+          <w:sz w:val="20"/>
+          <w:szCs w:val="20"/>
+          <w:lang w:val="en-US"/>
+        </w:rPr>
+      </w:pPr>
+      <w:r>
+        <w:rPr>
+          <w:rFonts w:hint="default" w:asciiTheme="minorAscii" w:hAnsiTheme="minorAscii"/>
+          <w:sz w:val="20"/>
+          <w:szCs w:val="20"/>
+          <w:lang w:val="en-US"/>
+        </w:rPr>
+        <w:t xml:space="preserve">It can happen that more than one keys are mapped to the same index by a hash function (called collision). In this case we can use a bucket array. </w:t>
+      </w:r>
+      <w:r>
+        <w:rPr>
+          <w:rFonts w:hint="default" w:eastAsia="SimSun" w:cs="SimSun" w:asciiTheme="minorAscii" w:hAnsiTheme="minorAscii"/>
+          <w:sz w:val="20"/>
+          <w:szCs w:val="20"/>
+        </w:rPr>
+        <w:t>A bucket array of capacity 11 with entries (1,D), (25,C), (3,F), (14,Z), (6,A), (39,C), and (7,Q), using a simple hash function</w:t>
+      </w:r>
+      <w:r>
+        <w:rPr>
+          <w:rFonts w:hint="default" w:eastAsia="SimSun" w:cs="SimSun" w:asciiTheme="minorAscii" w:hAnsiTheme="minorAscii"/>
+          <w:sz w:val="20"/>
+          <w:szCs w:val="20"/>
+          <w:lang w:val="en-US"/>
+        </w:rPr>
+        <w:t>:</w:t>
+      </w:r>
+    </w:p>
+    <w:p>
+      <w:pPr>
+        <w:rPr>
+          <w:rFonts w:hint="default" w:asciiTheme="minorAscii" w:hAnsiTheme="minorAscii"/>
+          <w:sz w:val="20"/>
+          <w:szCs w:val="20"/>
+        </w:rPr>
+      </w:pPr>
+      <w:r>
+        <w:rPr>
+          <w:rFonts w:hint="default" w:asciiTheme="minorAscii" w:hAnsiTheme="minorAscii"/>
+          <w:sz w:val="20"/>
+          <w:szCs w:val="20"/>
+        </w:rPr>
+        <w:drawing>
+          <wp:inline distT="0" distB="0" distL="114300" distR="114300">
+            <wp:extent cx="3661410" cy="1096010"/>
+            <wp:effectExtent l="0" t="0" r="11430" b="1270"/>
+            <wp:docPr id="14" name="Picture 10"/>
+            <wp:cNvGraphicFramePr>
+              <a:graphicFrameLocks xmlns:a="http://schemas.openxmlformats.org/drawingml/2006/main" noChangeAspect="1"/>
+            </wp:cNvGraphicFramePr>
+            <a:graphic xmlns:a="http://schemas.openxmlformats.org/drawingml/2006/main">
+              <a:graphicData uri="http://schemas.openxmlformats.org/drawingml/2006/picture">
+                <pic:pic xmlns:pic="http://schemas.openxmlformats.org/drawingml/2006/picture">
+                  <pic:nvPicPr>
+                    <pic:cNvPr id="14" name="Picture 10"/>
+                    <pic:cNvPicPr>
+                      <a:picLocks noChangeAspect="1"/>
+                    </pic:cNvPicPr>
+                  </pic:nvPicPr>
+                  <pic:blipFill>
+                    <a:blip r:embed="rId17"/>
+                    <a:stretch>
+                      <a:fillRect/>
+                    </a:stretch>
+                  </pic:blipFill>
+                  <pic:spPr>
+                    <a:xfrm>
+                      <a:off x="0" y="0"/>
+                      <a:ext cx="3661410" cy="1096010"/>
+                    </a:xfrm>
+                    <a:prstGeom prst="rect">
+                      <a:avLst/>
+                    </a:prstGeom>
+                    <a:noFill/>
+                    <a:ln>
+                      <a:noFill/>
+                    </a:ln>
+                  </pic:spPr>
+                </pic:pic>
+              </a:graphicData>
+            </a:graphic>
+          </wp:inline>
+        </w:drawing>
+      </w:r>
+    </w:p>
+    <w:p>
+      <w:pPr>
+        <w:rPr>
+          <w:rFonts w:hint="default" w:asciiTheme="minorAscii" w:hAnsiTheme="minorAscii"/>
+          <w:sz w:val="20"/>
+          <w:szCs w:val="20"/>
+        </w:rPr>
+      </w:pPr>
+    </w:p>
+    <w:p>
+      <w:pPr>
+        <w:rPr>
+          <w:rFonts w:hint="default" w:asciiTheme="minorAscii" w:hAnsiTheme="minorAscii"/>
+          <w:sz w:val="20"/>
+          <w:szCs w:val="20"/>
+        </w:rPr>
+      </w:pPr>
+    </w:p>
+    <w:p>
+      <w:pPr>
+        <w:rPr>
+          <w:rFonts w:hint="default" w:eastAsia="SimSun" w:cs="SimSun" w:asciiTheme="minorAscii" w:hAnsiTheme="minorAscii"/>
+          <w:sz w:val="20"/>
+          <w:szCs w:val="20"/>
+        </w:rPr>
+      </w:pPr>
+      <w:r>
+        <w:rPr>
+          <w:rFonts w:hint="default" w:eastAsia="SimSun" w:cs="SimSun" w:asciiTheme="minorAscii" w:hAnsiTheme="minorAscii"/>
+          <w:sz w:val="20"/>
+          <w:szCs w:val="20"/>
+        </w:rPr>
+        <w:t>Hash Functions</w:t>
+      </w:r>
+    </w:p>
+    <w:p>
+      <w:pPr>
+        <w:rPr>
+          <w:rFonts w:hint="default" w:eastAsia="SimSun" w:cs="SimSun" w:asciiTheme="minorAscii" w:hAnsiTheme="minorAscii"/>
+          <w:sz w:val="20"/>
+          <w:szCs w:val="20"/>
+        </w:rPr>
+      </w:pPr>
+    </w:p>
+    <w:p>
+      <w:pPr>
+        <w:ind w:firstLine="420" w:firstLineChars="0"/>
+        <w:rPr>
+          <w:rFonts w:hint="default" w:eastAsia="SimSun" w:cs="SimSun" w:asciiTheme="minorAscii" w:hAnsiTheme="minorAscii"/>
+          <w:sz w:val="20"/>
+          <w:szCs w:val="20"/>
+        </w:rPr>
+      </w:pPr>
+      <w:r>
+        <w:rPr>
+          <w:rFonts w:hint="default" w:eastAsia="SimSun" w:cs="SimSun" w:asciiTheme="minorAscii" w:hAnsiTheme="minorAscii"/>
+          <w:sz w:val="20"/>
+          <w:szCs w:val="20"/>
+        </w:rPr>
+        <w:t>The goal of a hash function, h, is to map each key k to an integer in the range [0,N − 1], where N is the capacity of the bucket array for a hash table.</w:t>
+      </w:r>
+      <w:r>
+        <w:rPr>
+          <w:rFonts w:hint="default" w:eastAsia="SimSun" w:cs="SimSun" w:asciiTheme="minorAscii" w:hAnsiTheme="minorAscii"/>
+          <w:sz w:val="20"/>
+          <w:szCs w:val="20"/>
+          <w:lang w:val="en-US"/>
+        </w:rPr>
+        <w:t xml:space="preserve"> </w:t>
+      </w:r>
+      <w:r>
+        <w:rPr>
+          <w:rFonts w:hint="default" w:eastAsia="SimSun" w:cs="SimSun" w:asciiTheme="minorAscii" w:hAnsiTheme="minorAscii"/>
+          <w:sz w:val="20"/>
+          <w:szCs w:val="20"/>
+        </w:rPr>
+        <w:t>h(k)</w:t>
+      </w:r>
+      <w:r>
+        <w:rPr>
+          <w:rFonts w:hint="default" w:eastAsia="SimSun" w:cs="SimSun" w:asciiTheme="minorAscii" w:hAnsiTheme="minorAscii"/>
+          <w:sz w:val="20"/>
+          <w:szCs w:val="20"/>
+          <w:lang w:val="en-US"/>
+        </w:rPr>
+        <w:t xml:space="preserve"> is</w:t>
+      </w:r>
+      <w:r>
+        <w:rPr>
+          <w:rFonts w:hint="default" w:eastAsia="SimSun" w:cs="SimSun" w:asciiTheme="minorAscii" w:hAnsiTheme="minorAscii"/>
+          <w:sz w:val="20"/>
+          <w:szCs w:val="20"/>
+        </w:rPr>
+        <w:t xml:space="preserve"> an index </w:t>
+      </w:r>
+      <w:r>
+        <w:rPr>
+          <w:rFonts w:hint="default" w:eastAsia="SimSun" w:cs="SimSun" w:asciiTheme="minorAscii" w:hAnsiTheme="minorAscii"/>
+          <w:sz w:val="20"/>
+          <w:szCs w:val="20"/>
+          <w:lang w:val="en-US"/>
+        </w:rPr>
+        <w:t xml:space="preserve">in </w:t>
+      </w:r>
+      <w:r>
+        <w:rPr>
+          <w:rFonts w:hint="default" w:eastAsia="SimSun" w:cs="SimSun" w:asciiTheme="minorAscii" w:hAnsiTheme="minorAscii"/>
+          <w:sz w:val="20"/>
+          <w:szCs w:val="20"/>
+        </w:rPr>
+        <w:t>our bucket array</w:t>
+      </w:r>
+      <w:r>
+        <w:rPr>
+          <w:rFonts w:hint="default" w:eastAsia="SimSun" w:cs="SimSun" w:asciiTheme="minorAscii" w:hAnsiTheme="minorAscii"/>
+          <w:sz w:val="20"/>
+          <w:szCs w:val="20"/>
+          <w:lang w:val="en-US"/>
+        </w:rPr>
+        <w:t>. W</w:t>
+      </w:r>
+      <w:r>
+        <w:rPr>
+          <w:rFonts w:hint="default" w:eastAsia="SimSun" w:cs="SimSun" w:asciiTheme="minorAscii" w:hAnsiTheme="minorAscii"/>
+          <w:sz w:val="20"/>
+          <w:szCs w:val="20"/>
+        </w:rPr>
+        <w:t>e store the entry (k,v) in the bucket A[h(k)].</w:t>
+      </w:r>
+    </w:p>
+    <w:p>
+      <w:pPr>
+        <w:ind w:firstLine="420" w:firstLineChars="0"/>
+        <w:rPr>
+          <w:rFonts w:hint="default" w:eastAsia="SimSun" w:cs="SimSun" w:asciiTheme="minorAscii" w:hAnsiTheme="minorAscii"/>
+          <w:sz w:val="20"/>
+          <w:szCs w:val="20"/>
+          <w:lang w:val="en-US"/>
+        </w:rPr>
+      </w:pPr>
+      <w:r>
+        <w:rPr>
+          <w:rFonts w:hint="default" w:eastAsia="SimSun" w:cs="SimSun" w:asciiTheme="minorAscii" w:hAnsiTheme="minorAscii"/>
+          <w:sz w:val="20"/>
+          <w:szCs w:val="20"/>
+          <w:lang w:val="en-US"/>
+        </w:rPr>
+        <w:t>Let’s always try to minimize collisions.</w:t>
+      </w:r>
+    </w:p>
+    <w:p>
+      <w:pPr>
+        <w:ind w:firstLine="420" w:firstLineChars="0"/>
+        <w:rPr>
+          <w:rFonts w:hint="default" w:eastAsia="SimSun" w:cs="SimSun" w:asciiTheme="minorAscii" w:hAnsiTheme="minorAscii"/>
+          <w:sz w:val="20"/>
+          <w:szCs w:val="20"/>
+        </w:rPr>
+      </w:pPr>
+      <w:r>
+        <w:rPr>
+          <w:rFonts w:hint="default" w:eastAsia="SimSun" w:cs="SimSun" w:asciiTheme="minorAscii" w:hAnsiTheme="minorAscii"/>
+          <w:sz w:val="20"/>
+          <w:szCs w:val="20"/>
+        </w:rPr>
+        <w:t>It is common to view the evaluation of a hash function, h(k), as consisting of two portions—a hash code that maps a key k to an integer, and a compression function that maps the hash code to an integer within a range of indices, [0,N −1], for a bucket array.</w:t>
+      </w:r>
+    </w:p>
+    <w:p>
+      <w:pPr>
+        <w:ind w:firstLine="420" w:firstLineChars="0"/>
+        <w:rPr>
+          <w:rFonts w:hint="default" w:eastAsia="SimSun" w:cs="SimSun" w:asciiTheme="minorAscii" w:hAnsiTheme="minorAscii"/>
+          <w:sz w:val="20"/>
+          <w:szCs w:val="20"/>
+        </w:rPr>
+      </w:pPr>
+    </w:p>
+    <w:p>
+      <w:pPr>
+        <w:ind w:firstLine="420" w:firstLineChars="0"/>
+        <w:rPr>
+          <w:rFonts w:hint="default" w:asciiTheme="minorAscii" w:hAnsiTheme="minorAscii"/>
+          <w:sz w:val="20"/>
+          <w:szCs w:val="20"/>
+        </w:rPr>
+      </w:pPr>
+      <w:r>
+        <w:rPr>
+          <w:rFonts w:hint="default" w:asciiTheme="minorAscii" w:hAnsiTheme="minorAscii"/>
+          <w:sz w:val="20"/>
+          <w:szCs w:val="20"/>
+        </w:rPr>
+        <w:drawing>
+          <wp:inline distT="0" distB="0" distL="114300" distR="114300">
+            <wp:extent cx="2822575" cy="1766570"/>
+            <wp:effectExtent l="0" t="0" r="12065" b="1270"/>
+            <wp:docPr id="15" name="Picture 11"/>
+            <wp:cNvGraphicFramePr>
+              <a:graphicFrameLocks xmlns:a="http://schemas.openxmlformats.org/drawingml/2006/main" noChangeAspect="1"/>
+            </wp:cNvGraphicFramePr>
+            <a:graphic xmlns:a="http://schemas.openxmlformats.org/drawingml/2006/main">
+              <a:graphicData uri="http://schemas.openxmlformats.org/drawingml/2006/picture">
+                <pic:pic xmlns:pic="http://schemas.openxmlformats.org/drawingml/2006/picture">
+                  <pic:nvPicPr>
+                    <pic:cNvPr id="15" name="Picture 11"/>
+                    <pic:cNvPicPr>
+                      <a:picLocks noChangeAspect="1"/>
+                    </pic:cNvPicPr>
+                  </pic:nvPicPr>
+                  <pic:blipFill>
+                    <a:blip r:embed="rId18"/>
+                    <a:stretch>
+                      <a:fillRect/>
+                    </a:stretch>
+                  </pic:blipFill>
+                  <pic:spPr>
+                    <a:xfrm>
+                      <a:off x="0" y="0"/>
+                      <a:ext cx="2822575" cy="1766570"/>
+                    </a:xfrm>
+                    <a:prstGeom prst="rect">
+                      <a:avLst/>
+                    </a:prstGeom>
+                    <a:noFill/>
+                    <a:ln>
+                      <a:noFill/>
+                    </a:ln>
+                  </pic:spPr>
+                </pic:pic>
+              </a:graphicData>
+            </a:graphic>
+          </wp:inline>
+        </w:drawing>
+      </w:r>
+    </w:p>
+    <w:p>
+      <w:pPr>
+        <w:ind w:firstLine="420" w:firstLineChars="0"/>
+        <w:rPr>
+          <w:rFonts w:hint="default" w:asciiTheme="minorAscii" w:hAnsiTheme="minorAscii"/>
+          <w:sz w:val="20"/>
+          <w:szCs w:val="20"/>
+        </w:rPr>
+      </w:pPr>
+    </w:p>
+    <w:p>
+      <w:pPr>
+        <w:ind w:firstLine="420" w:firstLineChars="0"/>
+        <w:rPr>
+          <w:rFonts w:hint="default" w:asciiTheme="minorAscii" w:hAnsiTheme="minorAscii"/>
+          <w:sz w:val="20"/>
+          <w:szCs w:val="20"/>
+        </w:rPr>
+      </w:pPr>
+    </w:p>
+    <w:p>
+      <w:pPr>
+        <w:rPr>
+          <w:rFonts w:hint="default" w:eastAsia="SimSun" w:cs="SimSun" w:asciiTheme="minorAscii" w:hAnsiTheme="minorAscii"/>
+          <w:sz w:val="20"/>
+          <w:szCs w:val="20"/>
+        </w:rPr>
+      </w:pPr>
+      <w:r>
+        <w:rPr>
+          <w:rFonts w:hint="default" w:eastAsia="SimSun" w:cs="SimSun" w:asciiTheme="minorAscii" w:hAnsiTheme="minorAscii"/>
+          <w:sz w:val="20"/>
+          <w:szCs w:val="20"/>
+        </w:rPr>
+        <w:t>Hash Codes</w:t>
+      </w:r>
+    </w:p>
+    <w:p>
+      <w:pPr>
+        <w:rPr>
+          <w:rFonts w:hint="default" w:eastAsia="SimSun" w:cs="SimSun" w:asciiTheme="minorAscii" w:hAnsiTheme="minorAscii"/>
+          <w:sz w:val="20"/>
+          <w:szCs w:val="20"/>
+        </w:rPr>
+      </w:pPr>
+    </w:p>
+    <w:p>
+      <w:pPr>
+        <w:ind w:firstLine="420" w:firstLineChars="0"/>
+        <w:rPr>
+          <w:rFonts w:hint="default" w:eastAsia="SimSun" w:cs="SimSun" w:asciiTheme="minorAscii" w:hAnsiTheme="minorAscii"/>
+          <w:sz w:val="20"/>
+          <w:szCs w:val="20"/>
+          <w:lang w:val="en-US"/>
+        </w:rPr>
+      </w:pPr>
+      <w:r>
+        <w:rPr>
+          <w:rFonts w:hint="default" w:eastAsia="SimSun" w:cs="SimSun" w:asciiTheme="minorAscii" w:hAnsiTheme="minorAscii"/>
+          <w:sz w:val="20"/>
+          <w:szCs w:val="20"/>
+        </w:rPr>
+        <w:t>The first action that a hash function performs is to take an arbitrary key k in our map and compute an integer that is called the hash code for k</w:t>
+      </w:r>
+      <w:r>
+        <w:rPr>
+          <w:rFonts w:hint="default" w:eastAsia="SimSun" w:cs="SimSun" w:asciiTheme="minorAscii" w:hAnsiTheme="minorAscii"/>
+          <w:sz w:val="20"/>
+          <w:szCs w:val="20"/>
+          <w:lang w:val="en-US"/>
+        </w:rPr>
+        <w:t xml:space="preserve">. </w:t>
+      </w:r>
+      <w:r>
+        <w:rPr>
+          <w:rFonts w:hint="default" w:eastAsia="SimSun" w:cs="SimSun" w:asciiTheme="minorAscii" w:hAnsiTheme="minorAscii"/>
+          <w:sz w:val="20"/>
+          <w:szCs w:val="20"/>
+        </w:rPr>
+        <w:t>We desire that the set of hash codes assigned to our keys should avoid collisions as much as possible</w:t>
+      </w:r>
+      <w:r>
+        <w:rPr>
+          <w:rFonts w:hint="default" w:eastAsia="SimSun" w:cs="SimSun" w:asciiTheme="minorAscii" w:hAnsiTheme="minorAscii"/>
+          <w:sz w:val="20"/>
+          <w:szCs w:val="20"/>
+          <w:lang w:val="en-US"/>
+        </w:rPr>
+        <w:t>.</w:t>
+      </w:r>
+    </w:p>
+    <w:p>
+      <w:pPr>
+        <w:ind w:firstLine="420" w:firstLineChars="0"/>
+        <w:rPr>
+          <w:rFonts w:hint="default" w:eastAsia="SimSun" w:cs="SimSun" w:asciiTheme="minorAscii" w:hAnsiTheme="minorAscii"/>
+          <w:sz w:val="20"/>
+          <w:szCs w:val="20"/>
+          <w:lang w:val="en-US"/>
+        </w:rPr>
+      </w:pPr>
+    </w:p>
+    <w:p>
+      <w:pPr>
+        <w:ind w:firstLine="420" w:firstLineChars="0"/>
+        <w:rPr>
+          <w:rFonts w:hint="default" w:eastAsia="SimSun" w:cs="SimSun" w:asciiTheme="minorAscii" w:hAnsiTheme="minorAscii"/>
+          <w:sz w:val="20"/>
+          <w:szCs w:val="20"/>
+          <w:lang w:val="en-US"/>
+        </w:rPr>
+      </w:pPr>
+    </w:p>
+    <w:p>
+      <w:pPr>
+        <w:rPr>
+          <w:rFonts w:hint="default" w:eastAsia="SimSun" w:cs="SimSun" w:asciiTheme="minorAscii" w:hAnsiTheme="minorAscii"/>
+          <w:sz w:val="20"/>
+          <w:szCs w:val="20"/>
+        </w:rPr>
+      </w:pPr>
+      <w:r>
+        <w:rPr>
+          <w:rFonts w:hint="default" w:eastAsia="SimSun" w:cs="SimSun" w:asciiTheme="minorAscii" w:hAnsiTheme="minorAscii"/>
+          <w:sz w:val="20"/>
+          <w:szCs w:val="20"/>
+        </w:rPr>
+        <w:t>Treating the Bit Representation as an Integer</w:t>
+      </w:r>
+    </w:p>
+    <w:p>
+      <w:pPr>
+        <w:rPr>
+          <w:rFonts w:hint="default" w:eastAsia="SimSun" w:cs="SimSun" w:asciiTheme="minorAscii" w:hAnsiTheme="minorAscii"/>
+          <w:sz w:val="20"/>
+          <w:szCs w:val="20"/>
+        </w:rPr>
+      </w:pPr>
+    </w:p>
+    <w:p>
+      <w:pPr>
+        <w:ind w:firstLine="420" w:firstLineChars="0"/>
+        <w:rPr>
+          <w:rFonts w:hint="default" w:eastAsia="SimSun" w:cs="SimSun" w:asciiTheme="minorAscii" w:hAnsiTheme="minorAscii"/>
+          <w:sz w:val="20"/>
+          <w:szCs w:val="20"/>
+          <w:lang w:val="en-US"/>
+        </w:rPr>
+      </w:pPr>
+      <w:r>
+        <w:rPr>
+          <w:rFonts w:hint="default" w:eastAsia="SimSun" w:cs="SimSun" w:asciiTheme="minorAscii" w:hAnsiTheme="minorAscii"/>
+          <w:sz w:val="20"/>
+          <w:szCs w:val="20"/>
+          <w:lang w:val="en-US"/>
+        </w:rPr>
+        <w:t>F</w:t>
+      </w:r>
+      <w:r>
+        <w:rPr>
+          <w:rFonts w:hint="default" w:eastAsia="SimSun" w:cs="SimSun" w:asciiTheme="minorAscii" w:hAnsiTheme="minorAscii"/>
+          <w:sz w:val="20"/>
+          <w:szCs w:val="20"/>
+        </w:rPr>
+        <w:t>or any data type X that is represented using at most as many bits as our integer hash codes, we can simply take as a hash code for X an integer interpretation of its bits</w:t>
+      </w:r>
+      <w:r>
+        <w:rPr>
+          <w:rFonts w:hint="default" w:eastAsia="SimSun" w:cs="SimSun" w:asciiTheme="minorAscii" w:hAnsiTheme="minorAscii"/>
+          <w:sz w:val="20"/>
+          <w:szCs w:val="20"/>
+          <w:lang w:val="en-US"/>
+        </w:rPr>
+        <w:t>. Eg. In Java if it is an int that we need a hash code for, because java uses 32 bit hash codes, we can assign a value to each int.</w:t>
+      </w:r>
+    </w:p>
+    <w:p>
+      <w:pPr>
+        <w:ind w:firstLine="420" w:firstLineChars="0"/>
+        <w:rPr>
+          <w:rFonts w:hint="default" w:eastAsia="SimSun" w:cs="SimSun" w:asciiTheme="minorAscii" w:hAnsiTheme="minorAscii"/>
+          <w:sz w:val="20"/>
+          <w:szCs w:val="20"/>
+          <w:lang w:val="en-US"/>
+        </w:rPr>
+      </w:pPr>
+      <w:r>
+        <w:rPr>
+          <w:rFonts w:hint="default" w:eastAsia="SimSun" w:cs="SimSun" w:asciiTheme="minorAscii" w:hAnsiTheme="minorAscii"/>
+          <w:sz w:val="20"/>
+          <w:szCs w:val="20"/>
+          <w:lang w:val="en-US"/>
+        </w:rPr>
+        <w:t>What if it is a long or a double, which are 64 bits? Then we can take the higher order 32 bits and the lower order 32 bits of the double or long, and we “comb”them together, by eg. adding them together, or using a xor operator(in Java: ^). This way we get 32 numbers instead of 64, and now we can assign a value to each of them, just like at the int example.</w:t>
+      </w:r>
+    </w:p>
+    <w:p>
+      <w:pPr>
+        <w:ind w:firstLine="420" w:firstLineChars="0"/>
+        <w:rPr>
+          <w:rFonts w:hint="default" w:eastAsia="SimSun" w:cs="SimSun" w:asciiTheme="minorAscii" w:hAnsiTheme="minorAscii"/>
+          <w:sz w:val="20"/>
+          <w:szCs w:val="20"/>
+          <w:lang w:val="en-US"/>
+        </w:rPr>
+      </w:pPr>
+    </w:p>
+    <w:p>
+      <w:pPr>
+        <w:ind w:firstLine="420" w:firstLineChars="0"/>
+        <w:rPr>
+          <w:rFonts w:hint="default" w:eastAsia="SimSun" w:cs="SimSun" w:asciiTheme="minorAscii" w:hAnsiTheme="minorAscii"/>
+          <w:sz w:val="20"/>
+          <w:szCs w:val="20"/>
+          <w:lang w:val="en-US"/>
+        </w:rPr>
+      </w:pPr>
+    </w:p>
+    <w:p>
+      <w:pPr>
+        <w:rPr>
+          <w:rFonts w:hint="default" w:eastAsia="SimSun" w:cs="SimSun" w:asciiTheme="minorAscii" w:hAnsiTheme="minorAscii"/>
+          <w:sz w:val="20"/>
+          <w:szCs w:val="20"/>
+        </w:rPr>
+      </w:pPr>
+      <w:r>
+        <w:rPr>
+          <w:rFonts w:hint="default" w:eastAsia="SimSun" w:cs="SimSun" w:asciiTheme="minorAscii" w:hAnsiTheme="minorAscii"/>
+          <w:sz w:val="20"/>
+          <w:szCs w:val="20"/>
+        </w:rPr>
+        <w:t>Polynomial Hash Codes</w:t>
+      </w:r>
+    </w:p>
+    <w:p>
+      <w:pPr>
+        <w:rPr>
+          <w:rFonts w:hint="default" w:eastAsia="SimSun" w:cs="SimSun" w:asciiTheme="minorAscii" w:hAnsiTheme="minorAscii"/>
+          <w:sz w:val="20"/>
+          <w:szCs w:val="20"/>
+        </w:rPr>
+      </w:pPr>
+    </w:p>
+    <w:p>
+      <w:pPr>
+        <w:ind w:firstLine="420" w:firstLineChars="0"/>
+        <w:rPr>
+          <w:rFonts w:hint="default" w:asciiTheme="minorAscii" w:hAnsiTheme="minorAscii"/>
+          <w:sz w:val="20"/>
+          <w:szCs w:val="20"/>
+        </w:rPr>
+      </w:pPr>
+      <w:r>
+        <w:rPr>
+          <w:rFonts w:hint="default" w:asciiTheme="minorAscii" w:hAnsiTheme="minorAscii"/>
+          <w:sz w:val="20"/>
+          <w:szCs w:val="20"/>
+        </w:rPr>
+        <w:drawing>
+          <wp:inline distT="0" distB="0" distL="114300" distR="114300">
+            <wp:extent cx="2598420" cy="266700"/>
+            <wp:effectExtent l="0" t="0" r="7620" b="7620"/>
+            <wp:docPr id="16" name="Picture 1"/>
+            <wp:cNvGraphicFramePr>
+              <a:graphicFrameLocks xmlns:a="http://schemas.openxmlformats.org/drawingml/2006/main" noChangeAspect="1"/>
+            </wp:cNvGraphicFramePr>
+            <a:graphic xmlns:a="http://schemas.openxmlformats.org/drawingml/2006/main">
+              <a:graphicData uri="http://schemas.openxmlformats.org/drawingml/2006/picture">
+                <pic:pic xmlns:pic="http://schemas.openxmlformats.org/drawingml/2006/picture">
+                  <pic:nvPicPr>
+                    <pic:cNvPr id="16" name="Picture 1"/>
+                    <pic:cNvPicPr>
+                      <a:picLocks noChangeAspect="1"/>
+                    </pic:cNvPicPr>
+                  </pic:nvPicPr>
+                  <pic:blipFill>
+                    <a:blip r:embed="rId19"/>
+                    <a:stretch>
+                      <a:fillRect/>
+                    </a:stretch>
+                  </pic:blipFill>
+                  <pic:spPr>
+                    <a:xfrm>
+                      <a:off x="0" y="0"/>
+                      <a:ext cx="2598420" cy="266700"/>
+                    </a:xfrm>
+                    <a:prstGeom prst="rect">
+                      <a:avLst/>
+                    </a:prstGeom>
+                    <a:noFill/>
+                    <a:ln>
+                      <a:noFill/>
+                    </a:ln>
+                  </pic:spPr>
+                </pic:pic>
+              </a:graphicData>
+            </a:graphic>
+          </wp:inline>
+        </w:drawing>
+      </w:r>
+    </w:p>
+    <w:p>
+      <w:pPr>
+        <w:ind w:firstLine="420" w:firstLineChars="0"/>
+        <w:rPr>
+          <w:rFonts w:hint="default" w:asciiTheme="minorAscii" w:hAnsiTheme="minorAscii"/>
+          <w:sz w:val="20"/>
+          <w:szCs w:val="20"/>
+        </w:rPr>
+      </w:pPr>
+    </w:p>
+    <w:p>
+      <w:pPr>
+        <w:ind w:firstLine="420" w:firstLineChars="0"/>
+        <w:rPr>
+          <w:rFonts w:hint="default" w:eastAsia="SimSun" w:cs="SimSun" w:asciiTheme="minorAscii" w:hAnsiTheme="minorAscii"/>
+          <w:sz w:val="20"/>
+          <w:szCs w:val="20"/>
+          <w:lang w:val="en-US"/>
+        </w:rPr>
+      </w:pPr>
+      <w:r>
+        <w:rPr>
+          <w:rFonts w:hint="default" w:eastAsia="SimSun" w:cs="SimSun" w:asciiTheme="minorAscii" w:hAnsiTheme="minorAscii"/>
+          <w:sz w:val="20"/>
+          <w:szCs w:val="20"/>
+          <w:lang w:val="en-US"/>
+        </w:rPr>
+        <w:t>What if the length is not always the same? Eg. Strings. The above mentioned technique doesn’t work. Instead, we can take the component</w:t>
+      </w:r>
+      <w:r>
+        <w:rPr>
+          <w:rFonts w:hint="default" w:eastAsia="SimSun" w:cs="SimSun" w:asciiTheme="minorAscii" w:hAnsiTheme="minorAscii"/>
+          <w:sz w:val="20"/>
+          <w:szCs w:val="20"/>
+        </w:rPr>
+        <w:t>s (x</w:t>
+      </w:r>
+      <w:r>
+        <w:rPr>
+          <w:rFonts w:hint="default" w:eastAsia="SimSun" w:cs="SimSun" w:asciiTheme="minorAscii" w:hAnsiTheme="minorAscii"/>
+          <w:sz w:val="20"/>
+          <w:szCs w:val="20"/>
+          <w:vertAlign w:val="subscript"/>
+        </w:rPr>
+        <w:t>0</w:t>
+      </w:r>
+      <w:r>
+        <w:rPr>
+          <w:rFonts w:hint="default" w:eastAsia="SimSun" w:cs="SimSun" w:asciiTheme="minorAscii" w:hAnsiTheme="minorAscii"/>
+          <w:sz w:val="20"/>
+          <w:szCs w:val="20"/>
+        </w:rPr>
+        <w:t>,x</w:t>
+      </w:r>
+      <w:r>
+        <w:rPr>
+          <w:rFonts w:hint="default" w:eastAsia="SimSun" w:cs="SimSun" w:asciiTheme="minorAscii" w:hAnsiTheme="minorAscii"/>
+          <w:sz w:val="20"/>
+          <w:szCs w:val="20"/>
+          <w:vertAlign w:val="subscript"/>
+        </w:rPr>
+        <w:t>1</w:t>
+      </w:r>
+      <w:r>
+        <w:rPr>
+          <w:rFonts w:hint="default" w:eastAsia="SimSun" w:cs="SimSun" w:asciiTheme="minorAscii" w:hAnsiTheme="minorAscii"/>
+          <w:sz w:val="20"/>
+          <w:szCs w:val="20"/>
+        </w:rPr>
+        <w:t>,...,x</w:t>
+      </w:r>
+      <w:r>
+        <w:rPr>
+          <w:rFonts w:hint="default" w:eastAsia="SimSun" w:cs="SimSun" w:asciiTheme="minorAscii" w:hAnsiTheme="minorAscii"/>
+          <w:sz w:val="20"/>
+          <w:szCs w:val="20"/>
+          <w:vertAlign w:val="subscript"/>
+        </w:rPr>
+        <w:t>n−1</w:t>
+      </w:r>
+      <w:r>
+        <w:rPr>
+          <w:rFonts w:hint="default" w:eastAsia="SimSun" w:cs="SimSun" w:asciiTheme="minorAscii" w:hAnsiTheme="minorAscii"/>
+          <w:sz w:val="20"/>
+          <w:szCs w:val="20"/>
+        </w:rPr>
+        <w:t>) of an object x as its coefficients.</w:t>
+      </w:r>
+    </w:p>
+    <w:p>
+      <w:pPr>
+        <w:ind w:firstLine="420" w:firstLineChars="0"/>
+        <w:rPr>
+          <w:rFonts w:hint="default" w:eastAsia="SimSun" w:cs="SimSun" w:asciiTheme="minorAscii" w:hAnsiTheme="minorAscii"/>
+          <w:sz w:val="20"/>
+          <w:szCs w:val="20"/>
+          <w:lang w:val="en-US"/>
+        </w:rPr>
+      </w:pPr>
+      <w:r>
+        <w:rPr>
+          <w:rFonts w:hint="default" w:eastAsia="SimSun" w:cs="SimSun" w:asciiTheme="minorAscii" w:hAnsiTheme="minorAscii"/>
+          <w:sz w:val="20"/>
+          <w:szCs w:val="20"/>
+          <w:lang w:val="en-US"/>
+        </w:rPr>
+        <w:t>This polynomial can be computed by Horner’s rule:</w:t>
+      </w:r>
+    </w:p>
+    <w:p>
+      <w:pPr>
+        <w:ind w:firstLine="420" w:firstLineChars="0"/>
+        <w:rPr>
+          <w:rFonts w:hint="default" w:asciiTheme="minorAscii" w:hAnsiTheme="minorAscii"/>
+          <w:sz w:val="20"/>
+          <w:szCs w:val="20"/>
+          <w:lang w:val="en-US"/>
+        </w:rPr>
+      </w:pPr>
+      <w:r>
+        <w:rPr>
+          <w:rFonts w:hint="default" w:asciiTheme="minorAscii" w:hAnsiTheme="minorAscii"/>
+          <w:sz w:val="20"/>
+          <w:szCs w:val="20"/>
+        </w:rPr>
+        <w:drawing>
+          <wp:inline distT="0" distB="0" distL="114300" distR="114300">
+            <wp:extent cx="3878580" cy="266700"/>
+            <wp:effectExtent l="0" t="0" r="7620" b="7620"/>
+            <wp:docPr id="17" name="Picture 2"/>
+            <wp:cNvGraphicFramePr>
+              <a:graphicFrameLocks xmlns:a="http://schemas.openxmlformats.org/drawingml/2006/main" noChangeAspect="1"/>
+            </wp:cNvGraphicFramePr>
+            <a:graphic xmlns:a="http://schemas.openxmlformats.org/drawingml/2006/main">
+              <a:graphicData uri="http://schemas.openxmlformats.org/drawingml/2006/picture">
+                <pic:pic xmlns:pic="http://schemas.openxmlformats.org/drawingml/2006/picture">
+                  <pic:nvPicPr>
+                    <pic:cNvPr id="17" name="Picture 2"/>
+                    <pic:cNvPicPr>
+                      <a:picLocks noChangeAspect="1"/>
+                    </pic:cNvPicPr>
+                  </pic:nvPicPr>
+                  <pic:blipFill>
+                    <a:blip r:embed="rId20"/>
+                    <a:stretch>
+                      <a:fillRect/>
+                    </a:stretch>
+                  </pic:blipFill>
+                  <pic:spPr>
+                    <a:xfrm>
+                      <a:off x="0" y="0"/>
+                      <a:ext cx="3878580" cy="266700"/>
+                    </a:xfrm>
+                    <a:prstGeom prst="rect">
+                      <a:avLst/>
+                    </a:prstGeom>
+                    <a:noFill/>
+                    <a:ln>
+                      <a:noFill/>
+                    </a:ln>
+                  </pic:spPr>
+                </pic:pic>
+              </a:graphicData>
+            </a:graphic>
+          </wp:inline>
+        </w:drawing>
+      </w:r>
+    </w:p>
+    <w:p>
+      <w:pPr>
+        <w:ind w:firstLine="420" w:firstLineChars="0"/>
+        <w:rPr>
+          <w:rFonts w:hint="default" w:eastAsia="SimSun" w:cs="SimSun" w:asciiTheme="minorAscii" w:hAnsiTheme="minorAscii"/>
+          <w:sz w:val="20"/>
+          <w:szCs w:val="20"/>
+        </w:rPr>
+      </w:pPr>
+    </w:p>
+    <w:p>
+      <w:pPr>
+        <w:rPr>
+          <w:rFonts w:hint="default" w:eastAsia="SimSun" w:cs="SimSun" w:asciiTheme="minorAscii" w:hAnsiTheme="minorAscii"/>
+          <w:sz w:val="20"/>
+          <w:szCs w:val="20"/>
+        </w:rPr>
+      </w:pPr>
+      <w:r>
+        <w:rPr>
+          <w:rFonts w:hint="default" w:eastAsia="SimSun" w:cs="SimSun" w:asciiTheme="minorAscii" w:hAnsiTheme="minorAscii"/>
+          <w:sz w:val="20"/>
+          <w:szCs w:val="20"/>
+        </w:rPr>
+        <w:t>Cyclic-Shift Hash Codes</w:t>
+      </w:r>
+    </w:p>
+    <w:p>
+      <w:pPr>
+        <w:rPr>
+          <w:rFonts w:hint="default" w:eastAsia="SimSun" w:cs="SimSun" w:asciiTheme="minorAscii" w:hAnsiTheme="minorAscii"/>
+          <w:sz w:val="20"/>
+          <w:szCs w:val="20"/>
+        </w:rPr>
+      </w:pPr>
+    </w:p>
+    <w:p>
+      <w:pPr>
+        <w:ind w:firstLine="420" w:firstLineChars="0"/>
+        <w:rPr>
+          <w:rFonts w:hint="default" w:eastAsia="SimSun" w:cs="SimSun" w:asciiTheme="minorAscii" w:hAnsiTheme="minorAscii"/>
+          <w:sz w:val="20"/>
+          <w:szCs w:val="20"/>
+        </w:rPr>
+      </w:pPr>
+      <w:r>
+        <w:rPr>
+          <w:rFonts w:hint="default" w:eastAsia="SimSun" w:cs="SimSun" w:asciiTheme="minorAscii" w:hAnsiTheme="minorAscii"/>
+          <w:sz w:val="20"/>
+          <w:szCs w:val="20"/>
+        </w:rPr>
+        <w:t xml:space="preserve">For example, a 5-bit cyclic shift of the 32-bit value </w:t>
+      </w:r>
+      <w:r>
+        <w:rPr>
+          <w:rFonts w:hint="default" w:eastAsia="SimSun" w:cs="SimSun" w:asciiTheme="minorAscii" w:hAnsiTheme="minorAscii"/>
+          <w:b/>
+          <w:bCs/>
+          <w:sz w:val="20"/>
+          <w:szCs w:val="20"/>
+          <w:u w:val="single"/>
+        </w:rPr>
+        <w:t>00111</w:t>
+      </w:r>
+      <w:r>
+        <w:rPr>
+          <w:rFonts w:hint="default" w:eastAsia="SimSun" w:cs="SimSun" w:asciiTheme="minorAscii" w:hAnsiTheme="minorAscii"/>
+          <w:sz w:val="20"/>
+          <w:szCs w:val="20"/>
+        </w:rPr>
+        <w:t>101100101101010100010101000 is achieved by taking the leftmost five bits and placing those on the rightmost side of the representation, resulting in 101100101101010100010101000</w:t>
+      </w:r>
+      <w:r>
+        <w:rPr>
+          <w:rFonts w:hint="default" w:eastAsia="SimSun" w:cs="SimSun" w:asciiTheme="minorAscii" w:hAnsiTheme="minorAscii"/>
+          <w:b/>
+          <w:bCs/>
+          <w:sz w:val="20"/>
+          <w:szCs w:val="20"/>
+          <w:u w:val="single"/>
+        </w:rPr>
+        <w:t>00111</w:t>
+      </w:r>
+      <w:r>
+        <w:rPr>
+          <w:rFonts w:hint="default" w:eastAsia="SimSun" w:cs="SimSun" w:asciiTheme="minorAscii" w:hAnsiTheme="minorAscii"/>
+          <w:sz w:val="20"/>
+          <w:szCs w:val="20"/>
+        </w:rPr>
+        <w:t>.</w:t>
+      </w:r>
+    </w:p>
+    <w:p>
+      <w:pPr>
+        <w:ind w:firstLine="420" w:firstLineChars="0"/>
+        <w:rPr>
+          <w:rFonts w:hint="default" w:eastAsia="SimSun" w:cs="SimSun" w:asciiTheme="minorAscii" w:hAnsiTheme="minorAscii"/>
+          <w:sz w:val="20"/>
+          <w:szCs w:val="20"/>
+        </w:rPr>
+      </w:pPr>
+    </w:p>
+    <w:p>
+      <w:pPr>
+        <w:ind w:firstLine="420" w:firstLineChars="0"/>
+        <w:rPr>
+          <w:rFonts w:hint="default" w:eastAsia="SimSun" w:cs="SimSun" w:asciiTheme="minorAscii" w:hAnsiTheme="minorAscii"/>
+          <w:sz w:val="20"/>
+          <w:szCs w:val="20"/>
+          <w:lang w:val="en-US"/>
+        </w:rPr>
+      </w:pPr>
+      <w:r>
+        <w:rPr>
+          <w:rFonts w:hint="default" w:eastAsia="SimSun" w:cs="SimSun" w:asciiTheme="minorAscii" w:hAnsiTheme="minorAscii"/>
+          <w:sz w:val="20"/>
+          <w:szCs w:val="20"/>
+          <w:lang w:val="en-US"/>
+        </w:rPr>
+        <w:t>In java:</w:t>
+      </w:r>
+    </w:p>
+    <w:p>
+      <w:pPr>
+        <w:ind w:firstLine="420" w:firstLineChars="0"/>
+        <w:rPr>
+          <w:rFonts w:hint="default" w:eastAsia="SimSun" w:cs="SimSun" w:asciiTheme="minorAscii" w:hAnsiTheme="minorAscii"/>
+          <w:sz w:val="20"/>
+          <w:szCs w:val="20"/>
+          <w:lang w:val="en-US"/>
+        </w:rPr>
+      </w:pPr>
+    </w:p>
+    <w:p>
+      <w:pPr>
+        <w:ind w:firstLine="420" w:firstLineChars="0"/>
+        <w:rPr>
+          <w:rFonts w:hint="default" w:asciiTheme="minorAscii" w:hAnsiTheme="minorAscii"/>
+          <w:sz w:val="20"/>
+          <w:szCs w:val="20"/>
+        </w:rPr>
+      </w:pPr>
+      <w:r>
+        <w:rPr>
+          <w:rFonts w:hint="default" w:asciiTheme="minorAscii" w:hAnsiTheme="minorAscii"/>
+          <w:sz w:val="20"/>
+          <w:szCs w:val="20"/>
+        </w:rPr>
+        <w:drawing>
+          <wp:inline distT="0" distB="0" distL="114300" distR="114300">
+            <wp:extent cx="5272405" cy="1352550"/>
+            <wp:effectExtent l="0" t="0" r="635" b="3810"/>
+            <wp:docPr id="18" name="Picture 3"/>
+            <wp:cNvGraphicFramePr>
+              <a:graphicFrameLocks xmlns:a="http://schemas.openxmlformats.org/drawingml/2006/main" noChangeAspect="1"/>
+            </wp:cNvGraphicFramePr>
+            <a:graphic xmlns:a="http://schemas.openxmlformats.org/drawingml/2006/main">
+              <a:graphicData uri="http://schemas.openxmlformats.org/drawingml/2006/picture">
+                <pic:pic xmlns:pic="http://schemas.openxmlformats.org/drawingml/2006/picture">
+                  <pic:nvPicPr>
+                    <pic:cNvPr id="18" name="Picture 3"/>
+                    <pic:cNvPicPr>
+                      <a:picLocks noChangeAspect="1"/>
+                    </pic:cNvPicPr>
+                  </pic:nvPicPr>
+                  <pic:blipFill>
+                    <a:blip r:embed="rId21"/>
+                    <a:stretch>
+                      <a:fillRect/>
+                    </a:stretch>
+                  </pic:blipFill>
+                  <pic:spPr>
+                    <a:xfrm>
+                      <a:off x="0" y="0"/>
+                      <a:ext cx="5272405" cy="1352550"/>
+                    </a:xfrm>
+                    <a:prstGeom prst="rect">
+                      <a:avLst/>
+                    </a:prstGeom>
+                    <a:noFill/>
+                    <a:ln>
+                      <a:noFill/>
+                    </a:ln>
+                  </pic:spPr>
+                </pic:pic>
+              </a:graphicData>
+            </a:graphic>
+          </wp:inline>
+        </w:drawing>
+      </w:r>
+    </w:p>
+    <w:p>
+      <w:pPr>
+        <w:ind w:firstLine="420" w:firstLineChars="0"/>
+        <w:rPr>
+          <w:rFonts w:hint="default" w:asciiTheme="minorAscii" w:hAnsiTheme="minorAscii"/>
+          <w:sz w:val="20"/>
+          <w:szCs w:val="20"/>
+        </w:rPr>
+      </w:pPr>
+    </w:p>
+    <w:p>
+      <w:pPr>
+        <w:ind w:firstLine="420" w:firstLineChars="0"/>
+        <w:rPr>
+          <w:rFonts w:hint="default" w:asciiTheme="minorAscii" w:hAnsiTheme="minorAscii"/>
+          <w:sz w:val="20"/>
+          <w:szCs w:val="20"/>
+        </w:rPr>
+      </w:pPr>
+    </w:p>
+    <w:p>
+      <w:pPr>
+        <w:rPr>
+          <w:rFonts w:hint="default" w:asciiTheme="minorAscii" w:hAnsiTheme="minorAscii"/>
+          <w:sz w:val="20"/>
+          <w:szCs w:val="20"/>
+        </w:rPr>
+      </w:pPr>
+    </w:p>
+    <w:p>
+      <w:pPr>
+        <w:rPr>
+          <w:rFonts w:hint="default" w:eastAsia="SimSun" w:cs="SimSun" w:asciiTheme="minorAscii" w:hAnsiTheme="minorAscii"/>
+          <w:sz w:val="20"/>
+          <w:szCs w:val="20"/>
+        </w:rPr>
+      </w:pPr>
+      <w:r>
+        <w:rPr>
+          <w:rFonts w:hint="default" w:eastAsia="SimSun" w:cs="SimSun" w:asciiTheme="minorAscii" w:hAnsiTheme="minorAscii"/>
+          <w:sz w:val="20"/>
+          <w:szCs w:val="20"/>
+        </w:rPr>
+        <w:t>Hash Codes in Java</w:t>
+      </w:r>
+    </w:p>
+    <w:p>
+      <w:pPr>
+        <w:rPr>
+          <w:rFonts w:hint="default" w:eastAsia="SimSun" w:cs="SimSun" w:asciiTheme="minorAscii" w:hAnsiTheme="minorAscii"/>
+          <w:sz w:val="20"/>
+          <w:szCs w:val="20"/>
+        </w:rPr>
+      </w:pPr>
+    </w:p>
+    <w:p>
+      <w:pPr>
+        <w:ind w:firstLine="420" w:firstLineChars="0"/>
+        <w:rPr>
+          <w:rFonts w:hint="default" w:eastAsia="SimSun" w:cs="SimSun" w:asciiTheme="minorAscii" w:hAnsiTheme="minorAscii"/>
+          <w:sz w:val="20"/>
+          <w:szCs w:val="20"/>
+        </w:rPr>
+      </w:pPr>
+      <w:r>
+        <w:rPr>
+          <w:rFonts w:hint="default" w:eastAsia="SimSun" w:cs="SimSun" w:asciiTheme="minorAscii" w:hAnsiTheme="minorAscii"/>
+          <w:sz w:val="20"/>
+          <w:szCs w:val="20"/>
+        </w:rPr>
+        <w:t>As an example of how to properly implement hashCode for a user-defined class, we will revisit the SinglyLinkedList class</w:t>
+      </w:r>
+      <w:r>
+        <w:rPr>
+          <w:rFonts w:hint="default" w:eastAsia="SimSun" w:cs="SimSun" w:asciiTheme="minorAscii" w:hAnsiTheme="minorAscii"/>
+          <w:sz w:val="20"/>
+          <w:szCs w:val="20"/>
+          <w:lang w:val="en-US"/>
+        </w:rPr>
+        <w:t xml:space="preserve">. </w:t>
+      </w:r>
+      <w:r>
+        <w:rPr>
+          <w:rFonts w:hint="default" w:eastAsia="SimSun" w:cs="SimSun" w:asciiTheme="minorAscii" w:hAnsiTheme="minorAscii"/>
+          <w:sz w:val="20"/>
+          <w:szCs w:val="20"/>
+        </w:rPr>
+        <w:t>We defined the equals method for that class, so that two lists are equivalent if they represent equal-length sequences of elements that are pairwise equivalent. We can compute a robust hash code for a list by taking the exclusive-or of its elements’ hash codes, while performing a cyclic shift.</w:t>
+      </w:r>
+    </w:p>
+    <w:p>
+      <w:pPr>
+        <w:ind w:firstLine="420" w:firstLineChars="0"/>
+        <w:rPr>
+          <w:rFonts w:hint="default" w:eastAsia="SimSun" w:cs="SimSun" w:asciiTheme="minorAscii" w:hAnsiTheme="minorAscii"/>
+          <w:sz w:val="20"/>
+          <w:szCs w:val="20"/>
+        </w:rPr>
+      </w:pPr>
+    </w:p>
+    <w:p>
+      <w:pPr>
+        <w:rPr>
+          <w:rFonts w:hint="default" w:asciiTheme="minorAscii" w:hAnsiTheme="minorAscii"/>
+          <w:sz w:val="20"/>
+          <w:szCs w:val="20"/>
+        </w:rPr>
+      </w:pPr>
+      <w:r>
+        <w:rPr>
+          <w:rFonts w:hint="default" w:asciiTheme="minorAscii" w:hAnsiTheme="minorAscii"/>
+          <w:sz w:val="20"/>
+          <w:szCs w:val="20"/>
+        </w:rPr>
+        <w:drawing>
+          <wp:inline distT="0" distB="0" distL="114300" distR="114300">
+            <wp:extent cx="5272405" cy="1323340"/>
+            <wp:effectExtent l="0" t="0" r="635" b="2540"/>
+            <wp:docPr id="19" name="Picture 4"/>
+            <wp:cNvGraphicFramePr>
+              <a:graphicFrameLocks xmlns:a="http://schemas.openxmlformats.org/drawingml/2006/main" noChangeAspect="1"/>
+            </wp:cNvGraphicFramePr>
+            <a:graphic xmlns:a="http://schemas.openxmlformats.org/drawingml/2006/main">
+              <a:graphicData uri="http://schemas.openxmlformats.org/drawingml/2006/picture">
+                <pic:pic xmlns:pic="http://schemas.openxmlformats.org/drawingml/2006/picture">
+                  <pic:nvPicPr>
+                    <pic:cNvPr id="19" name="Picture 4"/>
+                    <pic:cNvPicPr>
+                      <a:picLocks noChangeAspect="1"/>
+                    </pic:cNvPicPr>
+                  </pic:nvPicPr>
+                  <pic:blipFill>
+                    <a:blip r:embed="rId22"/>
+                    <a:stretch>
+                      <a:fillRect/>
+                    </a:stretch>
+                  </pic:blipFill>
+                  <pic:spPr>
+                    <a:xfrm>
+                      <a:off x="0" y="0"/>
+                      <a:ext cx="5272405" cy="1323340"/>
+                    </a:xfrm>
+                    <a:prstGeom prst="rect">
+                      <a:avLst/>
+                    </a:prstGeom>
+                    <a:noFill/>
+                    <a:ln>
+                      <a:noFill/>
+                    </a:ln>
+                  </pic:spPr>
+                </pic:pic>
+              </a:graphicData>
+            </a:graphic>
+          </wp:inline>
+        </w:drawing>
+      </w:r>
+    </w:p>
+    <w:p>
+      <w:pPr>
+        <w:rPr>
+          <w:rFonts w:hint="default" w:asciiTheme="minorAscii" w:hAnsiTheme="minorAscii"/>
+          <w:sz w:val="20"/>
+          <w:szCs w:val="20"/>
+        </w:rPr>
+      </w:pPr>
+    </w:p>
+    <w:p>
+      <w:pPr>
+        <w:rPr>
+          <w:rFonts w:hint="default" w:asciiTheme="minorAscii" w:hAnsiTheme="minorAscii"/>
+          <w:sz w:val="20"/>
+          <w:szCs w:val="20"/>
+        </w:rPr>
+      </w:pPr>
+    </w:p>
+    <w:p>
+      <w:pPr>
+        <w:rPr>
+          <w:rFonts w:hint="default" w:eastAsia="SimSun" w:cs="SimSun" w:asciiTheme="minorAscii" w:hAnsiTheme="minorAscii"/>
+          <w:sz w:val="20"/>
+          <w:szCs w:val="20"/>
+        </w:rPr>
+      </w:pPr>
+      <w:r>
+        <w:rPr>
+          <w:rFonts w:hint="default" w:eastAsia="SimSun" w:cs="SimSun" w:asciiTheme="minorAscii" w:hAnsiTheme="minorAscii"/>
+          <w:sz w:val="20"/>
+          <w:szCs w:val="20"/>
+        </w:rPr>
+        <w:t>Compression Functions</w:t>
+      </w:r>
+    </w:p>
+    <w:p>
+      <w:pPr>
+        <w:rPr>
+          <w:rFonts w:hint="default" w:eastAsia="SimSun" w:cs="SimSun" w:asciiTheme="minorAscii" w:hAnsiTheme="minorAscii"/>
+          <w:sz w:val="20"/>
+          <w:szCs w:val="20"/>
+        </w:rPr>
+      </w:pPr>
+    </w:p>
+    <w:p>
+      <w:pPr>
+        <w:ind w:firstLine="420" w:firstLineChars="0"/>
+        <w:rPr>
+          <w:rFonts w:hint="default" w:eastAsia="SimSun" w:cs="SimSun" w:asciiTheme="minorAscii" w:hAnsiTheme="minorAscii"/>
+          <w:sz w:val="20"/>
+          <w:szCs w:val="20"/>
+        </w:rPr>
+      </w:pPr>
+      <w:r>
+        <w:rPr>
+          <w:rFonts w:hint="default" w:eastAsia="SimSun" w:cs="SimSun" w:asciiTheme="minorAscii" w:hAnsiTheme="minorAscii"/>
+          <w:sz w:val="20"/>
+          <w:szCs w:val="20"/>
+        </w:rPr>
+        <w:t>The hash code for a key k will typically not be suitable for immediate use with a bucket array, because the integer hash code may be negative or may exceed the capacity of the bucket array. Thus, once we have determined an integer hash code for a key object k, there is still the issue of mapping that integer into the range [0,N −1]. This computation, known as a compression function, is the second action performed as part of an overall hash function. A good compression function is one that minimizes the number of collisions for a given set of distinct hash codes.</w:t>
+      </w:r>
+    </w:p>
+    <w:p>
+      <w:pPr>
+        <w:ind w:firstLine="420" w:firstLineChars="0"/>
+        <w:rPr>
+          <w:rFonts w:hint="default" w:eastAsia="SimSun" w:cs="SimSun" w:asciiTheme="minorAscii" w:hAnsiTheme="minorAscii"/>
+          <w:sz w:val="20"/>
+          <w:szCs w:val="20"/>
+        </w:rPr>
+      </w:pPr>
+    </w:p>
+    <w:p>
+      <w:pPr>
+        <w:rPr>
+          <w:rFonts w:hint="default" w:eastAsia="SimSun" w:cs="SimSun" w:asciiTheme="minorAscii" w:hAnsiTheme="minorAscii"/>
+          <w:sz w:val="20"/>
+          <w:szCs w:val="20"/>
+        </w:rPr>
+      </w:pPr>
+    </w:p>
+    <w:p>
+      <w:pPr>
+        <w:rPr>
+          <w:rFonts w:hint="default" w:eastAsia="SimSun" w:cs="SimSun" w:asciiTheme="minorAscii" w:hAnsiTheme="minorAscii"/>
+          <w:sz w:val="20"/>
+          <w:szCs w:val="20"/>
+        </w:rPr>
+      </w:pPr>
+      <w:r>
+        <w:rPr>
+          <w:rFonts w:hint="default" w:eastAsia="SimSun" w:cs="SimSun" w:asciiTheme="minorAscii" w:hAnsiTheme="minorAscii"/>
+          <w:sz w:val="20"/>
+          <w:szCs w:val="20"/>
+        </w:rPr>
+        <w:t>The Division Method</w:t>
+      </w:r>
+    </w:p>
+    <w:p>
+      <w:pPr>
+        <w:rPr>
+          <w:rFonts w:hint="default" w:eastAsia="SimSun" w:cs="SimSun" w:asciiTheme="minorAscii" w:hAnsiTheme="minorAscii"/>
+          <w:sz w:val="20"/>
+          <w:szCs w:val="20"/>
+        </w:rPr>
+      </w:pPr>
+    </w:p>
+    <w:p>
+      <w:pPr>
+        <w:ind w:firstLine="420" w:firstLineChars="0"/>
+        <w:rPr>
+          <w:rFonts w:hint="default" w:asciiTheme="minorAscii" w:hAnsiTheme="minorAscii"/>
+          <w:sz w:val="20"/>
+          <w:szCs w:val="20"/>
+        </w:rPr>
+      </w:pPr>
+      <w:r>
+        <w:rPr>
+          <w:rFonts w:hint="default" w:asciiTheme="minorAscii" w:hAnsiTheme="minorAscii"/>
+          <w:sz w:val="20"/>
+          <w:szCs w:val="20"/>
+        </w:rPr>
+        <w:drawing>
+          <wp:inline distT="0" distB="0" distL="114300" distR="114300">
+            <wp:extent cx="746760" cy="243840"/>
+            <wp:effectExtent l="0" t="0" r="0" b="0"/>
+            <wp:docPr id="20" name="Picture 5"/>
+            <wp:cNvGraphicFramePr>
+              <a:graphicFrameLocks xmlns:a="http://schemas.openxmlformats.org/drawingml/2006/main" noChangeAspect="1"/>
+            </wp:cNvGraphicFramePr>
+            <a:graphic xmlns:a="http://schemas.openxmlformats.org/drawingml/2006/main">
+              <a:graphicData uri="http://schemas.openxmlformats.org/drawingml/2006/picture">
+                <pic:pic xmlns:pic="http://schemas.openxmlformats.org/drawingml/2006/picture">
+                  <pic:nvPicPr>
+                    <pic:cNvPr id="20" name="Picture 5"/>
+                    <pic:cNvPicPr>
+                      <a:picLocks noChangeAspect="1"/>
+                    </pic:cNvPicPr>
+                  </pic:nvPicPr>
+                  <pic:blipFill>
+                    <a:blip r:embed="rId23"/>
+                    <a:stretch>
+                      <a:fillRect/>
+                    </a:stretch>
+                  </pic:blipFill>
+                  <pic:spPr>
+                    <a:xfrm>
+                      <a:off x="0" y="0"/>
+                      <a:ext cx="746760" cy="243840"/>
+                    </a:xfrm>
+                    <a:prstGeom prst="rect">
+                      <a:avLst/>
+                    </a:prstGeom>
+                    <a:noFill/>
+                    <a:ln>
+                      <a:noFill/>
+                    </a:ln>
+                  </pic:spPr>
+                </pic:pic>
+              </a:graphicData>
+            </a:graphic>
+          </wp:inline>
+        </w:drawing>
+      </w:r>
+    </w:p>
+    <w:p>
+      <w:pPr>
+        <w:ind w:firstLine="420" w:firstLineChars="0"/>
+        <w:rPr>
+          <w:rFonts w:hint="default" w:asciiTheme="minorAscii" w:hAnsiTheme="minorAscii"/>
+          <w:sz w:val="20"/>
+          <w:szCs w:val="20"/>
+        </w:rPr>
+      </w:pPr>
+    </w:p>
+    <w:p>
+      <w:pPr>
+        <w:ind w:firstLine="420" w:firstLineChars="0"/>
+        <w:rPr>
+          <w:rFonts w:hint="default" w:eastAsia="SimSun" w:cs="SimSun" w:asciiTheme="minorAscii" w:hAnsiTheme="minorAscii"/>
+          <w:sz w:val="20"/>
+          <w:szCs w:val="20"/>
+        </w:rPr>
+      </w:pPr>
+      <w:r>
+        <w:rPr>
+          <w:rFonts w:hint="default" w:eastAsia="SimSun" w:cs="SimSun" w:asciiTheme="minorAscii" w:hAnsiTheme="minorAscii"/>
+          <w:sz w:val="20"/>
+          <w:szCs w:val="20"/>
+        </w:rPr>
+        <w:t>where N, the size of the bucket array, is a fixed positive integer. Additionally, if we take N to be a prime number, then this compression function helps “spread out” the distribution of hashed values. Indeed, if N is not prime, then there is greater risk that patterns in the distribution of hash codes will be repeated in the distribution of hash values, thereby causing collisions. For example, if we insert keys with hash codes {200,205,210,215,220,... ,600} into a bucket array of size 100, then each hash code will collide with three others. But if we use a bucket array of size 101, then there will be no collisions.</w:t>
+      </w:r>
+    </w:p>
+    <w:p>
+      <w:pPr>
+        <w:ind w:firstLine="420" w:firstLineChars="0"/>
+        <w:rPr>
+          <w:rFonts w:hint="default" w:eastAsia="SimSun" w:cs="SimSun" w:asciiTheme="minorAscii" w:hAnsiTheme="minorAscii"/>
+          <w:sz w:val="20"/>
+          <w:szCs w:val="20"/>
+          <w:lang w:val="en-US"/>
+        </w:rPr>
+      </w:pPr>
+      <w:r>
+        <w:rPr>
+          <w:rFonts w:hint="default" w:eastAsia="SimSun" w:cs="SimSun" w:asciiTheme="minorAscii" w:hAnsiTheme="minorAscii"/>
+          <w:sz w:val="20"/>
+          <w:szCs w:val="20"/>
+        </w:rPr>
+        <w:t>Choosing N to be a prime number is not always enough</w:t>
+      </w:r>
+      <w:r>
+        <w:rPr>
+          <w:rFonts w:hint="default" w:eastAsia="SimSun" w:cs="SimSun" w:asciiTheme="minorAscii" w:hAnsiTheme="minorAscii"/>
+          <w:sz w:val="20"/>
+          <w:szCs w:val="20"/>
+          <w:lang w:val="en-US"/>
+        </w:rPr>
+        <w:t xml:space="preserve"> tho.</w:t>
+      </w:r>
+    </w:p>
+    <w:p>
+      <w:pPr>
+        <w:ind w:firstLine="420" w:firstLineChars="0"/>
+        <w:rPr>
+          <w:rFonts w:hint="default" w:eastAsia="SimSun" w:cs="SimSun" w:asciiTheme="minorAscii" w:hAnsiTheme="minorAscii"/>
+          <w:sz w:val="20"/>
+          <w:szCs w:val="20"/>
+          <w:lang w:val="en-US"/>
+        </w:rPr>
+      </w:pPr>
+    </w:p>
+    <w:p>
+      <w:pPr>
+        <w:ind w:firstLine="420" w:firstLineChars="0"/>
+        <w:rPr>
+          <w:rFonts w:hint="default" w:eastAsia="SimSun" w:cs="SimSun" w:asciiTheme="minorAscii" w:hAnsiTheme="minorAscii"/>
+          <w:sz w:val="20"/>
+          <w:szCs w:val="20"/>
+          <w:lang w:val="en-US"/>
+        </w:rPr>
+      </w:pPr>
+    </w:p>
+    <w:p>
+      <w:pPr>
+        <w:rPr>
+          <w:rFonts w:hint="default" w:eastAsia="SimSun" w:cs="SimSun" w:asciiTheme="minorAscii" w:hAnsiTheme="minorAscii"/>
+          <w:sz w:val="20"/>
+          <w:szCs w:val="20"/>
+          <w:lang w:val="en-US"/>
+        </w:rPr>
+      </w:pPr>
+      <w:r>
+        <w:rPr>
+          <w:rFonts w:hint="default" w:eastAsia="SimSun" w:cs="SimSun" w:asciiTheme="minorAscii" w:hAnsiTheme="minorAscii"/>
+          <w:sz w:val="20"/>
+          <w:szCs w:val="20"/>
+          <w:lang w:val="en-US"/>
+        </w:rPr>
+        <w:t>The MAD method</w:t>
+      </w:r>
+    </w:p>
+    <w:p>
+      <w:pPr>
+        <w:rPr>
+          <w:rFonts w:hint="default" w:eastAsia="SimSun" w:cs="SimSun" w:asciiTheme="minorAscii" w:hAnsiTheme="minorAscii"/>
+          <w:sz w:val="20"/>
+          <w:szCs w:val="20"/>
+          <w:lang w:val="en-US"/>
+        </w:rPr>
+      </w:pPr>
+    </w:p>
+    <w:p>
+      <w:pPr>
+        <w:ind w:firstLine="420" w:firstLineChars="0"/>
+        <w:rPr>
+          <w:rFonts w:hint="default" w:eastAsia="SimSun" w:cs="SimSun" w:asciiTheme="minorAscii" w:hAnsiTheme="minorAscii"/>
+          <w:sz w:val="20"/>
+          <w:szCs w:val="20"/>
+        </w:rPr>
+      </w:pPr>
+      <w:r>
+        <w:rPr>
+          <w:rFonts w:hint="default" w:eastAsia="SimSun" w:cs="SimSun" w:asciiTheme="minorAscii" w:hAnsiTheme="minorAscii"/>
+          <w:sz w:val="20"/>
+          <w:szCs w:val="20"/>
+        </w:rPr>
+        <w:t>Multiply-Add-and-Divide</w:t>
+      </w:r>
+      <w:r>
+        <w:rPr>
+          <w:rFonts w:hint="default" w:eastAsia="SimSun" w:cs="SimSun" w:asciiTheme="minorAscii" w:hAnsiTheme="minorAscii"/>
+          <w:sz w:val="20"/>
+          <w:szCs w:val="20"/>
+          <w:lang w:val="en-US"/>
+        </w:rPr>
+        <w:t xml:space="preserve"> method. </w:t>
+      </w:r>
+      <w:r>
+        <w:rPr>
+          <w:rFonts w:hint="default" w:eastAsia="SimSun" w:cs="SimSun" w:asciiTheme="minorAscii" w:hAnsiTheme="minorAscii"/>
+          <w:sz w:val="20"/>
+          <w:szCs w:val="20"/>
+        </w:rPr>
+        <w:t>This method maps an integer i to</w:t>
+      </w:r>
+    </w:p>
+    <w:p>
+      <w:pPr>
+        <w:ind w:firstLine="420" w:firstLineChars="0"/>
+        <w:rPr>
+          <w:rFonts w:hint="default" w:eastAsia="SimSun" w:cs="SimSun" w:asciiTheme="minorAscii" w:hAnsiTheme="minorAscii"/>
+          <w:sz w:val="20"/>
+          <w:szCs w:val="20"/>
+        </w:rPr>
+      </w:pPr>
+    </w:p>
+    <w:p>
+      <w:pPr>
+        <w:ind w:firstLine="420" w:firstLineChars="0"/>
+        <w:rPr>
+          <w:rFonts w:hint="default" w:asciiTheme="minorAscii" w:hAnsiTheme="minorAscii"/>
+          <w:sz w:val="20"/>
+          <w:szCs w:val="20"/>
+        </w:rPr>
+      </w:pPr>
+      <w:r>
+        <w:rPr>
+          <w:rFonts w:hint="default" w:asciiTheme="minorAscii" w:hAnsiTheme="minorAscii"/>
+          <w:sz w:val="20"/>
+          <w:szCs w:val="20"/>
+        </w:rPr>
+        <w:drawing>
+          <wp:inline distT="0" distB="0" distL="114300" distR="114300">
+            <wp:extent cx="1722120" cy="228600"/>
+            <wp:effectExtent l="0" t="0" r="0" b="0"/>
+            <wp:docPr id="21" name="Picture 6"/>
+            <wp:cNvGraphicFramePr>
+              <a:graphicFrameLocks xmlns:a="http://schemas.openxmlformats.org/drawingml/2006/main" noChangeAspect="1"/>
+            </wp:cNvGraphicFramePr>
+            <a:graphic xmlns:a="http://schemas.openxmlformats.org/drawingml/2006/main">
+              <a:graphicData uri="http://schemas.openxmlformats.org/drawingml/2006/picture">
+                <pic:pic xmlns:pic="http://schemas.openxmlformats.org/drawingml/2006/picture">
+                  <pic:nvPicPr>
+                    <pic:cNvPr id="21" name="Picture 6"/>
+                    <pic:cNvPicPr>
+                      <a:picLocks noChangeAspect="1"/>
+                    </pic:cNvPicPr>
+                  </pic:nvPicPr>
+                  <pic:blipFill>
+                    <a:blip r:embed="rId24"/>
+                    <a:stretch>
+                      <a:fillRect/>
+                    </a:stretch>
+                  </pic:blipFill>
+                  <pic:spPr>
+                    <a:xfrm>
+                      <a:off x="0" y="0"/>
+                      <a:ext cx="1722120" cy="228600"/>
+                    </a:xfrm>
+                    <a:prstGeom prst="rect">
+                      <a:avLst/>
+                    </a:prstGeom>
+                    <a:noFill/>
+                    <a:ln>
+                      <a:noFill/>
+                    </a:ln>
+                  </pic:spPr>
+                </pic:pic>
+              </a:graphicData>
+            </a:graphic>
+          </wp:inline>
+        </w:drawing>
+      </w:r>
+    </w:p>
+    <w:p>
+      <w:pPr>
+        <w:ind w:firstLine="420" w:firstLineChars="0"/>
+        <w:rPr>
+          <w:rFonts w:hint="default" w:asciiTheme="minorAscii" w:hAnsiTheme="minorAscii"/>
+          <w:sz w:val="20"/>
+          <w:szCs w:val="20"/>
+        </w:rPr>
+      </w:pPr>
+    </w:p>
+    <w:p>
+      <w:pPr>
+        <w:ind w:firstLine="420" w:firstLineChars="0"/>
+        <w:rPr>
+          <w:rFonts w:hint="default" w:eastAsia="SimSun" w:cs="SimSun" w:asciiTheme="minorAscii" w:hAnsiTheme="minorAscii"/>
+          <w:sz w:val="20"/>
+          <w:szCs w:val="20"/>
+        </w:rPr>
+      </w:pPr>
+      <w:r>
+        <w:rPr>
+          <w:rFonts w:hint="default" w:eastAsia="SimSun" w:cs="SimSun" w:asciiTheme="minorAscii" w:hAnsiTheme="minorAscii"/>
+          <w:sz w:val="20"/>
+          <w:szCs w:val="20"/>
+        </w:rPr>
+        <w:t>where N is the size of the bucket array, p is a prime number larger than N, and a and b are integers chosen at random from the interval [0, p− 1], with a &gt; 0.</w:t>
+      </w:r>
+    </w:p>
+    <w:p>
+      <w:pPr>
+        <w:ind w:firstLine="420" w:firstLineChars="0"/>
+        <w:rPr>
+          <w:rFonts w:hint="default" w:eastAsia="SimSun" w:cs="SimSun" w:asciiTheme="minorAscii" w:hAnsiTheme="minorAscii"/>
+          <w:sz w:val="20"/>
+          <w:szCs w:val="20"/>
+        </w:rPr>
+      </w:pPr>
+    </w:p>
+    <w:p>
+      <w:pPr>
+        <w:ind w:firstLine="420" w:firstLineChars="0"/>
+        <w:rPr>
+          <w:rFonts w:hint="default" w:eastAsia="SimSun" w:cs="SimSun" w:asciiTheme="minorAscii" w:hAnsiTheme="minorAscii"/>
+          <w:sz w:val="20"/>
+          <w:szCs w:val="20"/>
+        </w:rPr>
+      </w:pPr>
+    </w:p>
+    <w:p>
+      <w:pPr>
+        <w:ind w:firstLine="420" w:firstLineChars="0"/>
+        <w:rPr>
+          <w:rFonts w:hint="default" w:eastAsia="SimSun" w:cs="SimSun" w:asciiTheme="minorAscii" w:hAnsiTheme="minorAscii"/>
+          <w:sz w:val="20"/>
+          <w:szCs w:val="20"/>
+        </w:rPr>
+      </w:pPr>
+    </w:p>
+    <w:p>
+      <w:pPr>
+        <w:rPr>
+          <w:rFonts w:hint="default" w:eastAsia="SimSun" w:cs="SimSun" w:asciiTheme="minorAscii" w:hAnsiTheme="minorAscii"/>
+          <w:sz w:val="20"/>
+          <w:szCs w:val="20"/>
+        </w:rPr>
+      </w:pPr>
+      <w:r>
+        <w:rPr>
+          <w:rFonts w:hint="default" w:eastAsia="SimSun" w:cs="SimSun" w:asciiTheme="minorAscii" w:hAnsiTheme="minorAscii"/>
+          <w:sz w:val="20"/>
+          <w:szCs w:val="20"/>
+        </w:rPr>
+        <w:t>Collision-Handling Schemes</w:t>
+      </w:r>
+    </w:p>
+    <w:p>
+      <w:pPr>
+        <w:ind w:firstLine="420" w:firstLineChars="0"/>
+        <w:rPr>
+          <w:rFonts w:hint="default" w:eastAsia="SimSun" w:cs="SimSun" w:asciiTheme="minorAscii" w:hAnsiTheme="minorAscii"/>
+          <w:sz w:val="20"/>
+          <w:szCs w:val="20"/>
+        </w:rPr>
+      </w:pPr>
+    </w:p>
+    <w:p>
+      <w:pPr>
+        <w:ind w:firstLine="420" w:firstLineChars="0"/>
+        <w:rPr>
+          <w:rFonts w:hint="default" w:eastAsia="SimSun" w:cs="SimSun" w:asciiTheme="minorAscii" w:hAnsiTheme="minorAscii"/>
+          <w:sz w:val="20"/>
+          <w:szCs w:val="20"/>
+        </w:rPr>
+      </w:pPr>
+      <w:r>
+        <w:rPr>
+          <w:rFonts w:hint="default" w:eastAsia="SimSun" w:cs="SimSun" w:asciiTheme="minorAscii" w:hAnsiTheme="minorAscii"/>
+          <w:sz w:val="20"/>
+          <w:szCs w:val="20"/>
+        </w:rPr>
+        <w:t>The main idea of a hash table is to take a bucket array, A, and a hash function, h, and use them to implement a map by storing each entry (k,v) in the “bucket” A[h(k)]. This simple idea is challenged, however, when we have two distinct keys, k1 and k2, such that h(k1) = h(k2). The existence of such collisions prevents us from simply inserting a new entry (k,v) directly into the bucket A[h(k)]. It also complicates our procedure for performing insertion, search, and deletion operations.</w:t>
+      </w:r>
+    </w:p>
+    <w:p>
+      <w:pPr>
+        <w:ind w:firstLine="420" w:firstLineChars="0"/>
+        <w:rPr>
+          <w:rFonts w:hint="default" w:eastAsia="SimSun" w:cs="SimSun" w:asciiTheme="minorAscii" w:hAnsiTheme="minorAscii"/>
+          <w:sz w:val="20"/>
+          <w:szCs w:val="20"/>
+        </w:rPr>
+      </w:pPr>
+    </w:p>
+    <w:p>
+      <w:pPr>
+        <w:ind w:firstLine="420" w:firstLineChars="0"/>
+        <w:rPr>
+          <w:rFonts w:hint="default" w:eastAsia="SimSun" w:cs="SimSun" w:asciiTheme="minorAscii" w:hAnsiTheme="minorAscii"/>
+          <w:sz w:val="20"/>
+          <w:szCs w:val="20"/>
+        </w:rPr>
+      </w:pPr>
+    </w:p>
+    <w:p>
+      <w:pPr>
+        <w:rPr>
+          <w:rFonts w:hint="default" w:eastAsia="SimSun" w:cs="SimSun" w:asciiTheme="minorAscii" w:hAnsiTheme="minorAscii"/>
+          <w:sz w:val="20"/>
+          <w:szCs w:val="20"/>
+        </w:rPr>
+      </w:pPr>
+      <w:r>
+        <w:rPr>
+          <w:rFonts w:hint="default" w:eastAsia="SimSun" w:cs="SimSun" w:asciiTheme="minorAscii" w:hAnsiTheme="minorAscii"/>
+          <w:sz w:val="20"/>
+          <w:szCs w:val="20"/>
+        </w:rPr>
+        <w:t>Separate Chaining</w:t>
+      </w:r>
+    </w:p>
+    <w:p>
+      <w:pPr>
+        <w:ind w:firstLine="420" w:firstLineChars="0"/>
+        <w:rPr>
+          <w:rFonts w:hint="default" w:eastAsia="SimSun" w:cs="SimSun" w:asciiTheme="minorAscii" w:hAnsiTheme="minorAscii"/>
+          <w:sz w:val="20"/>
+          <w:szCs w:val="20"/>
+        </w:rPr>
+      </w:pPr>
+    </w:p>
+    <w:p>
+      <w:pPr>
+        <w:ind w:firstLine="420" w:firstLineChars="0"/>
+        <w:rPr>
+          <w:rFonts w:hint="default" w:eastAsia="SimSun" w:cs="SimSun" w:asciiTheme="minorAscii" w:hAnsiTheme="minorAscii"/>
+          <w:sz w:val="20"/>
+          <w:szCs w:val="20"/>
+          <w:lang w:val="en-US"/>
+        </w:rPr>
+      </w:pPr>
+      <w:r>
+        <w:rPr>
+          <w:rFonts w:hint="default" w:eastAsia="SimSun" w:cs="SimSun" w:asciiTheme="minorAscii" w:hAnsiTheme="minorAscii"/>
+          <w:sz w:val="20"/>
+          <w:szCs w:val="20"/>
+          <w:lang w:val="en-US"/>
+        </w:rPr>
+        <w:t>On the figure below:</w:t>
+      </w:r>
+    </w:p>
+    <w:p>
+      <w:pPr>
+        <w:ind w:firstLine="420" w:firstLineChars="0"/>
+        <w:rPr>
+          <w:rFonts w:hint="default" w:eastAsia="SimSun" w:cs="SimSun" w:asciiTheme="minorAscii" w:hAnsiTheme="minorAscii"/>
+          <w:sz w:val="20"/>
+          <w:szCs w:val="20"/>
+        </w:rPr>
+      </w:pPr>
+      <w:r>
+        <w:rPr>
+          <w:rFonts w:hint="default" w:eastAsia="SimSun" w:cs="SimSun" w:asciiTheme="minorAscii" w:hAnsiTheme="minorAscii"/>
+          <w:sz w:val="20"/>
+          <w:szCs w:val="20"/>
+        </w:rPr>
+        <w:t>A hash table of size 13, storing 10 entries with integer keys, with collisions resolved by separate chaining. The compression function is h(k) = k mod 13. For simplicity, we do not show the values associated with the keys.</w:t>
+      </w:r>
+    </w:p>
+    <w:p>
+      <w:pPr>
+        <w:ind w:firstLine="420" w:firstLineChars="0"/>
+        <w:rPr>
+          <w:rFonts w:hint="default" w:eastAsia="SimSun" w:cs="SimSun" w:asciiTheme="minorAscii" w:hAnsiTheme="minorAscii"/>
+          <w:sz w:val="20"/>
+          <w:szCs w:val="20"/>
+        </w:rPr>
+      </w:pPr>
+    </w:p>
+    <w:p>
+      <w:pPr>
+        <w:ind w:firstLine="420" w:firstLineChars="0"/>
+        <w:rPr>
+          <w:rFonts w:hint="default" w:asciiTheme="minorAscii" w:hAnsiTheme="minorAscii"/>
+          <w:sz w:val="20"/>
+          <w:szCs w:val="20"/>
+        </w:rPr>
+      </w:pPr>
+      <w:r>
+        <w:rPr>
+          <w:rFonts w:hint="default" w:asciiTheme="minorAscii" w:hAnsiTheme="minorAscii"/>
+          <w:sz w:val="20"/>
+          <w:szCs w:val="20"/>
+        </w:rPr>
+        <w:drawing>
+          <wp:inline distT="0" distB="0" distL="114300" distR="114300">
+            <wp:extent cx="3263900" cy="1971040"/>
+            <wp:effectExtent l="0" t="0" r="12700" b="10160"/>
+            <wp:docPr id="22" name="Picture 1"/>
+            <wp:cNvGraphicFramePr>
+              <a:graphicFrameLocks xmlns:a="http://schemas.openxmlformats.org/drawingml/2006/main" noChangeAspect="1"/>
+            </wp:cNvGraphicFramePr>
+            <a:graphic xmlns:a="http://schemas.openxmlformats.org/drawingml/2006/main">
+              <a:graphicData uri="http://schemas.openxmlformats.org/drawingml/2006/picture">
+                <pic:pic xmlns:pic="http://schemas.openxmlformats.org/drawingml/2006/picture">
+                  <pic:nvPicPr>
+                    <pic:cNvPr id="22" name="Picture 1"/>
+                    <pic:cNvPicPr>
+                      <a:picLocks noChangeAspect="1"/>
+                    </pic:cNvPicPr>
+                  </pic:nvPicPr>
+                  <pic:blipFill>
+                    <a:blip r:embed="rId25"/>
+                    <a:stretch>
+                      <a:fillRect/>
+                    </a:stretch>
+                  </pic:blipFill>
+                  <pic:spPr>
+                    <a:xfrm>
+                      <a:off x="0" y="0"/>
+                      <a:ext cx="3263900" cy="1971040"/>
+                    </a:xfrm>
+                    <a:prstGeom prst="rect">
+                      <a:avLst/>
+                    </a:prstGeom>
+                    <a:noFill/>
+                    <a:ln>
+                      <a:noFill/>
+                    </a:ln>
+                  </pic:spPr>
+                </pic:pic>
+              </a:graphicData>
+            </a:graphic>
+          </wp:inline>
+        </w:drawing>
+      </w:r>
+    </w:p>
+    <w:p>
+      <w:pPr>
+        <w:ind w:firstLine="420" w:firstLineChars="0"/>
+        <w:rPr>
+          <w:rFonts w:hint="default" w:asciiTheme="minorAscii" w:hAnsiTheme="minorAscii"/>
+          <w:sz w:val="20"/>
+          <w:szCs w:val="20"/>
+        </w:rPr>
+      </w:pPr>
+    </w:p>
+    <w:p>
+      <w:pPr>
+        <w:ind w:firstLine="420" w:firstLineChars="0"/>
+        <w:rPr>
+          <w:rFonts w:hint="default" w:eastAsia="SimSun" w:cs="SimSun" w:asciiTheme="minorAscii" w:hAnsiTheme="minorAscii"/>
+          <w:sz w:val="20"/>
+          <w:szCs w:val="20"/>
+          <w:lang w:val="en-US"/>
+        </w:rPr>
+      </w:pPr>
+      <w:r>
+        <w:rPr>
+          <w:rFonts w:hint="default" w:eastAsia="SimSun" w:cs="SimSun" w:asciiTheme="minorAscii" w:hAnsiTheme="minorAscii"/>
+          <w:sz w:val="20"/>
+          <w:szCs w:val="20"/>
+          <w:lang w:val="en-US"/>
+        </w:rPr>
+        <w:t>Lo</w:t>
+      </w:r>
+      <w:r>
+        <w:rPr>
+          <w:rFonts w:hint="default" w:eastAsia="SimSun" w:cs="SimSun" w:asciiTheme="minorAscii" w:hAnsiTheme="minorAscii"/>
+          <w:sz w:val="20"/>
+          <w:szCs w:val="20"/>
+        </w:rPr>
+        <w:t>ad factor</w:t>
+      </w:r>
+      <w:r>
+        <w:rPr>
+          <w:rFonts w:hint="default" w:eastAsia="SimSun" w:cs="SimSun" w:asciiTheme="minorAscii" w:hAnsiTheme="minorAscii"/>
+          <w:sz w:val="20"/>
+          <w:szCs w:val="20"/>
+          <w:lang w:val="en-US"/>
+        </w:rPr>
+        <w:t xml:space="preserve">: </w:t>
+      </w:r>
+      <w:r>
+        <w:rPr>
+          <w:rFonts w:hint="default" w:eastAsia="SimSun" w:cs="SimSun" w:asciiTheme="minorAscii" w:hAnsiTheme="minorAscii"/>
+          <w:sz w:val="20"/>
+          <w:szCs w:val="20"/>
+        </w:rPr>
+        <w:t>λ = n/N</w:t>
+      </w:r>
+      <w:r>
+        <w:rPr>
+          <w:rFonts w:hint="default" w:eastAsia="SimSun" w:cs="SimSun" w:asciiTheme="minorAscii" w:hAnsiTheme="minorAscii"/>
+          <w:sz w:val="20"/>
+          <w:szCs w:val="20"/>
+          <w:lang w:val="en-US"/>
+        </w:rPr>
+        <w:t>. [Explanation in the book]</w:t>
+      </w:r>
+    </w:p>
+    <w:p>
+      <w:pPr>
+        <w:ind w:firstLine="420" w:firstLineChars="0"/>
+        <w:rPr>
+          <w:rFonts w:hint="default" w:eastAsia="SimSun" w:cs="SimSun" w:asciiTheme="minorAscii" w:hAnsiTheme="minorAscii"/>
+          <w:sz w:val="20"/>
+          <w:szCs w:val="20"/>
+          <w:lang w:val="en-US"/>
+        </w:rPr>
+      </w:pPr>
+    </w:p>
+    <w:p>
+      <w:pPr>
+        <w:ind w:firstLine="420" w:firstLineChars="0"/>
+        <w:rPr>
+          <w:rFonts w:hint="default" w:eastAsia="SimSun" w:cs="SimSun" w:asciiTheme="minorAscii" w:hAnsiTheme="minorAscii"/>
+          <w:sz w:val="20"/>
+          <w:szCs w:val="20"/>
+          <w:lang w:val="en-US"/>
+        </w:rPr>
+      </w:pPr>
+    </w:p>
+    <w:p>
+      <w:pPr>
+        <w:rPr>
+          <w:rFonts w:hint="default" w:eastAsia="SimSun" w:cs="SimSun" w:asciiTheme="minorAscii" w:hAnsiTheme="minorAscii"/>
+          <w:sz w:val="20"/>
+          <w:szCs w:val="20"/>
+        </w:rPr>
+      </w:pPr>
+      <w:r>
+        <w:rPr>
+          <w:rFonts w:hint="default" w:eastAsia="SimSun" w:cs="SimSun" w:asciiTheme="minorAscii" w:hAnsiTheme="minorAscii"/>
+          <w:sz w:val="20"/>
+          <w:szCs w:val="20"/>
+        </w:rPr>
+        <w:t>Open Addressing</w:t>
+      </w:r>
+    </w:p>
+    <w:p>
+      <w:pPr>
+        <w:ind w:firstLine="420" w:firstLineChars="0"/>
+        <w:rPr>
+          <w:rFonts w:hint="default" w:eastAsia="SimSun" w:cs="SimSun" w:asciiTheme="minorAscii" w:hAnsiTheme="minorAscii"/>
+          <w:sz w:val="20"/>
+          <w:szCs w:val="20"/>
+        </w:rPr>
+      </w:pPr>
+    </w:p>
+    <w:p>
+      <w:pPr>
+        <w:ind w:firstLine="420" w:firstLineChars="0"/>
+        <w:rPr>
+          <w:rFonts w:hint="default" w:eastAsia="SimSun" w:cs="SimSun" w:asciiTheme="minorAscii" w:hAnsiTheme="minorAscii"/>
+          <w:sz w:val="20"/>
+          <w:szCs w:val="20"/>
+        </w:rPr>
+      </w:pPr>
+      <w:r>
+        <w:rPr>
+          <w:rFonts w:hint="default" w:eastAsia="SimSun" w:cs="SimSun" w:asciiTheme="minorAscii" w:hAnsiTheme="minorAscii"/>
+          <w:sz w:val="20"/>
+          <w:szCs w:val="20"/>
+        </w:rPr>
+        <w:t xml:space="preserve">Open addressing requires that the load factor is always at most 1 and that entries are stored directly in the cells of the bucket array itself. </w:t>
+      </w:r>
+      <w:r>
+        <w:rPr>
+          <w:rFonts w:hint="default" w:eastAsia="SimSun" w:cs="SimSun" w:asciiTheme="minorAscii" w:hAnsiTheme="minorAscii"/>
+          <w:sz w:val="20"/>
+          <w:szCs w:val="20"/>
+          <w:lang w:val="en-US"/>
+        </w:rPr>
+        <w:tab/>
+      </w:r>
+      <w:r>
+        <w:rPr>
+          <w:rFonts w:hint="default" w:eastAsia="SimSun" w:cs="SimSun" w:asciiTheme="minorAscii" w:hAnsiTheme="minorAscii"/>
+          <w:sz w:val="20"/>
+          <w:szCs w:val="20"/>
+        </w:rPr>
+        <w:t>There are several variants of this approach, collectively referred to as open addressing schemes, which we discuss next.</w:t>
+      </w:r>
+    </w:p>
+    <w:p>
+      <w:pPr>
+        <w:ind w:firstLine="420" w:firstLineChars="0"/>
+        <w:rPr>
+          <w:rFonts w:hint="default" w:eastAsia="SimSun" w:cs="SimSun" w:asciiTheme="minorAscii" w:hAnsiTheme="minorAscii"/>
+          <w:sz w:val="20"/>
+          <w:szCs w:val="20"/>
+          <w:lang w:val="en-US"/>
+        </w:rPr>
+      </w:pPr>
+    </w:p>
+    <w:p>
+      <w:pPr>
+        <w:rPr>
+          <w:rFonts w:hint="default" w:eastAsia="SimSun" w:cs="SimSun" w:asciiTheme="minorAscii" w:hAnsiTheme="minorAscii"/>
+          <w:sz w:val="20"/>
+          <w:szCs w:val="20"/>
+          <w:lang w:val="en-US"/>
+        </w:rPr>
+      </w:pPr>
+    </w:p>
+    <w:p>
+      <w:pPr>
+        <w:rPr>
+          <w:rFonts w:hint="default" w:eastAsia="SimSun" w:cs="SimSun" w:asciiTheme="minorAscii" w:hAnsiTheme="minorAscii"/>
+          <w:sz w:val="20"/>
+          <w:szCs w:val="20"/>
+        </w:rPr>
+      </w:pPr>
+      <w:r>
+        <w:rPr>
+          <w:rFonts w:hint="default" w:eastAsia="SimSun" w:cs="SimSun" w:asciiTheme="minorAscii" w:hAnsiTheme="minorAscii"/>
+          <w:sz w:val="20"/>
+          <w:szCs w:val="20"/>
+        </w:rPr>
+        <w:t>Linear Probing and Its Variants</w:t>
+      </w:r>
+    </w:p>
+    <w:p>
+      <w:pPr>
+        <w:rPr>
+          <w:rFonts w:hint="default" w:eastAsia="SimSun" w:cs="SimSun" w:asciiTheme="minorAscii" w:hAnsiTheme="minorAscii"/>
+          <w:sz w:val="20"/>
+          <w:szCs w:val="20"/>
+        </w:rPr>
+      </w:pPr>
+    </w:p>
+    <w:p>
+      <w:pPr>
+        <w:ind w:firstLine="420" w:firstLineChars="0"/>
+        <w:rPr>
+          <w:rFonts w:hint="default" w:eastAsia="SimSun" w:cs="SimSun" w:asciiTheme="minorAscii" w:hAnsiTheme="minorAscii"/>
+          <w:sz w:val="20"/>
+          <w:szCs w:val="20"/>
+        </w:rPr>
+      </w:pPr>
+      <w:r>
+        <w:rPr>
+          <w:rFonts w:hint="default" w:eastAsia="SimSun" w:cs="SimSun" w:asciiTheme="minorAscii" w:hAnsiTheme="minorAscii"/>
+          <w:sz w:val="20"/>
+          <w:szCs w:val="20"/>
+        </w:rPr>
+        <w:t>With this approach, if we try to insert an entry (k,v) into a bucket A[ j] that is already occupied, where j = h(k), then we next try A[(j +1) mod N]. If A[(j +1) mod N] is also occupied, then we try A[(j + 2) mod N], and so on, until we find an empty bucket that can accept the new entry.</w:t>
+      </w:r>
+    </w:p>
+    <w:p>
+      <w:pPr>
+        <w:ind w:firstLine="420" w:firstLineChars="0"/>
+        <w:rPr>
+          <w:rFonts w:hint="default" w:eastAsia="SimSun" w:cs="SimSun" w:asciiTheme="minorAscii" w:hAnsiTheme="minorAscii"/>
+          <w:sz w:val="20"/>
+          <w:szCs w:val="20"/>
+        </w:rPr>
+      </w:pPr>
+    </w:p>
+    <w:p>
+      <w:pPr>
+        <w:ind w:firstLine="420" w:firstLineChars="0"/>
+        <w:rPr>
+          <w:rFonts w:hint="default" w:asciiTheme="minorAscii" w:hAnsiTheme="minorAscii"/>
+          <w:sz w:val="20"/>
+          <w:szCs w:val="20"/>
+        </w:rPr>
+      </w:pPr>
+      <w:r>
+        <w:rPr>
+          <w:rFonts w:hint="default" w:asciiTheme="minorAscii" w:hAnsiTheme="minorAscii"/>
+          <w:sz w:val="20"/>
+          <w:szCs w:val="20"/>
+        </w:rPr>
+        <w:drawing>
+          <wp:inline distT="0" distB="0" distL="114300" distR="114300">
+            <wp:extent cx="4243070" cy="1236980"/>
+            <wp:effectExtent l="0" t="0" r="8890" b="12700"/>
+            <wp:docPr id="23" name="Picture 2"/>
+            <wp:cNvGraphicFramePr>
+              <a:graphicFrameLocks xmlns:a="http://schemas.openxmlformats.org/drawingml/2006/main" noChangeAspect="1"/>
+            </wp:cNvGraphicFramePr>
+            <a:graphic xmlns:a="http://schemas.openxmlformats.org/drawingml/2006/main">
+              <a:graphicData uri="http://schemas.openxmlformats.org/drawingml/2006/picture">
+                <pic:pic xmlns:pic="http://schemas.openxmlformats.org/drawingml/2006/picture">
+                  <pic:nvPicPr>
+                    <pic:cNvPr id="23" name="Picture 2"/>
+                    <pic:cNvPicPr>
+                      <a:picLocks noChangeAspect="1"/>
+                    </pic:cNvPicPr>
+                  </pic:nvPicPr>
+                  <pic:blipFill>
+                    <a:blip r:embed="rId26"/>
+                    <a:stretch>
+                      <a:fillRect/>
+                    </a:stretch>
+                  </pic:blipFill>
+                  <pic:spPr>
+                    <a:xfrm>
+                      <a:off x="0" y="0"/>
+                      <a:ext cx="4243070" cy="1236980"/>
+                    </a:xfrm>
+                    <a:prstGeom prst="rect">
+                      <a:avLst/>
+                    </a:prstGeom>
+                    <a:noFill/>
+                    <a:ln>
+                      <a:noFill/>
+                    </a:ln>
+                  </pic:spPr>
+                </pic:pic>
+              </a:graphicData>
+            </a:graphic>
+          </wp:inline>
+        </w:drawing>
+      </w:r>
+    </w:p>
+    <w:p>
+      <w:pPr>
+        <w:ind w:firstLine="420" w:firstLineChars="0"/>
+        <w:rPr>
+          <w:rFonts w:hint="default" w:asciiTheme="minorAscii" w:hAnsiTheme="minorAscii"/>
+          <w:sz w:val="20"/>
+          <w:szCs w:val="20"/>
+        </w:rPr>
+      </w:pPr>
+    </w:p>
+    <w:p>
+      <w:pPr>
+        <w:ind w:firstLine="420" w:firstLineChars="0"/>
+        <w:rPr>
+          <w:rFonts w:hint="default" w:eastAsia="SimSun" w:cs="SimSun" w:asciiTheme="minorAscii" w:hAnsiTheme="minorAscii"/>
+          <w:sz w:val="20"/>
+          <w:szCs w:val="20"/>
+          <w:lang w:val="en-US"/>
+        </w:rPr>
+      </w:pPr>
+      <w:r>
+        <w:rPr>
+          <w:rFonts w:hint="default" w:eastAsia="SimSun" w:cs="SimSun" w:asciiTheme="minorAscii" w:hAnsiTheme="minorAscii"/>
+          <w:sz w:val="20"/>
+          <w:szCs w:val="20"/>
+        </w:rPr>
+        <w:t>To implement a deletion, we cannot simply remove a found entry from its slot in the array.</w:t>
+      </w:r>
+      <w:r>
+        <w:rPr>
+          <w:rFonts w:hint="default" w:eastAsia="SimSun" w:cs="SimSun" w:asciiTheme="minorAscii" w:hAnsiTheme="minorAscii"/>
+          <w:sz w:val="20"/>
+          <w:szCs w:val="20"/>
+          <w:lang w:val="en-US"/>
+        </w:rPr>
+        <w:t xml:space="preserve"> </w:t>
+      </w:r>
+      <w:r>
+        <w:rPr>
+          <w:rFonts w:hint="default" w:eastAsia="SimSun" w:cs="SimSun" w:asciiTheme="minorAscii" w:hAnsiTheme="minorAscii"/>
+          <w:sz w:val="20"/>
+          <w:szCs w:val="20"/>
+        </w:rPr>
+        <w:t>A typical way to get around this difficulty is to replace a deleted entry with a special “defunct” sentinel object</w:t>
+      </w:r>
+      <w:r>
+        <w:rPr>
+          <w:rFonts w:hint="default" w:eastAsia="SimSun" w:cs="SimSun" w:asciiTheme="minorAscii" w:hAnsiTheme="minorAscii"/>
+          <w:sz w:val="20"/>
+          <w:szCs w:val="20"/>
+          <w:lang w:val="en-US"/>
+        </w:rPr>
+        <w:t>.</w:t>
+      </w:r>
+    </w:p>
+    <w:p>
+      <w:pPr>
+        <w:ind w:firstLine="420" w:firstLineChars="0"/>
+        <w:rPr>
+          <w:rFonts w:hint="default" w:eastAsia="SimSun" w:cs="SimSun" w:asciiTheme="minorAscii" w:hAnsiTheme="minorAscii"/>
+          <w:sz w:val="20"/>
+          <w:szCs w:val="20"/>
+        </w:rPr>
+      </w:pPr>
+      <w:r>
+        <w:rPr>
+          <w:rFonts w:hint="default" w:eastAsia="SimSun" w:cs="SimSun" w:asciiTheme="minorAscii" w:hAnsiTheme="minorAscii"/>
+          <w:sz w:val="20"/>
+          <w:szCs w:val="20"/>
+          <w:lang w:val="en-US"/>
+        </w:rPr>
+        <w:t>L</w:t>
+      </w:r>
+      <w:r>
+        <w:rPr>
+          <w:rFonts w:hint="default" w:eastAsia="SimSun" w:cs="SimSun" w:asciiTheme="minorAscii" w:hAnsiTheme="minorAscii"/>
+          <w:sz w:val="20"/>
+          <w:szCs w:val="20"/>
+        </w:rPr>
+        <w:t>inear probing suffers from an additional disadvantage. It tends to cluster the entries of a map into contiguous runs, which may even overlap</w:t>
+      </w:r>
+      <w:r>
+        <w:rPr>
+          <w:rFonts w:hint="default" w:eastAsia="SimSun" w:cs="SimSun" w:asciiTheme="minorAscii" w:hAnsiTheme="minorAscii"/>
+          <w:sz w:val="20"/>
+          <w:szCs w:val="20"/>
+          <w:lang w:val="en-US"/>
+        </w:rPr>
+        <w:t xml:space="preserve">. </w:t>
+      </w:r>
+      <w:r>
+        <w:rPr>
+          <w:rFonts w:hint="default" w:eastAsia="SimSun" w:cs="SimSun" w:asciiTheme="minorAscii" w:hAnsiTheme="minorAscii"/>
+          <w:sz w:val="20"/>
+          <w:szCs w:val="20"/>
+        </w:rPr>
+        <w:t>Such contiguous runs of occupied hash cells cause searches to slow down considerably.</w:t>
+      </w:r>
+    </w:p>
+    <w:p>
+      <w:pPr>
+        <w:ind w:firstLine="420" w:firstLineChars="0"/>
+        <w:rPr>
+          <w:rFonts w:hint="default" w:eastAsia="SimSun" w:cs="SimSun" w:asciiTheme="minorAscii" w:hAnsiTheme="minorAscii"/>
+          <w:sz w:val="20"/>
+          <w:szCs w:val="20"/>
+          <w:lang w:val="en-US"/>
+        </w:rPr>
+      </w:pPr>
+      <w:r>
+        <w:rPr>
+          <w:rFonts w:hint="default" w:eastAsia="SimSun" w:cs="SimSun" w:asciiTheme="minorAscii" w:hAnsiTheme="minorAscii"/>
+          <w:sz w:val="20"/>
+          <w:szCs w:val="20"/>
+        </w:rPr>
+        <w:t xml:space="preserve">Another open addressing strategy, known as </w:t>
+      </w:r>
+      <w:r>
+        <w:rPr>
+          <w:rFonts w:hint="default" w:eastAsia="SimSun" w:cs="SimSun" w:asciiTheme="minorAscii" w:hAnsiTheme="minorAscii"/>
+          <w:b/>
+          <w:bCs/>
+          <w:sz w:val="20"/>
+          <w:szCs w:val="20"/>
+        </w:rPr>
+        <w:t>quadratic probing</w:t>
+      </w:r>
+      <w:r>
+        <w:rPr>
+          <w:rFonts w:hint="default" w:eastAsia="SimSun" w:cs="SimSun" w:asciiTheme="minorAscii" w:hAnsiTheme="minorAscii"/>
+          <w:sz w:val="20"/>
+          <w:szCs w:val="20"/>
+        </w:rPr>
+        <w:t>, iteratively tries the buckets A[(h(k)+ f(i)) mod N], for i = 0,1,2,..., where f(i) = i 2, until finding an empty bucket.</w:t>
+      </w:r>
+      <w:r>
+        <w:rPr>
+          <w:rFonts w:hint="default" w:eastAsia="SimSun" w:cs="SimSun" w:asciiTheme="minorAscii" w:hAnsiTheme="minorAscii"/>
+          <w:sz w:val="20"/>
+          <w:szCs w:val="20"/>
+          <w:lang w:val="en-US"/>
+        </w:rPr>
+        <w:t xml:space="preserve"> (It solves the clustering problem of linear probing, but creates its own clustering.)</w:t>
+      </w:r>
+    </w:p>
+    <w:p>
+      <w:pPr>
+        <w:ind w:firstLine="420" w:firstLineChars="0"/>
+        <w:rPr>
+          <w:rFonts w:hint="default" w:eastAsia="SimSun" w:cs="SimSun" w:asciiTheme="minorAscii" w:hAnsiTheme="minorAscii"/>
+          <w:sz w:val="20"/>
+          <w:szCs w:val="20"/>
+        </w:rPr>
+      </w:pPr>
+    </w:p>
+    <w:p>
+      <w:pPr>
+        <w:ind w:firstLine="420" w:firstLineChars="0"/>
+        <w:rPr>
+          <w:rFonts w:hint="default" w:eastAsia="SimSun" w:cs="SimSun" w:asciiTheme="minorAscii" w:hAnsiTheme="minorAscii"/>
+          <w:sz w:val="20"/>
+          <w:szCs w:val="20"/>
+        </w:rPr>
+      </w:pPr>
+    </w:p>
+    <w:p>
+      <w:pPr>
+        <w:ind w:firstLine="420" w:firstLineChars="0"/>
+        <w:rPr>
+          <w:rFonts w:hint="default" w:eastAsia="SimSun" w:cs="SimSun" w:asciiTheme="minorAscii" w:hAnsiTheme="minorAscii"/>
+          <w:sz w:val="20"/>
+          <w:szCs w:val="20"/>
+        </w:rPr>
+      </w:pPr>
+      <w:r>
+        <w:rPr>
+          <w:rFonts w:hint="default" w:eastAsia="SimSun" w:cs="SimSun" w:asciiTheme="minorAscii" w:hAnsiTheme="minorAscii"/>
+          <w:sz w:val="20"/>
+          <w:szCs w:val="20"/>
+        </w:rPr>
+        <w:t xml:space="preserve">An open addressing strategy that does not cause clustering of the kind produced by linear probing or the kind produced by quadratic probing is the </w:t>
+      </w:r>
+      <w:r>
+        <w:rPr>
+          <w:rFonts w:hint="default" w:eastAsia="SimSun" w:cs="SimSun" w:asciiTheme="minorAscii" w:hAnsiTheme="minorAscii"/>
+          <w:b/>
+          <w:bCs/>
+          <w:sz w:val="20"/>
+          <w:szCs w:val="20"/>
+        </w:rPr>
+        <w:t>double hashing</w:t>
+      </w:r>
+      <w:r>
+        <w:rPr>
+          <w:rFonts w:hint="default" w:eastAsia="SimSun" w:cs="SimSun" w:asciiTheme="minorAscii" w:hAnsiTheme="minorAscii"/>
+          <w:sz w:val="20"/>
+          <w:szCs w:val="20"/>
+        </w:rPr>
+        <w:t xml:space="preserve"> strategy.</w:t>
+      </w:r>
+    </w:p>
+    <w:p>
+      <w:pPr>
+        <w:ind w:firstLine="420" w:firstLineChars="0"/>
+        <w:rPr>
+          <w:rFonts w:hint="default" w:eastAsia="SimSun" w:cs="SimSun" w:asciiTheme="minorAscii" w:hAnsiTheme="minorAscii"/>
+          <w:sz w:val="20"/>
+          <w:szCs w:val="20"/>
+        </w:rPr>
+      </w:pPr>
+      <w:r>
+        <w:rPr>
+          <w:rFonts w:hint="default" w:eastAsia="SimSun" w:cs="SimSun" w:asciiTheme="minorAscii" w:hAnsiTheme="minorAscii"/>
+          <w:sz w:val="20"/>
+          <w:szCs w:val="20"/>
+        </w:rPr>
+        <w:t>In this approach, we choose a secondary hash function, h′ , and if h maps some key k to a bucket A[h(k)] that is already occupied, then we iteratively try the buckets A[(h(k) + f(i)) mod N] next, for i = 1,2,3,..., where f(i) = i · h′ (k). In this scheme, the secondary hash function is not allowed to evaluate to zero; a common choice is h′ (k) = q−(k mod q), for some prime number q &lt; N. Also, N should be a prime.</w:t>
+      </w:r>
+    </w:p>
+    <w:p>
+      <w:pPr>
+        <w:ind w:firstLine="420" w:firstLineChars="0"/>
+        <w:rPr>
+          <w:rFonts w:hint="default" w:eastAsia="SimSun" w:cs="SimSun" w:asciiTheme="minorAscii" w:hAnsiTheme="minorAscii"/>
+          <w:sz w:val="20"/>
+          <w:szCs w:val="20"/>
+        </w:rPr>
+      </w:pPr>
+    </w:p>
+    <w:p>
+      <w:pPr>
+        <w:ind w:firstLine="420" w:firstLineChars="0"/>
+        <w:rPr>
+          <w:rFonts w:hint="default" w:eastAsia="SimSun" w:cs="SimSun" w:asciiTheme="minorAscii" w:hAnsiTheme="minorAscii"/>
+          <w:sz w:val="20"/>
+          <w:szCs w:val="20"/>
+        </w:rPr>
+      </w:pPr>
+      <w:r>
+        <w:rPr>
+          <w:rFonts w:hint="default" w:eastAsia="SimSun" w:cs="SimSun" w:asciiTheme="minorAscii" w:hAnsiTheme="minorAscii"/>
+          <w:sz w:val="20"/>
+          <w:szCs w:val="20"/>
+        </w:rPr>
+        <w:t>Another approach to avoid clustering with open addressing is to iteratively try buckets A[(h(k) + f(i)) mod N] where f(i) is based on a pseudorandom number generator, providing a repeatable, but somewhat arbitrary, sequence of subsequent probes that depends upon bits of the original hash code.</w:t>
+      </w:r>
+    </w:p>
+    <w:p>
+      <w:pPr>
+        <w:ind w:firstLine="420" w:firstLineChars="0"/>
+        <w:rPr>
+          <w:rFonts w:hint="default" w:eastAsia="SimSun" w:cs="SimSun" w:asciiTheme="minorAscii" w:hAnsiTheme="minorAscii"/>
+          <w:sz w:val="20"/>
+          <w:szCs w:val="20"/>
+        </w:rPr>
+      </w:pPr>
+    </w:p>
+    <w:p>
+      <w:pPr>
+        <w:ind w:firstLine="420" w:firstLineChars="0"/>
+        <w:rPr>
+          <w:rFonts w:hint="default" w:eastAsia="SimSun" w:cs="SimSun" w:asciiTheme="minorAscii" w:hAnsiTheme="minorAscii"/>
+          <w:sz w:val="20"/>
+          <w:szCs w:val="20"/>
+        </w:rPr>
+      </w:pPr>
+    </w:p>
+    <w:p>
+      <w:pPr>
+        <w:rPr>
+          <w:rFonts w:hint="default" w:eastAsia="SimSun" w:cs="SimSun" w:asciiTheme="minorAscii" w:hAnsiTheme="minorAscii"/>
+          <w:sz w:val="20"/>
+          <w:szCs w:val="20"/>
+        </w:rPr>
+      </w:pPr>
+      <w:r>
+        <w:rPr>
+          <w:rFonts w:hint="default" w:eastAsia="SimSun" w:cs="SimSun" w:asciiTheme="minorAscii" w:hAnsiTheme="minorAscii"/>
+          <w:sz w:val="20"/>
+          <w:szCs w:val="20"/>
+        </w:rPr>
+        <w:t>Load Factors, Rehashing, and Efficiency</w:t>
+      </w:r>
+    </w:p>
+    <w:p>
+      <w:pPr>
+        <w:rPr>
+          <w:rFonts w:hint="default" w:eastAsia="SimSun" w:cs="SimSun" w:asciiTheme="minorAscii" w:hAnsiTheme="minorAscii"/>
+          <w:sz w:val="20"/>
+          <w:szCs w:val="20"/>
+        </w:rPr>
+      </w:pPr>
+    </w:p>
+    <w:p>
+      <w:pPr>
+        <w:ind w:firstLine="420" w:firstLineChars="0"/>
+        <w:rPr>
+          <w:rFonts w:hint="default" w:eastAsia="SimSun" w:cs="SimSun" w:asciiTheme="minorAscii" w:hAnsiTheme="minorAscii"/>
+          <w:sz w:val="20"/>
+          <w:szCs w:val="20"/>
+        </w:rPr>
+      </w:pPr>
+      <w:r>
+        <w:rPr>
+          <w:rFonts w:hint="default" w:eastAsia="SimSun" w:cs="SimSun" w:asciiTheme="minorAscii" w:hAnsiTheme="minorAscii"/>
+          <w:sz w:val="20"/>
+          <w:szCs w:val="20"/>
+        </w:rPr>
+        <w:t>In the hash table schemes described thus far, it is important that the load factor, λ = n/N, be kept below 1. With separate chaining, as λ gets very close to 1, the probability of a collision greatly increases, which adds overhead to our operations, since we must revert to linear-time list-based methods in buckets that have collisions.</w:t>
+      </w:r>
+    </w:p>
+    <w:p>
+      <w:pPr>
+        <w:ind w:firstLine="420" w:firstLineChars="0"/>
+        <w:rPr>
+          <w:rFonts w:hint="default" w:eastAsia="SimSun" w:cs="SimSun" w:asciiTheme="minorAscii" w:hAnsiTheme="minorAscii"/>
+          <w:sz w:val="20"/>
+          <w:szCs w:val="20"/>
+        </w:rPr>
+      </w:pPr>
+    </w:p>
+    <w:p>
+      <w:pPr>
+        <w:rPr>
+          <w:rFonts w:hint="default" w:eastAsia="SimSun" w:cs="SimSun" w:asciiTheme="minorAscii" w:hAnsiTheme="minorAscii"/>
+          <w:sz w:val="20"/>
+          <w:szCs w:val="20"/>
+        </w:rPr>
+      </w:pPr>
+    </w:p>
+    <w:p>
+      <w:pPr>
+        <w:rPr>
+          <w:rFonts w:hint="default" w:eastAsia="SimSun" w:cs="SimSun" w:asciiTheme="minorAscii" w:hAnsiTheme="minorAscii"/>
+          <w:sz w:val="20"/>
+          <w:szCs w:val="20"/>
+        </w:rPr>
+      </w:pPr>
+      <w:r>
+        <w:rPr>
+          <w:rFonts w:hint="default" w:eastAsia="SimSun" w:cs="SimSun" w:asciiTheme="minorAscii" w:hAnsiTheme="minorAscii"/>
+          <w:sz w:val="20"/>
+          <w:szCs w:val="20"/>
+        </w:rPr>
+        <w:t>Efficiency of Hash Tables</w:t>
+      </w:r>
+    </w:p>
+    <w:p>
+      <w:pPr>
+        <w:rPr>
+          <w:rFonts w:hint="default" w:eastAsia="SimSun" w:cs="SimSun" w:asciiTheme="minorAscii" w:hAnsiTheme="minorAscii"/>
+          <w:sz w:val="20"/>
+          <w:szCs w:val="20"/>
+        </w:rPr>
+      </w:pPr>
+    </w:p>
+    <w:p>
+      <w:pPr>
+        <w:ind w:firstLine="420" w:firstLineChars="0"/>
+        <w:rPr>
+          <w:rFonts w:hint="default" w:eastAsia="SimSun" w:cs="SimSun" w:asciiTheme="minorAscii" w:hAnsiTheme="minorAscii"/>
+          <w:sz w:val="20"/>
+          <w:szCs w:val="20"/>
+        </w:rPr>
+      </w:pPr>
+      <w:r>
+        <w:rPr>
+          <w:rFonts w:hint="default" w:eastAsia="SimSun" w:cs="SimSun" w:asciiTheme="minorAscii" w:hAnsiTheme="minorAscii"/>
+          <w:sz w:val="20"/>
+          <w:szCs w:val="20"/>
+        </w:rPr>
+        <w:t>We let n denote the number of entries in the map, and we assume that the bucket array supporting the hash table is maintained such that its capacity is proportional to the number of entries in the map.</w:t>
+      </w:r>
+    </w:p>
+    <w:p>
+      <w:pPr>
+        <w:rPr>
+          <w:rFonts w:hint="default" w:eastAsia="SimSun" w:cs="SimSun" w:asciiTheme="minorAscii" w:hAnsiTheme="minorAscii"/>
+          <w:sz w:val="20"/>
+          <w:szCs w:val="20"/>
+        </w:rPr>
+      </w:pPr>
+    </w:p>
+    <w:p>
+      <w:pPr>
+        <w:ind w:firstLine="420" w:firstLineChars="0"/>
+        <w:rPr>
+          <w:rFonts w:hint="default" w:asciiTheme="minorAscii" w:hAnsiTheme="minorAscii"/>
+          <w:sz w:val="20"/>
+          <w:szCs w:val="20"/>
+        </w:rPr>
+      </w:pPr>
+      <w:r>
+        <w:rPr>
+          <w:rFonts w:hint="default" w:asciiTheme="minorAscii" w:hAnsiTheme="minorAscii"/>
+          <w:sz w:val="20"/>
+          <w:szCs w:val="20"/>
+        </w:rPr>
+        <w:drawing>
+          <wp:inline distT="0" distB="0" distL="114300" distR="114300">
+            <wp:extent cx="5268595" cy="1888490"/>
+            <wp:effectExtent l="0" t="0" r="4445" b="1270"/>
+            <wp:docPr id="24" name="Picture 3"/>
+            <wp:cNvGraphicFramePr>
+              <a:graphicFrameLocks xmlns:a="http://schemas.openxmlformats.org/drawingml/2006/main" noChangeAspect="1"/>
+            </wp:cNvGraphicFramePr>
+            <a:graphic xmlns:a="http://schemas.openxmlformats.org/drawingml/2006/main">
+              <a:graphicData uri="http://schemas.openxmlformats.org/drawingml/2006/picture">
+                <pic:pic xmlns:pic="http://schemas.openxmlformats.org/drawingml/2006/picture">
+                  <pic:nvPicPr>
+                    <pic:cNvPr id="24" name="Picture 3"/>
+                    <pic:cNvPicPr>
+                      <a:picLocks noChangeAspect="1"/>
+                    </pic:cNvPicPr>
+                  </pic:nvPicPr>
+                  <pic:blipFill>
+                    <a:blip r:embed="rId27"/>
+                    <a:stretch>
+                      <a:fillRect/>
+                    </a:stretch>
+                  </pic:blipFill>
+                  <pic:spPr>
+                    <a:xfrm>
+                      <a:off x="0" y="0"/>
+                      <a:ext cx="5268595" cy="1888490"/>
+                    </a:xfrm>
+                    <a:prstGeom prst="rect">
+                      <a:avLst/>
+                    </a:prstGeom>
+                    <a:noFill/>
+                    <a:ln>
+                      <a:noFill/>
+                    </a:ln>
+                  </pic:spPr>
+                </pic:pic>
+              </a:graphicData>
+            </a:graphic>
+          </wp:inline>
+        </w:drawing>
+      </w:r>
+    </w:p>
+    <w:p>
+      <w:pPr>
+        <w:ind w:firstLine="420" w:firstLineChars="0"/>
+        <w:rPr>
+          <w:rFonts w:hint="default" w:asciiTheme="minorAscii" w:hAnsiTheme="minorAscii"/>
+          <w:sz w:val="20"/>
+          <w:szCs w:val="20"/>
+        </w:rPr>
+      </w:pPr>
+    </w:p>
+    <w:p>
+      <w:pPr>
+        <w:rPr>
+          <w:rFonts w:hint="default" w:asciiTheme="minorAscii" w:hAnsiTheme="minorAscii"/>
+          <w:sz w:val="20"/>
+          <w:szCs w:val="20"/>
+        </w:rPr>
+      </w:pPr>
+    </w:p>
+    <w:p>
+      <w:pPr>
+        <w:rPr>
+          <w:rFonts w:hint="default" w:eastAsia="SimSun" w:cs="SimSun" w:asciiTheme="minorAscii" w:hAnsiTheme="minorAscii"/>
+          <w:sz w:val="20"/>
+          <w:szCs w:val="20"/>
+        </w:rPr>
+      </w:pPr>
+      <w:r>
+        <w:rPr>
+          <w:rFonts w:hint="default" w:eastAsia="SimSun" w:cs="SimSun" w:asciiTheme="minorAscii" w:hAnsiTheme="minorAscii"/>
+          <w:sz w:val="20"/>
+          <w:szCs w:val="20"/>
+        </w:rPr>
+        <w:t>Java Hash Table Implementation</w:t>
+      </w:r>
+    </w:p>
+    <w:p>
+      <w:pPr>
+        <w:rPr>
+          <w:rFonts w:hint="default" w:eastAsia="SimSun" w:cs="SimSun" w:asciiTheme="minorAscii" w:hAnsiTheme="minorAscii"/>
+          <w:sz w:val="20"/>
+          <w:szCs w:val="20"/>
+        </w:rPr>
+      </w:pPr>
+    </w:p>
+    <w:p>
+      <w:pPr>
+        <w:ind w:firstLine="420" w:firstLineChars="0"/>
+        <w:rPr>
+          <w:rFonts w:hint="default" w:asciiTheme="minorAscii" w:hAnsiTheme="minorAscii"/>
+          <w:sz w:val="20"/>
+          <w:szCs w:val="20"/>
+        </w:rPr>
+      </w:pPr>
+      <w:r>
+        <w:rPr>
+          <w:rFonts w:hint="default" w:asciiTheme="minorAscii" w:hAnsiTheme="minorAscii"/>
+          <w:sz w:val="20"/>
+          <w:szCs w:val="20"/>
+        </w:rPr>
+        <w:drawing>
+          <wp:inline distT="0" distB="0" distL="114300" distR="114300">
+            <wp:extent cx="5271770" cy="2372995"/>
+            <wp:effectExtent l="0" t="0" r="1270" b="4445"/>
+            <wp:docPr id="25" name="Picture 4"/>
+            <wp:cNvGraphicFramePr>
+              <a:graphicFrameLocks xmlns:a="http://schemas.openxmlformats.org/drawingml/2006/main" noChangeAspect="1"/>
+            </wp:cNvGraphicFramePr>
+            <a:graphic xmlns:a="http://schemas.openxmlformats.org/drawingml/2006/main">
+              <a:graphicData uri="http://schemas.openxmlformats.org/drawingml/2006/picture">
+                <pic:pic xmlns:pic="http://schemas.openxmlformats.org/drawingml/2006/picture">
+                  <pic:nvPicPr>
+                    <pic:cNvPr id="25" name="Picture 4"/>
+                    <pic:cNvPicPr>
+                      <a:picLocks noChangeAspect="1"/>
+                    </pic:cNvPicPr>
+                  </pic:nvPicPr>
+                  <pic:blipFill>
+                    <a:blip r:embed="rId28"/>
+                    <a:stretch>
+                      <a:fillRect/>
+                    </a:stretch>
+                  </pic:blipFill>
+                  <pic:spPr>
+                    <a:xfrm>
+                      <a:off x="0" y="0"/>
+                      <a:ext cx="5271770" cy="2372995"/>
+                    </a:xfrm>
+                    <a:prstGeom prst="rect">
+                      <a:avLst/>
+                    </a:prstGeom>
+                    <a:noFill/>
+                    <a:ln>
+                      <a:noFill/>
+                    </a:ln>
+                  </pic:spPr>
+                </pic:pic>
+              </a:graphicData>
+            </a:graphic>
+          </wp:inline>
+        </w:drawing>
+      </w:r>
+    </w:p>
+    <w:p>
+      <w:pPr>
+        <w:ind w:firstLine="420" w:firstLineChars="0"/>
+        <w:rPr>
+          <w:rFonts w:hint="default" w:asciiTheme="minorAscii" w:hAnsiTheme="minorAscii"/>
+          <w:sz w:val="20"/>
+          <w:szCs w:val="20"/>
+        </w:rPr>
+      </w:pPr>
+    </w:p>
+    <w:p>
+      <w:pPr>
+        <w:ind w:firstLine="420" w:firstLineChars="0"/>
+        <w:rPr>
+          <w:rFonts w:hint="default" w:asciiTheme="minorAscii" w:hAnsiTheme="minorAscii"/>
+          <w:sz w:val="20"/>
+          <w:szCs w:val="20"/>
+        </w:rPr>
+      </w:pPr>
+    </w:p>
+    <w:p>
+      <w:pPr>
+        <w:ind w:firstLine="420" w:firstLineChars="0"/>
+        <w:rPr>
+          <w:rFonts w:hint="default" w:eastAsia="SimSun" w:cs="SimSun" w:asciiTheme="minorAscii" w:hAnsiTheme="minorAscii"/>
+          <w:sz w:val="20"/>
+          <w:szCs w:val="20"/>
+          <w:lang w:val="en-US"/>
+        </w:rPr>
+      </w:pPr>
+      <w:r>
+        <w:rPr>
+          <w:rFonts w:hint="default" w:eastAsia="SimSun" w:cs="SimSun" w:asciiTheme="minorAscii" w:hAnsiTheme="minorAscii"/>
+          <w:sz w:val="20"/>
+          <w:szCs w:val="20"/>
+        </w:rPr>
+        <w:t>A base class for our hash table implementations, extending the AbstractMap class from</w:t>
+      </w:r>
+      <w:r>
+        <w:rPr>
+          <w:rFonts w:hint="default" w:eastAsia="SimSun" w:cs="SimSun" w:asciiTheme="minorAscii" w:hAnsiTheme="minorAscii"/>
+          <w:sz w:val="20"/>
+          <w:szCs w:val="20"/>
+          <w:lang w:val="en-US"/>
+        </w:rPr>
+        <w:t xml:space="preserve"> earlier:</w:t>
+      </w:r>
+    </w:p>
+    <w:p>
+      <w:pPr>
+        <w:ind w:firstLine="420" w:firstLineChars="0"/>
+        <w:rPr>
+          <w:rFonts w:hint="default" w:eastAsia="SimSun" w:cs="SimSun" w:asciiTheme="minorAscii" w:hAnsiTheme="minorAscii"/>
+          <w:sz w:val="20"/>
+          <w:szCs w:val="20"/>
+          <w:lang w:val="en-US"/>
+        </w:rPr>
+      </w:pPr>
+    </w:p>
+    <w:p>
+      <w:pPr>
+        <w:rPr>
+          <w:rFonts w:hint="default" w:asciiTheme="minorAscii" w:hAnsiTheme="minorAscii"/>
+          <w:sz w:val="20"/>
+          <w:szCs w:val="20"/>
+        </w:rPr>
+      </w:pPr>
+      <w:r>
+        <w:rPr>
+          <w:rFonts w:hint="default" w:asciiTheme="minorAscii" w:hAnsiTheme="minorAscii"/>
+          <w:sz w:val="20"/>
+          <w:szCs w:val="20"/>
+        </w:rPr>
+        <w:drawing>
+          <wp:inline distT="0" distB="0" distL="114300" distR="114300">
+            <wp:extent cx="4419600" cy="6126480"/>
+            <wp:effectExtent l="0" t="0" r="0" b="0"/>
+            <wp:docPr id="26" name="Picture 5"/>
+            <wp:cNvGraphicFramePr>
+              <a:graphicFrameLocks xmlns:a="http://schemas.openxmlformats.org/drawingml/2006/main" noChangeAspect="1"/>
+            </wp:cNvGraphicFramePr>
+            <a:graphic xmlns:a="http://schemas.openxmlformats.org/drawingml/2006/main">
+              <a:graphicData uri="http://schemas.openxmlformats.org/drawingml/2006/picture">
+                <pic:pic xmlns:pic="http://schemas.openxmlformats.org/drawingml/2006/picture">
+                  <pic:nvPicPr>
+                    <pic:cNvPr id="26" name="Picture 5"/>
+                    <pic:cNvPicPr>
+                      <a:picLocks noChangeAspect="1"/>
+                    </pic:cNvPicPr>
+                  </pic:nvPicPr>
+                  <pic:blipFill>
+                    <a:blip r:embed="rId29"/>
+                    <a:stretch>
+                      <a:fillRect/>
+                    </a:stretch>
+                  </pic:blipFill>
+                  <pic:spPr>
+                    <a:xfrm>
+                      <a:off x="0" y="0"/>
+                      <a:ext cx="4419600" cy="6126480"/>
+                    </a:xfrm>
+                    <a:prstGeom prst="rect">
+                      <a:avLst/>
+                    </a:prstGeom>
+                    <a:noFill/>
+                    <a:ln>
+                      <a:noFill/>
+                    </a:ln>
+                  </pic:spPr>
+                </pic:pic>
+              </a:graphicData>
+            </a:graphic>
+          </wp:inline>
+        </w:drawing>
+      </w:r>
+    </w:p>
+    <w:p>
+      <w:pPr>
+        <w:rPr>
+          <w:rFonts w:hint="default" w:asciiTheme="minorAscii" w:hAnsiTheme="minorAscii"/>
+          <w:sz w:val="20"/>
+          <w:szCs w:val="20"/>
+        </w:rPr>
+      </w:pPr>
+    </w:p>
+    <w:p>
+      <w:pPr>
+        <w:rPr>
+          <w:rFonts w:hint="default" w:asciiTheme="minorAscii" w:hAnsiTheme="minorAscii"/>
+          <w:sz w:val="20"/>
+          <w:szCs w:val="20"/>
+        </w:rPr>
+      </w:pPr>
+    </w:p>
+    <w:p>
+      <w:pPr>
+        <w:rPr>
+          <w:rFonts w:hint="default" w:eastAsia="SimSun" w:cs="SimSun" w:asciiTheme="minorAscii" w:hAnsiTheme="minorAscii"/>
+          <w:sz w:val="20"/>
+          <w:szCs w:val="20"/>
+        </w:rPr>
+      </w:pPr>
+      <w:r>
+        <w:rPr>
+          <w:rFonts w:hint="default" w:eastAsia="SimSun" w:cs="SimSun" w:asciiTheme="minorAscii" w:hAnsiTheme="minorAscii"/>
+          <w:sz w:val="20"/>
+          <w:szCs w:val="20"/>
+        </w:rPr>
+        <w:t>Separate Chaining</w:t>
+      </w:r>
+    </w:p>
+    <w:p>
+      <w:pPr>
+        <w:rPr>
+          <w:rFonts w:hint="default" w:eastAsia="SimSun" w:cs="SimSun" w:asciiTheme="minorAscii" w:hAnsiTheme="minorAscii"/>
+          <w:sz w:val="20"/>
+          <w:szCs w:val="20"/>
+        </w:rPr>
+      </w:pPr>
+    </w:p>
+    <w:p>
+      <w:pPr>
+        <w:ind w:firstLine="420" w:firstLineChars="0"/>
+        <w:rPr>
+          <w:rFonts w:hint="default" w:eastAsia="SimSun" w:cs="SimSun" w:asciiTheme="minorAscii" w:hAnsiTheme="minorAscii"/>
+          <w:sz w:val="20"/>
+          <w:szCs w:val="20"/>
+        </w:rPr>
+      </w:pPr>
+      <w:r>
+        <w:rPr>
+          <w:rFonts w:hint="default" w:eastAsia="SimSun" w:cs="SimSun" w:asciiTheme="minorAscii" w:hAnsiTheme="minorAscii"/>
+          <w:sz w:val="20"/>
+          <w:szCs w:val="20"/>
+        </w:rPr>
+        <w:t>To represent each bucket for separate chaining, we use an instance of the simpler UnsortedTableMap class from</w:t>
+      </w:r>
+      <w:r>
+        <w:rPr>
+          <w:rFonts w:hint="default" w:eastAsia="SimSun" w:cs="SimSun" w:asciiTheme="minorAscii" w:hAnsiTheme="minorAscii"/>
+          <w:sz w:val="20"/>
+          <w:szCs w:val="20"/>
+          <w:lang w:val="en-US"/>
+        </w:rPr>
+        <w:t xml:space="preserve"> earlier. </w:t>
+      </w:r>
+      <w:r>
+        <w:rPr>
+          <w:rFonts w:hint="default" w:eastAsia="SimSun" w:cs="SimSun" w:asciiTheme="minorAscii" w:hAnsiTheme="minorAscii"/>
+          <w:sz w:val="20"/>
+          <w:szCs w:val="20"/>
+        </w:rPr>
+        <w:t>The advantage of using a map for each bucket is that it becomes easy to delegate responsibilities for top-level map operations to the appropriate bucket.</w:t>
+      </w:r>
+    </w:p>
+    <w:p>
+      <w:pPr>
+        <w:ind w:firstLine="420" w:firstLineChars="0"/>
+        <w:rPr>
+          <w:rFonts w:hint="default" w:eastAsia="SimSun" w:cs="SimSun" w:asciiTheme="minorAscii" w:hAnsiTheme="minorAscii"/>
+          <w:sz w:val="20"/>
+          <w:szCs w:val="20"/>
+        </w:rPr>
+      </w:pPr>
+    </w:p>
+    <w:p>
+      <w:pPr>
+        <w:rPr>
+          <w:rFonts w:hint="default" w:asciiTheme="minorAscii" w:hAnsiTheme="minorAscii"/>
+          <w:sz w:val="20"/>
+          <w:szCs w:val="20"/>
+        </w:rPr>
+      </w:pPr>
+      <w:r>
+        <w:rPr>
+          <w:rFonts w:hint="default" w:asciiTheme="minorAscii" w:hAnsiTheme="minorAscii"/>
+          <w:sz w:val="20"/>
+          <w:szCs w:val="20"/>
+        </w:rPr>
+        <w:drawing>
+          <wp:inline distT="0" distB="0" distL="114300" distR="114300">
+            <wp:extent cx="4427220" cy="6111240"/>
+            <wp:effectExtent l="0" t="0" r="7620" b="0"/>
+            <wp:docPr id="27" name="Picture 6"/>
+            <wp:cNvGraphicFramePr>
+              <a:graphicFrameLocks xmlns:a="http://schemas.openxmlformats.org/drawingml/2006/main" noChangeAspect="1"/>
+            </wp:cNvGraphicFramePr>
+            <a:graphic xmlns:a="http://schemas.openxmlformats.org/drawingml/2006/main">
+              <a:graphicData uri="http://schemas.openxmlformats.org/drawingml/2006/picture">
+                <pic:pic xmlns:pic="http://schemas.openxmlformats.org/drawingml/2006/picture">
+                  <pic:nvPicPr>
+                    <pic:cNvPr id="27" name="Picture 6"/>
+                    <pic:cNvPicPr>
+                      <a:picLocks noChangeAspect="1"/>
+                    </pic:cNvPicPr>
+                  </pic:nvPicPr>
+                  <pic:blipFill>
+                    <a:blip r:embed="rId30"/>
+                    <a:stretch>
+                      <a:fillRect/>
+                    </a:stretch>
+                  </pic:blipFill>
+                  <pic:spPr>
+                    <a:xfrm>
+                      <a:off x="0" y="0"/>
+                      <a:ext cx="4427220" cy="6111240"/>
+                    </a:xfrm>
+                    <a:prstGeom prst="rect">
+                      <a:avLst/>
+                    </a:prstGeom>
+                    <a:noFill/>
+                    <a:ln>
+                      <a:noFill/>
+                    </a:ln>
+                  </pic:spPr>
+                </pic:pic>
+              </a:graphicData>
+            </a:graphic>
+          </wp:inline>
+        </w:drawing>
+      </w:r>
+    </w:p>
+    <w:p>
+      <w:pPr>
+        <w:rPr>
+          <w:rFonts w:hint="default" w:asciiTheme="minorAscii" w:hAnsiTheme="minorAscii"/>
+          <w:sz w:val="20"/>
+          <w:szCs w:val="20"/>
+        </w:rPr>
+      </w:pPr>
+    </w:p>
+    <w:p>
+      <w:pPr>
+        <w:rPr>
+          <w:rFonts w:hint="default" w:asciiTheme="minorAscii" w:hAnsiTheme="minorAscii"/>
+          <w:sz w:val="20"/>
+          <w:szCs w:val="20"/>
+        </w:rPr>
+      </w:pPr>
+    </w:p>
+    <w:p>
+      <w:pPr>
+        <w:rPr>
+          <w:rFonts w:hint="default" w:eastAsia="SimSun" w:cs="SimSun" w:asciiTheme="minorAscii" w:hAnsiTheme="minorAscii"/>
+          <w:sz w:val="20"/>
+          <w:szCs w:val="20"/>
+        </w:rPr>
+      </w:pPr>
+      <w:r>
+        <w:rPr>
+          <w:rFonts w:hint="default" w:eastAsia="SimSun" w:cs="SimSun" w:asciiTheme="minorAscii" w:hAnsiTheme="minorAscii"/>
+          <w:sz w:val="20"/>
+          <w:szCs w:val="20"/>
+        </w:rPr>
+        <w:t>Linear Probing</w:t>
+      </w:r>
+    </w:p>
+    <w:p>
+      <w:pPr>
+        <w:rPr>
+          <w:rFonts w:hint="default" w:eastAsia="SimSun" w:cs="SimSun" w:asciiTheme="minorAscii" w:hAnsiTheme="minorAscii"/>
+          <w:sz w:val="20"/>
+          <w:szCs w:val="20"/>
+        </w:rPr>
+      </w:pPr>
+    </w:p>
+    <w:p>
+      <w:pPr>
+        <w:rPr>
+          <w:rFonts w:hint="default" w:asciiTheme="minorAscii" w:hAnsiTheme="minorAscii"/>
+          <w:sz w:val="20"/>
+          <w:szCs w:val="20"/>
+        </w:rPr>
+      </w:pPr>
+      <w:r>
+        <w:rPr>
+          <w:rFonts w:hint="default" w:asciiTheme="minorAscii" w:hAnsiTheme="minorAscii"/>
+          <w:sz w:val="20"/>
+          <w:szCs w:val="20"/>
+        </w:rPr>
+        <w:drawing>
+          <wp:inline distT="0" distB="0" distL="114300" distR="114300">
+            <wp:extent cx="5270500" cy="2294255"/>
+            <wp:effectExtent l="0" t="0" r="2540" b="6985"/>
+            <wp:docPr id="28" name="Picture 7"/>
+            <wp:cNvGraphicFramePr>
+              <a:graphicFrameLocks xmlns:a="http://schemas.openxmlformats.org/drawingml/2006/main" noChangeAspect="1"/>
+            </wp:cNvGraphicFramePr>
+            <a:graphic xmlns:a="http://schemas.openxmlformats.org/drawingml/2006/main">
+              <a:graphicData uri="http://schemas.openxmlformats.org/drawingml/2006/picture">
+                <pic:pic xmlns:pic="http://schemas.openxmlformats.org/drawingml/2006/picture">
+                  <pic:nvPicPr>
+                    <pic:cNvPr id="28" name="Picture 7"/>
+                    <pic:cNvPicPr>
+                      <a:picLocks noChangeAspect="1"/>
+                    </pic:cNvPicPr>
+                  </pic:nvPicPr>
+                  <pic:blipFill>
+                    <a:blip r:embed="rId31"/>
+                    <a:stretch>
+                      <a:fillRect/>
+                    </a:stretch>
+                  </pic:blipFill>
+                  <pic:spPr>
+                    <a:xfrm>
+                      <a:off x="0" y="0"/>
+                      <a:ext cx="5270500" cy="2294255"/>
+                    </a:xfrm>
+                    <a:prstGeom prst="rect">
+                      <a:avLst/>
+                    </a:prstGeom>
+                    <a:noFill/>
+                    <a:ln>
+                      <a:noFill/>
+                    </a:ln>
+                  </pic:spPr>
+                </pic:pic>
+              </a:graphicData>
+            </a:graphic>
+          </wp:inline>
+        </w:drawing>
+      </w:r>
+    </w:p>
+    <w:p>
+      <w:pPr>
+        <w:rPr>
+          <w:rFonts w:hint="default" w:asciiTheme="minorAscii" w:hAnsiTheme="minorAscii"/>
+          <w:sz w:val="20"/>
+          <w:szCs w:val="20"/>
+        </w:rPr>
+      </w:pPr>
+      <w:r>
+        <w:rPr>
+          <w:rFonts w:hint="default" w:asciiTheme="minorAscii" w:hAnsiTheme="minorAscii"/>
+          <w:sz w:val="20"/>
+          <w:szCs w:val="20"/>
+        </w:rPr>
+        <w:drawing>
+          <wp:inline distT="0" distB="0" distL="114300" distR="114300">
+            <wp:extent cx="4457700" cy="6263640"/>
+            <wp:effectExtent l="0" t="0" r="7620" b="0"/>
+            <wp:docPr id="29" name="Picture 8"/>
+            <wp:cNvGraphicFramePr>
+              <a:graphicFrameLocks xmlns:a="http://schemas.openxmlformats.org/drawingml/2006/main" noChangeAspect="1"/>
+            </wp:cNvGraphicFramePr>
+            <a:graphic xmlns:a="http://schemas.openxmlformats.org/drawingml/2006/main">
+              <a:graphicData uri="http://schemas.openxmlformats.org/drawingml/2006/picture">
+                <pic:pic xmlns:pic="http://schemas.openxmlformats.org/drawingml/2006/picture">
+                  <pic:nvPicPr>
+                    <pic:cNvPr id="29" name="Picture 8"/>
+                    <pic:cNvPicPr>
+                      <a:picLocks noChangeAspect="1"/>
+                    </pic:cNvPicPr>
+                  </pic:nvPicPr>
+                  <pic:blipFill>
+                    <a:blip r:embed="rId32"/>
+                    <a:stretch>
+                      <a:fillRect/>
+                    </a:stretch>
+                  </pic:blipFill>
+                  <pic:spPr>
+                    <a:xfrm>
+                      <a:off x="0" y="0"/>
+                      <a:ext cx="4457700" cy="6263640"/>
+                    </a:xfrm>
+                    <a:prstGeom prst="rect">
+                      <a:avLst/>
+                    </a:prstGeom>
+                    <a:noFill/>
+                    <a:ln>
+                      <a:noFill/>
+                    </a:ln>
+                  </pic:spPr>
+                </pic:pic>
+              </a:graphicData>
+            </a:graphic>
+          </wp:inline>
+        </w:drawing>
+      </w:r>
+    </w:p>
+    <w:p>
+      <w:pPr>
+        <w:rPr>
+          <w:rFonts w:hint="default" w:asciiTheme="minorAscii" w:hAnsiTheme="minorAscii"/>
+          <w:sz w:val="20"/>
+          <w:szCs w:val="20"/>
+        </w:rPr>
+      </w:pPr>
+    </w:p>
+    <w:p>
+      <w:pPr>
+        <w:rPr>
+          <w:rFonts w:hint="default" w:asciiTheme="minorAscii" w:hAnsiTheme="minorAscii"/>
+          <w:sz w:val="20"/>
+          <w:szCs w:val="20"/>
+        </w:rPr>
+      </w:pPr>
+    </w:p>
+    <w:p>
+      <w:pPr>
+        <w:rPr>
+          <w:rFonts w:hint="default" w:eastAsia="SimSun" w:cs="SimSun" w:asciiTheme="minorAscii" w:hAnsiTheme="minorAscii"/>
+          <w:sz w:val="20"/>
+          <w:szCs w:val="20"/>
+        </w:rPr>
+      </w:pPr>
+      <w:r>
+        <w:rPr>
+          <w:rFonts w:hint="default" w:eastAsia="SimSun" w:cs="SimSun" w:asciiTheme="minorAscii" w:hAnsiTheme="minorAscii"/>
+          <w:sz w:val="20"/>
+          <w:szCs w:val="20"/>
+        </w:rPr>
+        <w:t>Sorted Maps</w:t>
+      </w:r>
+    </w:p>
+    <w:p>
+      <w:pPr>
+        <w:rPr>
+          <w:rFonts w:hint="default" w:eastAsia="SimSun" w:cs="SimSun" w:asciiTheme="minorAscii" w:hAnsiTheme="minorAscii"/>
+          <w:sz w:val="20"/>
+          <w:szCs w:val="20"/>
+        </w:rPr>
+      </w:pPr>
+    </w:p>
+    <w:p>
+      <w:pPr>
+        <w:ind w:firstLine="420" w:firstLineChars="0"/>
+        <w:rPr>
+          <w:rFonts w:hint="default" w:eastAsia="SimSun" w:cs="SimSun" w:asciiTheme="minorAscii" w:hAnsiTheme="minorAscii"/>
+          <w:sz w:val="20"/>
+          <w:szCs w:val="20"/>
+        </w:rPr>
+      </w:pPr>
+      <w:r>
+        <w:rPr>
+          <w:rFonts w:hint="default" w:eastAsia="SimSun" w:cs="SimSun" w:asciiTheme="minorAscii" w:hAnsiTheme="minorAscii"/>
+          <w:sz w:val="20"/>
+          <w:szCs w:val="20"/>
+          <w:lang w:val="en-US"/>
+        </w:rPr>
+        <w:t>T</w:t>
+      </w:r>
+      <w:r>
+        <w:rPr>
+          <w:rFonts w:hint="default" w:eastAsia="SimSun" w:cs="SimSun" w:asciiTheme="minorAscii" w:hAnsiTheme="minorAscii"/>
+          <w:sz w:val="20"/>
+          <w:szCs w:val="20"/>
+        </w:rPr>
+        <w:t>he sorted map ADT includes all behaviors of the standard map, plus the following:</w:t>
+      </w:r>
+    </w:p>
+    <w:p>
+      <w:pPr>
+        <w:ind w:firstLine="420" w:firstLineChars="0"/>
+        <w:rPr>
+          <w:rFonts w:hint="default" w:eastAsia="SimSun" w:cs="SimSun" w:asciiTheme="minorAscii" w:hAnsiTheme="minorAscii"/>
+          <w:sz w:val="20"/>
+          <w:szCs w:val="20"/>
+        </w:rPr>
+      </w:pPr>
+    </w:p>
+    <w:p>
+      <w:pPr>
+        <w:ind w:firstLine="420" w:firstLineChars="0"/>
+        <w:rPr>
+          <w:rFonts w:hint="default" w:asciiTheme="minorAscii" w:hAnsiTheme="minorAscii"/>
+          <w:sz w:val="20"/>
+          <w:szCs w:val="20"/>
+        </w:rPr>
+      </w:pPr>
+      <w:r>
+        <w:rPr>
+          <w:rFonts w:hint="default" w:asciiTheme="minorAscii" w:hAnsiTheme="minorAscii"/>
+          <w:sz w:val="20"/>
+          <w:szCs w:val="20"/>
+        </w:rPr>
+        <w:drawing>
+          <wp:inline distT="0" distB="0" distL="114300" distR="114300">
+            <wp:extent cx="5271135" cy="4078605"/>
+            <wp:effectExtent l="0" t="0" r="1905" b="5715"/>
+            <wp:docPr id="30" name="Picture 1"/>
+            <wp:cNvGraphicFramePr>
+              <a:graphicFrameLocks xmlns:a="http://schemas.openxmlformats.org/drawingml/2006/main" noChangeAspect="1"/>
+            </wp:cNvGraphicFramePr>
+            <a:graphic xmlns:a="http://schemas.openxmlformats.org/drawingml/2006/main">
+              <a:graphicData uri="http://schemas.openxmlformats.org/drawingml/2006/picture">
+                <pic:pic xmlns:pic="http://schemas.openxmlformats.org/drawingml/2006/picture">
+                  <pic:nvPicPr>
+                    <pic:cNvPr id="30" name="Picture 1"/>
+                    <pic:cNvPicPr>
+                      <a:picLocks noChangeAspect="1"/>
+                    </pic:cNvPicPr>
+                  </pic:nvPicPr>
+                  <pic:blipFill>
+                    <a:blip r:embed="rId33"/>
+                    <a:stretch>
+                      <a:fillRect/>
+                    </a:stretch>
+                  </pic:blipFill>
+                  <pic:spPr>
+                    <a:xfrm>
+                      <a:off x="0" y="0"/>
+                      <a:ext cx="5271135" cy="4078605"/>
+                    </a:xfrm>
+                    <a:prstGeom prst="rect">
+                      <a:avLst/>
+                    </a:prstGeom>
+                    <a:noFill/>
+                    <a:ln>
+                      <a:noFill/>
+                    </a:ln>
+                  </pic:spPr>
+                </pic:pic>
+              </a:graphicData>
+            </a:graphic>
+          </wp:inline>
+        </w:drawing>
+      </w:r>
+    </w:p>
+    <w:p>
+      <w:pPr>
+        <w:ind w:firstLine="420" w:firstLineChars="0"/>
+        <w:rPr>
+          <w:rFonts w:hint="default" w:asciiTheme="minorAscii" w:hAnsiTheme="minorAscii"/>
+          <w:sz w:val="20"/>
+          <w:szCs w:val="20"/>
+        </w:rPr>
+      </w:pPr>
+    </w:p>
+    <w:p>
+      <w:pPr>
+        <w:ind w:firstLine="420" w:firstLineChars="0"/>
+        <w:rPr>
+          <w:rFonts w:hint="default" w:asciiTheme="minorAscii" w:hAnsiTheme="minorAscii"/>
+          <w:sz w:val="20"/>
+          <w:szCs w:val="20"/>
+        </w:rPr>
+      </w:pPr>
+    </w:p>
+    <w:p>
+      <w:pPr>
+        <w:ind w:firstLine="420" w:firstLineChars="0"/>
+        <w:rPr>
+          <w:rFonts w:hint="default" w:eastAsia="SimSun" w:cs="SimSun" w:asciiTheme="minorAscii" w:hAnsiTheme="minorAscii"/>
+          <w:sz w:val="20"/>
+          <w:szCs w:val="20"/>
+        </w:rPr>
+      </w:pPr>
+      <w:r>
+        <w:rPr>
+          <w:rFonts w:hint="default" w:eastAsia="SimSun" w:cs="SimSun" w:asciiTheme="minorAscii" w:hAnsiTheme="minorAscii"/>
+          <w:sz w:val="20"/>
+          <w:szCs w:val="20"/>
+        </w:rPr>
+        <w:t>To motivate the use of a sorted map, consider a computer system that maintains information about events that have occurred (such as financial transactions), with a time stamp marking the occurrence of each event.</w:t>
+      </w:r>
+      <w:r>
+        <w:rPr>
+          <w:rFonts w:hint="default" w:eastAsia="SimSun" w:cs="SimSun" w:asciiTheme="minorAscii" w:hAnsiTheme="minorAscii"/>
+          <w:sz w:val="20"/>
+          <w:szCs w:val="20"/>
+          <w:lang w:val="en-US"/>
+        </w:rPr>
+        <w:t xml:space="preserve"> T</w:t>
+      </w:r>
+      <w:r>
+        <w:rPr>
+          <w:rFonts w:hint="default" w:eastAsia="SimSun" w:cs="SimSun" w:asciiTheme="minorAscii" w:hAnsiTheme="minorAscii"/>
+          <w:sz w:val="20"/>
+          <w:szCs w:val="20"/>
+        </w:rPr>
+        <w:t>he (unsorted) map ADT does not provide any way to get a list of all events ordered by the time at which they occur, or to search for which event occurred closest to a particular time.</w:t>
+      </w:r>
+    </w:p>
+    <w:p>
+      <w:pPr>
+        <w:ind w:firstLine="420" w:firstLineChars="0"/>
+        <w:rPr>
+          <w:rFonts w:hint="default" w:eastAsia="SimSun" w:cs="SimSun" w:asciiTheme="minorAscii" w:hAnsiTheme="minorAscii"/>
+          <w:sz w:val="20"/>
+          <w:szCs w:val="20"/>
+        </w:rPr>
+      </w:pPr>
+    </w:p>
+    <w:p>
+      <w:pPr>
+        <w:ind w:firstLine="420" w:firstLineChars="0"/>
+        <w:rPr>
+          <w:rFonts w:hint="default" w:eastAsia="SimSun" w:cs="SimSun" w:asciiTheme="minorAscii" w:hAnsiTheme="minorAscii"/>
+          <w:sz w:val="20"/>
+          <w:szCs w:val="20"/>
+        </w:rPr>
+      </w:pPr>
+    </w:p>
+    <w:p>
+      <w:pPr>
+        <w:rPr>
+          <w:rFonts w:hint="default" w:eastAsia="SimSun" w:cs="SimSun" w:asciiTheme="minorAscii" w:hAnsiTheme="minorAscii"/>
+          <w:sz w:val="20"/>
+          <w:szCs w:val="20"/>
+        </w:rPr>
+      </w:pPr>
+      <w:r>
+        <w:rPr>
+          <w:rFonts w:hint="default" w:eastAsia="SimSun" w:cs="SimSun" w:asciiTheme="minorAscii" w:hAnsiTheme="minorAscii"/>
+          <w:sz w:val="20"/>
+          <w:szCs w:val="20"/>
+        </w:rPr>
+        <w:t>Sorted Search Tables</w:t>
+      </w:r>
+    </w:p>
+    <w:p>
+      <w:pPr>
+        <w:rPr>
+          <w:rFonts w:hint="default" w:eastAsia="SimSun" w:cs="SimSun" w:asciiTheme="minorAscii" w:hAnsiTheme="minorAscii"/>
+          <w:sz w:val="20"/>
+          <w:szCs w:val="20"/>
+        </w:rPr>
+      </w:pPr>
+    </w:p>
+    <w:p>
+      <w:pPr>
+        <w:ind w:firstLine="420" w:firstLineChars="0"/>
+        <w:rPr>
+          <w:rFonts w:hint="default" w:eastAsia="SimSun" w:cs="SimSun" w:asciiTheme="minorAscii" w:hAnsiTheme="minorAscii"/>
+          <w:sz w:val="20"/>
+          <w:szCs w:val="20"/>
+          <w:lang w:val="en-US"/>
+        </w:rPr>
+      </w:pPr>
+      <w:r>
+        <w:rPr>
+          <w:rFonts w:hint="default" w:eastAsia="SimSun" w:cs="SimSun" w:asciiTheme="minorAscii" w:hAnsiTheme="minorAscii"/>
+          <w:sz w:val="20"/>
+          <w:szCs w:val="20"/>
+        </w:rPr>
+        <w:t>Several data structures can efficiently support the sorted map ADT</w:t>
+      </w:r>
+      <w:r>
+        <w:rPr>
+          <w:rFonts w:hint="default" w:eastAsia="SimSun" w:cs="SimSun" w:asciiTheme="minorAscii" w:hAnsiTheme="minorAscii"/>
+          <w:sz w:val="20"/>
+          <w:szCs w:val="20"/>
+          <w:lang w:val="en-US"/>
+        </w:rPr>
+        <w:t xml:space="preserve">. </w:t>
+      </w:r>
+      <w:r>
+        <w:rPr>
+          <w:rFonts w:hint="default" w:eastAsia="SimSun" w:cs="SimSun" w:asciiTheme="minorAscii" w:hAnsiTheme="minorAscii"/>
+          <w:sz w:val="20"/>
+          <w:szCs w:val="20"/>
+        </w:rPr>
+        <w:t>In this section, we will begin by exploring a simple implementation of a sorted map. We store the map’s entries in an array list A so that they are in increasing order of their keys.</w:t>
+      </w:r>
+      <w:r>
+        <w:rPr>
+          <w:rFonts w:hint="default" w:eastAsia="SimSun" w:cs="SimSun" w:asciiTheme="minorAscii" w:hAnsiTheme="minorAscii"/>
+          <w:sz w:val="20"/>
+          <w:szCs w:val="20"/>
+          <w:lang w:val="en-US"/>
+        </w:rPr>
+        <w:t xml:space="preserve"> This is a Sorted Search Table.</w:t>
+      </w:r>
+    </w:p>
+    <w:p>
+      <w:pPr>
+        <w:ind w:firstLine="420" w:firstLineChars="0"/>
+        <w:rPr>
+          <w:rFonts w:hint="default" w:eastAsia="SimSun" w:cs="SimSun" w:asciiTheme="minorAscii" w:hAnsiTheme="minorAscii"/>
+          <w:sz w:val="20"/>
+          <w:szCs w:val="20"/>
+          <w:lang w:val="en-US"/>
+        </w:rPr>
+      </w:pPr>
+    </w:p>
+    <w:p>
+      <w:pPr>
+        <w:ind w:firstLine="420" w:firstLineChars="0"/>
+        <w:rPr>
+          <w:rFonts w:hint="default" w:eastAsia="SimSun" w:cs="SimSun" w:asciiTheme="minorAscii" w:hAnsiTheme="minorAscii"/>
+          <w:sz w:val="20"/>
+          <w:szCs w:val="20"/>
+        </w:rPr>
+      </w:pPr>
+      <w:r>
+        <w:rPr>
+          <w:rFonts w:hint="default" w:eastAsia="SimSun" w:cs="SimSun" w:asciiTheme="minorAscii" w:hAnsiTheme="minorAscii"/>
+          <w:sz w:val="20"/>
+          <w:szCs w:val="20"/>
+          <w:lang w:val="en-US"/>
+        </w:rPr>
+        <w:t xml:space="preserve">On the figure: </w:t>
+      </w:r>
+      <w:r>
+        <w:rPr>
+          <w:rFonts w:hint="default" w:eastAsia="SimSun" w:cs="SimSun" w:asciiTheme="minorAscii" w:hAnsiTheme="minorAscii"/>
+          <w:sz w:val="20"/>
+          <w:szCs w:val="20"/>
+        </w:rPr>
+        <w:t>Realization of a map by means of a sorted search table. We show only the keys for this map, so as to highlight their ordering.</w:t>
+      </w:r>
+    </w:p>
+    <w:p>
+      <w:pPr>
+        <w:ind w:firstLine="420" w:firstLineChars="0"/>
+        <w:rPr>
+          <w:rFonts w:hint="default" w:eastAsia="SimSun" w:cs="SimSun" w:asciiTheme="minorAscii" w:hAnsiTheme="minorAscii"/>
+          <w:sz w:val="20"/>
+          <w:szCs w:val="20"/>
+        </w:rPr>
+      </w:pPr>
+    </w:p>
+    <w:p>
+      <w:pPr>
+        <w:rPr>
+          <w:rFonts w:hint="default" w:asciiTheme="minorAscii" w:hAnsiTheme="minorAscii"/>
+          <w:sz w:val="20"/>
+          <w:szCs w:val="20"/>
+        </w:rPr>
+      </w:pPr>
+      <w:r>
+        <w:rPr>
+          <w:rFonts w:hint="default" w:asciiTheme="minorAscii" w:hAnsiTheme="minorAscii"/>
+          <w:sz w:val="20"/>
+          <w:szCs w:val="20"/>
+        </w:rPr>
+        <w:drawing>
+          <wp:inline distT="0" distB="0" distL="114300" distR="114300">
+            <wp:extent cx="5272405" cy="626110"/>
+            <wp:effectExtent l="0" t="0" r="635" b="13970"/>
+            <wp:docPr id="31" name="Picture 2"/>
+            <wp:cNvGraphicFramePr>
+              <a:graphicFrameLocks xmlns:a="http://schemas.openxmlformats.org/drawingml/2006/main" noChangeAspect="1"/>
+            </wp:cNvGraphicFramePr>
+            <a:graphic xmlns:a="http://schemas.openxmlformats.org/drawingml/2006/main">
+              <a:graphicData uri="http://schemas.openxmlformats.org/drawingml/2006/picture">
+                <pic:pic xmlns:pic="http://schemas.openxmlformats.org/drawingml/2006/picture">
+                  <pic:nvPicPr>
+                    <pic:cNvPr id="31" name="Picture 2"/>
+                    <pic:cNvPicPr>
+                      <a:picLocks noChangeAspect="1"/>
+                    </pic:cNvPicPr>
+                  </pic:nvPicPr>
+                  <pic:blipFill>
+                    <a:blip r:embed="rId34"/>
+                    <a:stretch>
+                      <a:fillRect/>
+                    </a:stretch>
+                  </pic:blipFill>
+                  <pic:spPr>
+                    <a:xfrm>
+                      <a:off x="0" y="0"/>
+                      <a:ext cx="5272405" cy="626110"/>
+                    </a:xfrm>
+                    <a:prstGeom prst="rect">
+                      <a:avLst/>
+                    </a:prstGeom>
+                    <a:noFill/>
+                    <a:ln>
+                      <a:noFill/>
+                    </a:ln>
+                  </pic:spPr>
+                </pic:pic>
+              </a:graphicData>
+            </a:graphic>
+          </wp:inline>
+        </w:drawing>
+      </w:r>
+    </w:p>
+    <w:p>
+      <w:pPr>
+        <w:rPr>
+          <w:rFonts w:hint="default" w:asciiTheme="minorAscii" w:hAnsiTheme="minorAscii"/>
+          <w:sz w:val="20"/>
+          <w:szCs w:val="20"/>
+        </w:rPr>
+      </w:pPr>
+    </w:p>
+    <w:p>
+      <w:pPr>
+        <w:rPr>
+          <w:rFonts w:hint="default" w:asciiTheme="minorAscii" w:hAnsiTheme="minorAscii"/>
+          <w:sz w:val="20"/>
+          <w:szCs w:val="20"/>
+        </w:rPr>
+      </w:pPr>
+    </w:p>
+    <w:p>
+      <w:pPr>
+        <w:rPr>
+          <w:rFonts w:hint="default" w:eastAsia="SimSun" w:cs="SimSun" w:asciiTheme="minorAscii" w:hAnsiTheme="minorAscii"/>
+          <w:sz w:val="20"/>
+          <w:szCs w:val="20"/>
+        </w:rPr>
+      </w:pPr>
+      <w:r>
+        <w:rPr>
+          <w:rFonts w:hint="default" w:eastAsia="SimSun" w:cs="SimSun" w:asciiTheme="minorAscii" w:hAnsiTheme="minorAscii"/>
+          <w:sz w:val="20"/>
+          <w:szCs w:val="20"/>
+          <w:lang w:val="en-US"/>
+        </w:rPr>
+        <w:t>H</w:t>
+      </w:r>
+      <w:r>
+        <w:rPr>
+          <w:rFonts w:hint="default" w:eastAsia="SimSun" w:cs="SimSun" w:asciiTheme="minorAscii" w:hAnsiTheme="minorAscii"/>
+          <w:sz w:val="20"/>
+          <w:szCs w:val="20"/>
+        </w:rPr>
+        <w:t>as a space requirement that is O(n).</w:t>
+      </w:r>
+      <w:r>
+        <w:rPr>
+          <w:rFonts w:hint="default" w:eastAsia="SimSun" w:cs="SimSun" w:asciiTheme="minorAscii" w:hAnsiTheme="minorAscii"/>
+          <w:sz w:val="20"/>
+          <w:szCs w:val="20"/>
+          <w:lang w:val="en-US"/>
+        </w:rPr>
+        <w:t xml:space="preserve"> Advantage: </w:t>
+      </w:r>
+      <w:r>
+        <w:rPr>
+          <w:rFonts w:hint="default" w:eastAsia="SimSun" w:cs="SimSun" w:asciiTheme="minorAscii" w:hAnsiTheme="minorAscii"/>
+          <w:sz w:val="20"/>
+          <w:szCs w:val="20"/>
+        </w:rPr>
+        <w:t>The primary advantage of this representation, and our reason for insisting that A be array-based, is that it allows us to use the binary search algorithm for a variety of efficient operations.</w:t>
+      </w:r>
+    </w:p>
+    <w:p>
+      <w:pPr>
+        <w:rPr>
+          <w:rFonts w:hint="default" w:eastAsia="SimSun" w:cs="SimSun" w:asciiTheme="minorAscii" w:hAnsiTheme="minorAscii"/>
+          <w:sz w:val="20"/>
+          <w:szCs w:val="20"/>
+        </w:rPr>
+      </w:pPr>
+    </w:p>
+    <w:p>
+      <w:pPr>
+        <w:rPr>
+          <w:rFonts w:hint="default" w:eastAsia="SimSun" w:cs="SimSun" w:asciiTheme="minorAscii" w:hAnsiTheme="minorAscii"/>
+          <w:sz w:val="20"/>
+          <w:szCs w:val="20"/>
+        </w:rPr>
+      </w:pPr>
+    </w:p>
+    <w:p>
+      <w:pPr>
+        <w:rPr>
+          <w:rFonts w:hint="default" w:eastAsia="SimSun" w:cs="SimSun" w:asciiTheme="minorAscii" w:hAnsiTheme="minorAscii"/>
+          <w:sz w:val="20"/>
+          <w:szCs w:val="20"/>
+        </w:rPr>
+      </w:pPr>
+      <w:r>
+        <w:rPr>
+          <w:rFonts w:hint="default" w:eastAsia="SimSun" w:cs="SimSun" w:asciiTheme="minorAscii" w:hAnsiTheme="minorAscii"/>
+          <w:sz w:val="20"/>
+          <w:szCs w:val="20"/>
+        </w:rPr>
+        <w:t>Binary Search and Inexact Searches</w:t>
+      </w:r>
+    </w:p>
+    <w:p>
+      <w:pPr>
+        <w:rPr>
+          <w:rFonts w:hint="default" w:eastAsia="SimSun" w:cs="SimSun" w:asciiTheme="minorAscii" w:hAnsiTheme="minorAscii"/>
+          <w:sz w:val="20"/>
+          <w:szCs w:val="20"/>
+        </w:rPr>
+      </w:pPr>
+    </w:p>
+    <w:p>
+      <w:pPr>
+        <w:rPr>
+          <w:rFonts w:hint="default" w:asciiTheme="minorAscii" w:hAnsiTheme="minorAscii"/>
+          <w:sz w:val="20"/>
+          <w:szCs w:val="20"/>
+        </w:rPr>
+      </w:pPr>
+      <w:r>
+        <w:rPr>
+          <w:rFonts w:hint="default" w:asciiTheme="minorAscii" w:hAnsiTheme="minorAscii"/>
+          <w:sz w:val="20"/>
+          <w:szCs w:val="20"/>
+        </w:rPr>
+        <w:drawing>
+          <wp:inline distT="0" distB="0" distL="114300" distR="114300">
+            <wp:extent cx="4899660" cy="6210300"/>
+            <wp:effectExtent l="0" t="0" r="7620" b="7620"/>
+            <wp:docPr id="32" name="Picture 3"/>
+            <wp:cNvGraphicFramePr>
+              <a:graphicFrameLocks xmlns:a="http://schemas.openxmlformats.org/drawingml/2006/main" noChangeAspect="1"/>
+            </wp:cNvGraphicFramePr>
+            <a:graphic xmlns:a="http://schemas.openxmlformats.org/drawingml/2006/main">
+              <a:graphicData uri="http://schemas.openxmlformats.org/drawingml/2006/picture">
+                <pic:pic xmlns:pic="http://schemas.openxmlformats.org/drawingml/2006/picture">
+                  <pic:nvPicPr>
+                    <pic:cNvPr id="32" name="Picture 3"/>
+                    <pic:cNvPicPr>
+                      <a:picLocks noChangeAspect="1"/>
+                    </pic:cNvPicPr>
+                  </pic:nvPicPr>
+                  <pic:blipFill>
+                    <a:blip r:embed="rId35"/>
+                    <a:stretch>
+                      <a:fillRect/>
+                    </a:stretch>
+                  </pic:blipFill>
+                  <pic:spPr>
+                    <a:xfrm>
+                      <a:off x="0" y="0"/>
+                      <a:ext cx="4899660" cy="6210300"/>
+                    </a:xfrm>
+                    <a:prstGeom prst="rect">
+                      <a:avLst/>
+                    </a:prstGeom>
+                    <a:noFill/>
+                    <a:ln>
+                      <a:noFill/>
+                    </a:ln>
+                  </pic:spPr>
+                </pic:pic>
+              </a:graphicData>
+            </a:graphic>
+          </wp:inline>
+        </w:drawing>
+      </w:r>
+    </w:p>
+    <w:p>
+      <w:pPr>
+        <w:rPr>
+          <w:rFonts w:hint="default" w:asciiTheme="minorAscii" w:hAnsiTheme="minorAscii"/>
+          <w:sz w:val="20"/>
+          <w:szCs w:val="20"/>
+        </w:rPr>
+      </w:pPr>
+      <w:r>
+        <w:rPr>
+          <w:rFonts w:hint="default" w:asciiTheme="minorAscii" w:hAnsiTheme="minorAscii"/>
+          <w:sz w:val="20"/>
+          <w:szCs w:val="20"/>
+        </w:rPr>
+        <w:drawing>
+          <wp:inline distT="0" distB="0" distL="114300" distR="114300">
+            <wp:extent cx="4411980" cy="6012180"/>
+            <wp:effectExtent l="0" t="0" r="7620" b="7620"/>
+            <wp:docPr id="33" name="Picture 4"/>
+            <wp:cNvGraphicFramePr>
+              <a:graphicFrameLocks xmlns:a="http://schemas.openxmlformats.org/drawingml/2006/main" noChangeAspect="1"/>
+            </wp:cNvGraphicFramePr>
+            <a:graphic xmlns:a="http://schemas.openxmlformats.org/drawingml/2006/main">
+              <a:graphicData uri="http://schemas.openxmlformats.org/drawingml/2006/picture">
+                <pic:pic xmlns:pic="http://schemas.openxmlformats.org/drawingml/2006/picture">
+                  <pic:nvPicPr>
+                    <pic:cNvPr id="33" name="Picture 4"/>
+                    <pic:cNvPicPr>
+                      <a:picLocks noChangeAspect="1"/>
+                    </pic:cNvPicPr>
+                  </pic:nvPicPr>
+                  <pic:blipFill>
+                    <a:blip r:embed="rId36"/>
+                    <a:stretch>
+                      <a:fillRect/>
+                    </a:stretch>
+                  </pic:blipFill>
+                  <pic:spPr>
+                    <a:xfrm>
+                      <a:off x="0" y="0"/>
+                      <a:ext cx="4411980" cy="6012180"/>
+                    </a:xfrm>
+                    <a:prstGeom prst="rect">
+                      <a:avLst/>
+                    </a:prstGeom>
+                    <a:noFill/>
+                    <a:ln>
+                      <a:noFill/>
+                    </a:ln>
+                  </pic:spPr>
+                </pic:pic>
+              </a:graphicData>
+            </a:graphic>
+          </wp:inline>
+        </w:drawing>
+      </w:r>
+    </w:p>
+    <w:p>
+      <w:pPr>
+        <w:rPr>
+          <w:rFonts w:hint="default" w:asciiTheme="minorAscii" w:hAnsiTheme="minorAscii"/>
+          <w:sz w:val="20"/>
+          <w:szCs w:val="20"/>
+        </w:rPr>
+      </w:pPr>
+    </w:p>
+    <w:p>
+      <w:pPr>
+        <w:rPr>
+          <w:rFonts w:hint="default" w:asciiTheme="minorAscii" w:hAnsiTheme="minorAscii"/>
+          <w:sz w:val="20"/>
+          <w:szCs w:val="20"/>
+        </w:rPr>
+      </w:pPr>
+    </w:p>
+    <w:p>
+      <w:pPr>
+        <w:rPr>
+          <w:rFonts w:hint="default" w:asciiTheme="minorAscii" w:hAnsiTheme="minorAscii"/>
+          <w:sz w:val="20"/>
+          <w:szCs w:val="20"/>
+          <w:lang w:val="en-US"/>
+        </w:rPr>
+      </w:pPr>
+      <w:r>
+        <w:rPr>
+          <w:rFonts w:hint="default" w:asciiTheme="minorAscii" w:hAnsiTheme="minorAscii"/>
+          <w:sz w:val="20"/>
+          <w:szCs w:val="20"/>
+          <w:lang w:val="en-US"/>
+        </w:rPr>
+        <w:t>Time Complexities</w:t>
+      </w:r>
+    </w:p>
+    <w:p>
+      <w:pPr>
+        <w:rPr>
+          <w:rFonts w:hint="default" w:asciiTheme="minorAscii" w:hAnsiTheme="minorAscii"/>
+          <w:sz w:val="20"/>
+          <w:szCs w:val="20"/>
+          <w:lang w:val="en-US"/>
+        </w:rPr>
+      </w:pPr>
+    </w:p>
+    <w:p>
+      <w:pPr>
+        <w:rPr>
+          <w:rFonts w:hint="default" w:asciiTheme="minorAscii" w:hAnsiTheme="minorAscii"/>
+          <w:sz w:val="20"/>
+          <w:szCs w:val="20"/>
+        </w:rPr>
+      </w:pPr>
+      <w:r>
+        <w:rPr>
+          <w:rFonts w:hint="default" w:asciiTheme="minorAscii" w:hAnsiTheme="minorAscii"/>
+          <w:sz w:val="20"/>
+          <w:szCs w:val="20"/>
+        </w:rPr>
+        <w:drawing>
+          <wp:inline distT="0" distB="0" distL="114300" distR="114300">
+            <wp:extent cx="4724400" cy="2026920"/>
+            <wp:effectExtent l="0" t="0" r="0" b="0"/>
+            <wp:docPr id="34" name="Picture 5"/>
+            <wp:cNvGraphicFramePr>
+              <a:graphicFrameLocks xmlns:a="http://schemas.openxmlformats.org/drawingml/2006/main" noChangeAspect="1"/>
+            </wp:cNvGraphicFramePr>
+            <a:graphic xmlns:a="http://schemas.openxmlformats.org/drawingml/2006/main">
+              <a:graphicData uri="http://schemas.openxmlformats.org/drawingml/2006/picture">
+                <pic:pic xmlns:pic="http://schemas.openxmlformats.org/drawingml/2006/picture">
+                  <pic:nvPicPr>
+                    <pic:cNvPr id="34" name="Picture 5"/>
+                    <pic:cNvPicPr>
+                      <a:picLocks noChangeAspect="1"/>
+                    </pic:cNvPicPr>
+                  </pic:nvPicPr>
+                  <pic:blipFill>
+                    <a:blip r:embed="rId37"/>
+                    <a:stretch>
+                      <a:fillRect/>
+                    </a:stretch>
+                  </pic:blipFill>
+                  <pic:spPr>
+                    <a:xfrm>
+                      <a:off x="0" y="0"/>
+                      <a:ext cx="4724400" cy="2026920"/>
+                    </a:xfrm>
+                    <a:prstGeom prst="rect">
+                      <a:avLst/>
+                    </a:prstGeom>
+                    <a:noFill/>
+                    <a:ln>
+                      <a:noFill/>
+                    </a:ln>
+                  </pic:spPr>
+                </pic:pic>
+              </a:graphicData>
+            </a:graphic>
+          </wp:inline>
+        </w:drawing>
+      </w:r>
+    </w:p>
+    <w:p>
+      <w:pPr>
+        <w:rPr>
+          <w:rFonts w:hint="default" w:asciiTheme="minorAscii" w:hAnsiTheme="minorAscii"/>
+          <w:sz w:val="20"/>
+          <w:szCs w:val="20"/>
+        </w:rPr>
+      </w:pPr>
+    </w:p>
+    <w:p>
+      <w:pPr>
+        <w:rPr>
+          <w:rFonts w:hint="default" w:asciiTheme="minorAscii" w:hAnsiTheme="minorAscii"/>
+          <w:sz w:val="20"/>
+          <w:szCs w:val="20"/>
+        </w:rPr>
+      </w:pPr>
+    </w:p>
+    <w:p>
+      <w:pPr>
+        <w:rPr>
+          <w:rFonts w:hint="default" w:eastAsia="SimSun" w:cs="SimSun" w:asciiTheme="minorAscii" w:hAnsiTheme="minorAscii"/>
+          <w:sz w:val="20"/>
+          <w:szCs w:val="20"/>
+        </w:rPr>
+      </w:pPr>
+      <w:r>
+        <w:rPr>
+          <w:rFonts w:hint="default" w:eastAsia="SimSun" w:cs="SimSun" w:asciiTheme="minorAscii" w:hAnsiTheme="minorAscii"/>
+          <w:sz w:val="20"/>
+          <w:szCs w:val="20"/>
+        </w:rPr>
+        <w:t>Two Applications of Sorted Maps</w:t>
+      </w:r>
+    </w:p>
+    <w:p>
+      <w:pPr>
+        <w:rPr>
+          <w:rFonts w:hint="default" w:eastAsia="SimSun" w:cs="SimSun" w:asciiTheme="minorAscii" w:hAnsiTheme="minorAscii"/>
+          <w:sz w:val="20"/>
+          <w:szCs w:val="20"/>
+        </w:rPr>
+      </w:pPr>
+    </w:p>
+    <w:p>
+      <w:pPr>
+        <w:ind w:firstLine="420" w:firstLineChars="0"/>
+        <w:rPr>
+          <w:rFonts w:hint="default" w:eastAsia="SimSun" w:cs="SimSun" w:asciiTheme="minorAscii" w:hAnsiTheme="minorAscii"/>
+          <w:sz w:val="20"/>
+          <w:szCs w:val="20"/>
+        </w:rPr>
+      </w:pPr>
+      <w:r>
+        <w:rPr>
+          <w:rFonts w:hint="default" w:eastAsia="SimSun" w:cs="SimSun" w:asciiTheme="minorAscii" w:hAnsiTheme="minorAscii"/>
+          <w:sz w:val="20"/>
+          <w:szCs w:val="20"/>
+        </w:rPr>
+        <w:t>To apply a sorted map, keys must come from a domain that is totally ordered. Furthermore, to take advantage of the inexact or range searches afforded by a sorted map, there should be some reason why nearby keys have relevance to a search.</w:t>
+      </w:r>
+    </w:p>
+    <w:p>
+      <w:pPr>
+        <w:ind w:firstLine="420" w:firstLineChars="0"/>
+        <w:rPr>
+          <w:rFonts w:hint="default" w:eastAsia="SimSun" w:cs="SimSun" w:asciiTheme="minorAscii" w:hAnsiTheme="minorAscii"/>
+          <w:sz w:val="20"/>
+          <w:szCs w:val="20"/>
+        </w:rPr>
+      </w:pPr>
+    </w:p>
+    <w:p>
+      <w:pPr>
+        <w:ind w:firstLine="420" w:firstLineChars="0"/>
+        <w:rPr>
+          <w:rFonts w:hint="default" w:eastAsia="SimSun" w:cs="SimSun" w:asciiTheme="minorAscii" w:hAnsiTheme="minorAscii"/>
+          <w:sz w:val="20"/>
+          <w:szCs w:val="20"/>
+          <w:lang w:val="en-US"/>
+        </w:rPr>
+      </w:pPr>
+      <w:r>
+        <w:rPr>
+          <w:rFonts w:hint="default" w:eastAsia="SimSun" w:cs="SimSun" w:asciiTheme="minorAscii" w:hAnsiTheme="minorAscii"/>
+          <w:sz w:val="20"/>
+          <w:szCs w:val="20"/>
+          <w:lang w:val="en-US"/>
+        </w:rPr>
+        <w:t>[Check both in the book, pg 433(451)]</w:t>
+      </w:r>
+    </w:p>
+    <w:p>
+      <w:pPr>
+        <w:ind w:firstLine="420" w:firstLineChars="0"/>
+        <w:rPr>
+          <w:rFonts w:hint="default" w:eastAsia="SimSun" w:cs="SimSun" w:asciiTheme="minorAscii" w:hAnsiTheme="minorAscii"/>
+          <w:sz w:val="20"/>
+          <w:szCs w:val="20"/>
+          <w:lang w:val="en-US"/>
+        </w:rPr>
+      </w:pPr>
+    </w:p>
+    <w:p>
+      <w:pPr>
+        <w:ind w:firstLine="420" w:firstLineChars="0"/>
+        <w:rPr>
+          <w:rFonts w:hint="default" w:eastAsia="SimSun" w:cs="SimSun" w:asciiTheme="minorAscii" w:hAnsiTheme="minorAscii"/>
+          <w:sz w:val="20"/>
+          <w:szCs w:val="20"/>
+        </w:rPr>
+      </w:pPr>
+      <w:r>
+        <w:rPr>
+          <w:rFonts w:hint="default" w:eastAsia="SimSun" w:cs="SimSun" w:asciiTheme="minorAscii" w:hAnsiTheme="minorAscii"/>
+          <w:sz w:val="20"/>
+          <w:szCs w:val="20"/>
+        </w:rPr>
+        <w:t>Flight Databases</w:t>
+      </w:r>
+    </w:p>
+    <w:p>
+      <w:pPr>
+        <w:ind w:firstLine="420" w:firstLineChars="0"/>
+        <w:rPr>
+          <w:rFonts w:hint="default" w:eastAsia="SimSun" w:cs="SimSun" w:asciiTheme="minorAscii" w:hAnsiTheme="minorAscii"/>
+          <w:sz w:val="20"/>
+          <w:szCs w:val="20"/>
+        </w:rPr>
+      </w:pPr>
+      <w:r>
+        <w:rPr>
+          <w:rFonts w:hint="default" w:eastAsia="SimSun" w:cs="SimSun" w:asciiTheme="minorAscii" w:hAnsiTheme="minorAscii"/>
+          <w:sz w:val="20"/>
+          <w:szCs w:val="20"/>
+        </w:rPr>
+        <w:t>Maxima Sets</w:t>
+      </w:r>
+    </w:p>
+    <w:p>
+      <w:pPr>
+        <w:ind w:firstLine="420" w:firstLineChars="0"/>
+        <w:rPr>
+          <w:rFonts w:hint="default" w:eastAsia="SimSun" w:cs="SimSun" w:asciiTheme="minorAscii" w:hAnsiTheme="minorAscii"/>
+          <w:sz w:val="20"/>
+          <w:szCs w:val="20"/>
+        </w:rPr>
+      </w:pPr>
+    </w:p>
+    <w:p>
+      <w:pPr>
+        <w:rPr>
+          <w:rFonts w:hint="default" w:eastAsia="SimSun" w:cs="SimSun" w:asciiTheme="minorAscii" w:hAnsiTheme="minorAscii"/>
+          <w:sz w:val="20"/>
+          <w:szCs w:val="20"/>
+          <w:lang w:val="en-US"/>
+        </w:rPr>
+      </w:pPr>
+    </w:p>
+    <w:p>
+      <w:pPr>
+        <w:rPr>
+          <w:rFonts w:hint="default" w:eastAsia="SimSun" w:cs="SimSun" w:asciiTheme="minorAscii" w:hAnsiTheme="minorAscii"/>
+          <w:sz w:val="20"/>
+          <w:szCs w:val="20"/>
+          <w:lang w:val="en-US"/>
+        </w:rPr>
+      </w:pPr>
+      <w:r>
+        <w:rPr>
+          <w:rFonts w:hint="default" w:eastAsia="SimSun" w:cs="SimSun" w:asciiTheme="minorAscii" w:hAnsiTheme="minorAscii"/>
+          <w:sz w:val="20"/>
+          <w:szCs w:val="20"/>
+          <w:lang w:val="en-US"/>
+        </w:rPr>
+        <w:t>Sets, Multisets and Multimaps</w:t>
+      </w:r>
+    </w:p>
+    <w:p>
+      <w:pPr>
+        <w:rPr>
+          <w:rFonts w:hint="default" w:eastAsia="SimSun" w:cs="SimSun" w:asciiTheme="minorAscii" w:hAnsiTheme="minorAscii"/>
+          <w:sz w:val="20"/>
+          <w:szCs w:val="20"/>
+          <w:lang w:val="en-US"/>
+        </w:rPr>
+      </w:pPr>
+    </w:p>
+    <w:p>
+      <w:pPr>
+        <w:ind w:firstLine="420" w:firstLineChars="0"/>
+        <w:rPr>
+          <w:rFonts w:hint="default" w:eastAsia="SimSun" w:cs="SimSun" w:asciiTheme="minorAscii" w:hAnsiTheme="minorAscii"/>
+          <w:sz w:val="20"/>
+          <w:szCs w:val="20"/>
+        </w:rPr>
+      </w:pPr>
+      <w:r>
+        <w:rPr>
+          <w:rFonts w:hint="default" w:eastAsia="SimSun" w:cs="SimSun" w:asciiTheme="minorAscii" w:hAnsiTheme="minorAscii"/>
+          <w:sz w:val="20"/>
+          <w:szCs w:val="20"/>
+        </w:rPr>
+        <w:t>•</w:t>
+      </w:r>
+      <w:r>
+        <w:rPr>
+          <w:rFonts w:hint="default" w:eastAsia="SimSun" w:cs="SimSun" w:asciiTheme="minorAscii" w:hAnsiTheme="minorAscii"/>
+          <w:sz w:val="20"/>
+          <w:szCs w:val="20"/>
+          <w:lang w:val="en-US"/>
+        </w:rPr>
+        <w:t xml:space="preserve"> </w:t>
+      </w:r>
+      <w:r>
+        <w:rPr>
+          <w:rFonts w:hint="default" w:eastAsia="SimSun" w:cs="SimSun" w:asciiTheme="minorAscii" w:hAnsiTheme="minorAscii"/>
+          <w:sz w:val="20"/>
+          <w:szCs w:val="20"/>
+        </w:rPr>
+        <w:t xml:space="preserve">A set is an unordered collection of elements, without duplicates, that typically supports efficient membership tests. In essence, elements of a set are like keys of a map, but without any auxiliary values. </w:t>
+      </w:r>
+    </w:p>
+    <w:p>
+      <w:pPr>
+        <w:ind w:firstLine="420" w:firstLineChars="0"/>
+        <w:rPr>
+          <w:rFonts w:hint="default" w:eastAsia="SimSun" w:cs="SimSun" w:asciiTheme="minorAscii" w:hAnsiTheme="minorAscii"/>
+          <w:sz w:val="20"/>
+          <w:szCs w:val="20"/>
+        </w:rPr>
+      </w:pPr>
+      <w:r>
+        <w:rPr>
+          <w:rFonts w:hint="default" w:eastAsia="SimSun" w:cs="SimSun" w:asciiTheme="minorAscii" w:hAnsiTheme="minorAscii"/>
+          <w:sz w:val="20"/>
+          <w:szCs w:val="20"/>
+        </w:rPr>
+        <w:t xml:space="preserve">• A multiset (also known as a bag) is a set-like container that allows duplicates. </w:t>
+      </w:r>
+    </w:p>
+    <w:p>
+      <w:pPr>
+        <w:ind w:firstLine="420" w:firstLineChars="0"/>
+        <w:rPr>
+          <w:rFonts w:hint="default" w:eastAsia="SimSun" w:cs="SimSun" w:asciiTheme="minorAscii" w:hAnsiTheme="minorAscii"/>
+          <w:sz w:val="20"/>
+          <w:szCs w:val="20"/>
+        </w:rPr>
+      </w:pPr>
+      <w:r>
+        <w:rPr>
+          <w:rFonts w:hint="default" w:eastAsia="SimSun" w:cs="SimSun" w:asciiTheme="minorAscii" w:hAnsiTheme="minorAscii"/>
+          <w:sz w:val="20"/>
+          <w:szCs w:val="20"/>
+        </w:rPr>
+        <w:t>• A multimap is similar to a traditional map, in that it associates values with keys; however, in a multimap the same key can be mapped to multiple values. For example, the index of this book (page 714) maps a given term to one or more locations at which the term occurs elsewhere in the book.</w:t>
+      </w:r>
+    </w:p>
+    <w:p>
+      <w:pPr>
+        <w:ind w:firstLine="420" w:firstLineChars="0"/>
+        <w:rPr>
+          <w:rFonts w:hint="default" w:eastAsia="SimSun" w:cs="SimSun" w:asciiTheme="minorAscii" w:hAnsiTheme="minorAscii"/>
+          <w:sz w:val="20"/>
+          <w:szCs w:val="20"/>
+        </w:rPr>
+      </w:pPr>
+    </w:p>
+    <w:p>
+      <w:pPr>
+        <w:ind w:firstLine="420" w:firstLineChars="0"/>
+        <w:rPr>
+          <w:rFonts w:hint="default" w:eastAsia="SimSun" w:cs="SimSun" w:asciiTheme="minorAscii" w:hAnsiTheme="minorAscii"/>
+          <w:sz w:val="20"/>
+          <w:szCs w:val="20"/>
+        </w:rPr>
+      </w:pPr>
+    </w:p>
+    <w:p>
+      <w:pPr>
+        <w:rPr>
+          <w:rFonts w:hint="default" w:eastAsia="SimSun" w:cs="SimSun" w:asciiTheme="minorAscii" w:hAnsiTheme="minorAscii"/>
+          <w:sz w:val="20"/>
+          <w:szCs w:val="20"/>
+          <w:lang w:val="en-US"/>
+        </w:rPr>
+      </w:pPr>
+      <w:r>
+        <w:rPr>
+          <w:rFonts w:hint="default" w:eastAsia="SimSun" w:cs="SimSun" w:asciiTheme="minorAscii" w:hAnsiTheme="minorAscii"/>
+          <w:sz w:val="20"/>
+          <w:szCs w:val="20"/>
+          <w:lang w:val="en-US"/>
+        </w:rPr>
+        <w:t>The Set ADT</w:t>
+      </w:r>
+    </w:p>
+    <w:p>
+      <w:pPr>
+        <w:rPr>
+          <w:rFonts w:hint="default" w:eastAsia="SimSun" w:cs="SimSun" w:asciiTheme="minorAscii" w:hAnsiTheme="minorAscii"/>
+          <w:sz w:val="20"/>
+          <w:szCs w:val="20"/>
+          <w:lang w:val="en-US"/>
+        </w:rPr>
+      </w:pPr>
+    </w:p>
+    <w:p>
+      <w:pPr>
+        <w:rPr>
+          <w:rFonts w:hint="default" w:eastAsia="SimSun" w:cs="SimSun" w:asciiTheme="minorAscii" w:hAnsiTheme="minorAscii"/>
+          <w:sz w:val="20"/>
+          <w:szCs w:val="20"/>
+          <w:lang w:val="en-US"/>
+        </w:rPr>
+      </w:pPr>
+      <w:r>
+        <w:rPr>
+          <w:rFonts w:hint="default" w:eastAsia="SimSun" w:cs="SimSun" w:asciiTheme="minorAscii" w:hAnsiTheme="minorAscii"/>
+          <w:sz w:val="20"/>
+          <w:szCs w:val="20"/>
+          <w:lang w:val="en-US"/>
+        </w:rPr>
+        <w:t>Methods:</w:t>
+      </w:r>
+    </w:p>
+    <w:p>
+      <w:pPr>
+        <w:rPr>
+          <w:rFonts w:hint="default" w:asciiTheme="minorAscii" w:hAnsiTheme="minorAscii"/>
+          <w:sz w:val="20"/>
+          <w:szCs w:val="20"/>
+        </w:rPr>
+      </w:pPr>
+      <w:r>
+        <w:rPr>
+          <w:rFonts w:hint="default" w:asciiTheme="minorAscii" w:hAnsiTheme="minorAscii"/>
+          <w:sz w:val="20"/>
+          <w:szCs w:val="20"/>
+        </w:rPr>
+        <w:drawing>
+          <wp:inline distT="0" distB="0" distL="114300" distR="114300">
+            <wp:extent cx="3863340" cy="937260"/>
+            <wp:effectExtent l="0" t="0" r="7620" b="7620"/>
+            <wp:docPr id="35" name="Picture 6"/>
+            <wp:cNvGraphicFramePr>
+              <a:graphicFrameLocks xmlns:a="http://schemas.openxmlformats.org/drawingml/2006/main" noChangeAspect="1"/>
+            </wp:cNvGraphicFramePr>
+            <a:graphic xmlns:a="http://schemas.openxmlformats.org/drawingml/2006/main">
+              <a:graphicData uri="http://schemas.openxmlformats.org/drawingml/2006/picture">
+                <pic:pic xmlns:pic="http://schemas.openxmlformats.org/drawingml/2006/picture">
+                  <pic:nvPicPr>
+                    <pic:cNvPr id="35" name="Picture 6"/>
+                    <pic:cNvPicPr>
+                      <a:picLocks noChangeAspect="1"/>
+                    </pic:cNvPicPr>
+                  </pic:nvPicPr>
+                  <pic:blipFill>
+                    <a:blip r:embed="rId38"/>
+                    <a:stretch>
+                      <a:fillRect/>
+                    </a:stretch>
+                  </pic:blipFill>
+                  <pic:spPr>
+                    <a:xfrm>
+                      <a:off x="0" y="0"/>
+                      <a:ext cx="3863340" cy="937260"/>
+                    </a:xfrm>
+                    <a:prstGeom prst="rect">
+                      <a:avLst/>
+                    </a:prstGeom>
+                    <a:noFill/>
+                    <a:ln>
+                      <a:noFill/>
+                    </a:ln>
+                  </pic:spPr>
+                </pic:pic>
+              </a:graphicData>
+            </a:graphic>
+          </wp:inline>
+        </w:drawing>
+      </w:r>
+    </w:p>
+    <w:p>
+      <w:pPr>
+        <w:rPr>
+          <w:rFonts w:hint="default" w:asciiTheme="minorAscii" w:hAnsiTheme="minorAscii"/>
+          <w:sz w:val="20"/>
+          <w:szCs w:val="20"/>
+        </w:rPr>
+      </w:pPr>
+    </w:p>
+    <w:p>
+      <w:pPr>
+        <w:rPr>
+          <w:rFonts w:hint="default" w:asciiTheme="minorAscii" w:hAnsiTheme="minorAscii"/>
+          <w:sz w:val="20"/>
+          <w:szCs w:val="20"/>
+          <w:lang w:val="en-US"/>
+        </w:rPr>
+      </w:pPr>
+      <w:r>
+        <w:rPr>
+          <w:rFonts w:hint="default" w:asciiTheme="minorAscii" w:hAnsiTheme="minorAscii"/>
+          <w:sz w:val="20"/>
+          <w:szCs w:val="20"/>
+          <w:lang w:val="en-US"/>
+        </w:rPr>
+        <w:t>Set operations:</w:t>
+      </w:r>
+    </w:p>
+    <w:p>
+      <w:pPr>
+        <w:rPr>
+          <w:rFonts w:hint="default" w:asciiTheme="minorAscii" w:hAnsiTheme="minorAscii"/>
+          <w:sz w:val="20"/>
+          <w:szCs w:val="20"/>
+        </w:rPr>
+      </w:pPr>
+      <w:r>
+        <w:rPr>
+          <w:rFonts w:hint="default" w:asciiTheme="minorAscii" w:hAnsiTheme="minorAscii"/>
+          <w:sz w:val="20"/>
+          <w:szCs w:val="20"/>
+        </w:rPr>
+        <w:drawing>
+          <wp:inline distT="0" distB="0" distL="114300" distR="114300">
+            <wp:extent cx="2804160" cy="693420"/>
+            <wp:effectExtent l="0" t="0" r="0" b="7620"/>
+            <wp:docPr id="36" name="Picture 7"/>
+            <wp:cNvGraphicFramePr>
+              <a:graphicFrameLocks xmlns:a="http://schemas.openxmlformats.org/drawingml/2006/main" noChangeAspect="1"/>
+            </wp:cNvGraphicFramePr>
+            <a:graphic xmlns:a="http://schemas.openxmlformats.org/drawingml/2006/main">
+              <a:graphicData uri="http://schemas.openxmlformats.org/drawingml/2006/picture">
+                <pic:pic xmlns:pic="http://schemas.openxmlformats.org/drawingml/2006/picture">
+                  <pic:nvPicPr>
+                    <pic:cNvPr id="36" name="Picture 7"/>
+                    <pic:cNvPicPr>
+                      <a:picLocks noChangeAspect="1"/>
+                    </pic:cNvPicPr>
+                  </pic:nvPicPr>
+                  <pic:blipFill>
+                    <a:blip r:embed="rId39"/>
+                    <a:stretch>
+                      <a:fillRect/>
+                    </a:stretch>
+                  </pic:blipFill>
+                  <pic:spPr>
+                    <a:xfrm>
+                      <a:off x="0" y="0"/>
+                      <a:ext cx="2804160" cy="693420"/>
+                    </a:xfrm>
+                    <a:prstGeom prst="rect">
+                      <a:avLst/>
+                    </a:prstGeom>
+                    <a:noFill/>
+                    <a:ln>
+                      <a:noFill/>
+                    </a:ln>
+                  </pic:spPr>
+                </pic:pic>
+              </a:graphicData>
+            </a:graphic>
+          </wp:inline>
+        </w:drawing>
+      </w:r>
+    </w:p>
+    <w:p>
+      <w:pPr>
+        <w:rPr>
+          <w:rFonts w:hint="default" w:asciiTheme="minorAscii" w:hAnsiTheme="minorAscii"/>
+          <w:sz w:val="20"/>
+          <w:szCs w:val="20"/>
+        </w:rPr>
+      </w:pPr>
+    </w:p>
+    <w:p>
+      <w:pPr>
+        <w:rPr>
+          <w:rFonts w:hint="default" w:eastAsia="SimSun" w:cs="SimSun" w:asciiTheme="minorAscii" w:hAnsiTheme="minorAscii"/>
+          <w:sz w:val="20"/>
+          <w:szCs w:val="20"/>
+          <w:lang w:val="en-US"/>
+        </w:rPr>
+      </w:pPr>
+      <w:r>
+        <w:rPr>
+          <w:rFonts w:hint="default" w:eastAsia="SimSun" w:cs="SimSun" w:asciiTheme="minorAscii" w:hAnsiTheme="minorAscii"/>
+          <w:sz w:val="20"/>
+          <w:szCs w:val="20"/>
+          <w:lang w:val="en-US"/>
+        </w:rPr>
+        <w:t xml:space="preserve">In </w:t>
+      </w:r>
+      <w:r>
+        <w:rPr>
+          <w:rFonts w:hint="default" w:eastAsia="SimSun" w:cs="SimSun" w:asciiTheme="minorAscii" w:hAnsiTheme="minorAscii"/>
+          <w:sz w:val="20"/>
+          <w:szCs w:val="20"/>
+        </w:rPr>
+        <w:t>java.util.Set</w:t>
+      </w:r>
+      <w:r>
+        <w:rPr>
+          <w:rFonts w:hint="default" w:eastAsia="SimSun" w:cs="SimSun" w:asciiTheme="minorAscii" w:hAnsiTheme="minorAscii"/>
+          <w:sz w:val="20"/>
+          <w:szCs w:val="20"/>
+          <w:lang w:val="en-US"/>
+        </w:rPr>
+        <w:t>:</w:t>
+      </w:r>
+    </w:p>
+    <w:p>
+      <w:pPr>
+        <w:rPr>
+          <w:rFonts w:hint="default" w:asciiTheme="minorAscii" w:hAnsiTheme="minorAscii"/>
+          <w:sz w:val="20"/>
+          <w:szCs w:val="20"/>
+        </w:rPr>
+      </w:pPr>
+      <w:r>
+        <w:rPr>
+          <w:rFonts w:hint="default" w:asciiTheme="minorAscii" w:hAnsiTheme="minorAscii"/>
+          <w:sz w:val="20"/>
+          <w:szCs w:val="20"/>
+        </w:rPr>
+        <w:drawing>
+          <wp:inline distT="0" distB="0" distL="114300" distR="114300">
+            <wp:extent cx="4610100" cy="1234440"/>
+            <wp:effectExtent l="0" t="0" r="7620" b="0"/>
+            <wp:docPr id="37" name="Picture 8"/>
+            <wp:cNvGraphicFramePr>
+              <a:graphicFrameLocks xmlns:a="http://schemas.openxmlformats.org/drawingml/2006/main" noChangeAspect="1"/>
+            </wp:cNvGraphicFramePr>
+            <a:graphic xmlns:a="http://schemas.openxmlformats.org/drawingml/2006/main">
+              <a:graphicData uri="http://schemas.openxmlformats.org/drawingml/2006/picture">
+                <pic:pic xmlns:pic="http://schemas.openxmlformats.org/drawingml/2006/picture">
+                  <pic:nvPicPr>
+                    <pic:cNvPr id="37" name="Picture 8"/>
+                    <pic:cNvPicPr>
+                      <a:picLocks noChangeAspect="1"/>
+                    </pic:cNvPicPr>
+                  </pic:nvPicPr>
+                  <pic:blipFill>
+                    <a:blip r:embed="rId40"/>
+                    <a:stretch>
+                      <a:fillRect/>
+                    </a:stretch>
+                  </pic:blipFill>
+                  <pic:spPr>
+                    <a:xfrm>
+                      <a:off x="0" y="0"/>
+                      <a:ext cx="4610100" cy="1234440"/>
+                    </a:xfrm>
+                    <a:prstGeom prst="rect">
+                      <a:avLst/>
+                    </a:prstGeom>
+                    <a:noFill/>
+                    <a:ln>
+                      <a:noFill/>
+                    </a:ln>
+                  </pic:spPr>
+                </pic:pic>
+              </a:graphicData>
+            </a:graphic>
+          </wp:inline>
+        </w:drawing>
+      </w:r>
+    </w:p>
+    <w:p>
+      <w:pPr>
+        <w:rPr>
+          <w:rFonts w:hint="default" w:asciiTheme="minorAscii" w:hAnsiTheme="minorAscii"/>
+          <w:sz w:val="20"/>
+          <w:szCs w:val="20"/>
+        </w:rPr>
+      </w:pPr>
+    </w:p>
+    <w:p>
+      <w:pPr>
+        <w:rPr>
+          <w:rFonts w:hint="default" w:asciiTheme="minorAscii" w:hAnsiTheme="minorAscii"/>
+          <w:sz w:val="20"/>
+          <w:szCs w:val="20"/>
+        </w:rPr>
+      </w:pPr>
+    </w:p>
+    <w:p>
+      <w:pPr>
+        <w:ind w:firstLine="420" w:firstLineChars="0"/>
+        <w:rPr>
+          <w:rFonts w:hint="default" w:eastAsia="SimSun" w:cs="SimSun" w:asciiTheme="minorAscii" w:hAnsiTheme="minorAscii"/>
+          <w:sz w:val="20"/>
+          <w:szCs w:val="20"/>
+          <w:lang w:val="en-US"/>
+        </w:rPr>
+      </w:pPr>
+      <w:r>
+        <w:rPr>
+          <w:rFonts w:hint="default" w:eastAsia="SimSun" w:cs="SimSun" w:asciiTheme="minorAscii" w:hAnsiTheme="minorAscii"/>
+          <w:sz w:val="20"/>
+          <w:szCs w:val="20"/>
+        </w:rPr>
+        <w:t xml:space="preserve">The </w:t>
+      </w:r>
+      <w:r>
+        <w:rPr>
+          <w:rFonts w:hint="default" w:eastAsia="SimSun" w:cs="SimSun" w:asciiTheme="minorAscii" w:hAnsiTheme="minorAscii"/>
+          <w:b/>
+          <w:bCs/>
+          <w:sz w:val="20"/>
+          <w:szCs w:val="20"/>
+        </w:rPr>
+        <w:t>template method pattern</w:t>
+      </w:r>
+      <w:r>
+        <w:rPr>
+          <w:rFonts w:hint="default" w:eastAsia="SimSun" w:cs="SimSun" w:asciiTheme="minorAscii" w:hAnsiTheme="minorAscii"/>
+          <w:sz w:val="20"/>
+          <w:szCs w:val="20"/>
+        </w:rPr>
+        <w:t xml:space="preserve"> can be applied to implement each of the methods addAll, retainAll, and removeAll using only calls to the more fundamental methods add, remove, contains, and iterator.</w:t>
+      </w:r>
+      <w:r>
+        <w:rPr>
+          <w:rFonts w:hint="default" w:eastAsia="SimSun" w:cs="SimSun" w:asciiTheme="minorAscii" w:hAnsiTheme="minorAscii"/>
+          <w:sz w:val="20"/>
+          <w:szCs w:val="20"/>
+          <w:lang w:val="en-US"/>
+        </w:rPr>
+        <w:t xml:space="preserve"> An example:</w:t>
+      </w:r>
+    </w:p>
+    <w:p>
+      <w:pPr>
+        <w:ind w:firstLine="420" w:firstLineChars="0"/>
+        <w:rPr>
+          <w:rFonts w:hint="default" w:asciiTheme="minorAscii" w:hAnsiTheme="minorAscii"/>
+          <w:sz w:val="20"/>
+          <w:szCs w:val="20"/>
+        </w:rPr>
+      </w:pPr>
+      <w:r>
+        <w:rPr>
+          <w:rFonts w:hint="default" w:asciiTheme="minorAscii" w:hAnsiTheme="minorAscii"/>
+          <w:sz w:val="20"/>
+          <w:szCs w:val="20"/>
+        </w:rPr>
+        <w:drawing>
+          <wp:inline distT="0" distB="0" distL="114300" distR="114300">
+            <wp:extent cx="4815840" cy="769620"/>
+            <wp:effectExtent l="0" t="0" r="0" b="7620"/>
+            <wp:docPr id="38" name="Picture 9"/>
+            <wp:cNvGraphicFramePr>
+              <a:graphicFrameLocks xmlns:a="http://schemas.openxmlformats.org/drawingml/2006/main" noChangeAspect="1"/>
+            </wp:cNvGraphicFramePr>
+            <a:graphic xmlns:a="http://schemas.openxmlformats.org/drawingml/2006/main">
+              <a:graphicData uri="http://schemas.openxmlformats.org/drawingml/2006/picture">
+                <pic:pic xmlns:pic="http://schemas.openxmlformats.org/drawingml/2006/picture">
+                  <pic:nvPicPr>
+                    <pic:cNvPr id="38" name="Picture 9"/>
+                    <pic:cNvPicPr>
+                      <a:picLocks noChangeAspect="1"/>
+                    </pic:cNvPicPr>
+                  </pic:nvPicPr>
+                  <pic:blipFill>
+                    <a:blip r:embed="rId41"/>
+                    <a:stretch>
+                      <a:fillRect/>
+                    </a:stretch>
+                  </pic:blipFill>
+                  <pic:spPr>
+                    <a:xfrm>
+                      <a:off x="0" y="0"/>
+                      <a:ext cx="4815840" cy="769620"/>
+                    </a:xfrm>
+                    <a:prstGeom prst="rect">
+                      <a:avLst/>
+                    </a:prstGeom>
+                    <a:noFill/>
+                    <a:ln>
+                      <a:noFill/>
+                    </a:ln>
+                  </pic:spPr>
+                </pic:pic>
+              </a:graphicData>
+            </a:graphic>
+          </wp:inline>
+        </w:drawing>
+      </w:r>
+    </w:p>
+    <w:p>
+      <w:pPr>
+        <w:ind w:firstLine="420" w:firstLineChars="0"/>
+        <w:rPr>
+          <w:rFonts w:hint="default" w:asciiTheme="minorAscii" w:hAnsiTheme="minorAscii"/>
+          <w:sz w:val="20"/>
+          <w:szCs w:val="20"/>
+        </w:rPr>
+      </w:pPr>
+    </w:p>
+    <w:p>
+      <w:pPr>
+        <w:ind w:firstLine="420" w:firstLineChars="0"/>
+        <w:rPr>
+          <w:rFonts w:hint="default" w:asciiTheme="minorAscii" w:hAnsiTheme="minorAscii"/>
+          <w:sz w:val="20"/>
+          <w:szCs w:val="20"/>
+        </w:rPr>
+      </w:pPr>
+    </w:p>
+    <w:p>
+      <w:pPr>
+        <w:ind w:firstLine="420" w:firstLineChars="0"/>
+        <w:rPr>
+          <w:rFonts w:hint="default" w:asciiTheme="minorAscii" w:hAnsiTheme="minorAscii"/>
+          <w:sz w:val="20"/>
+          <w:szCs w:val="20"/>
+          <w:lang w:val="en-US"/>
+        </w:rPr>
+      </w:pPr>
+      <w:r>
+        <w:rPr>
+          <w:rFonts w:hint="default" w:asciiTheme="minorAscii" w:hAnsiTheme="minorAscii"/>
+          <w:sz w:val="20"/>
+          <w:szCs w:val="20"/>
+          <w:lang w:val="en-US"/>
+        </w:rPr>
+        <w:t>Sorted Sets</w:t>
+      </w:r>
+    </w:p>
+    <w:p>
+      <w:pPr>
+        <w:ind w:firstLine="420" w:firstLineChars="0"/>
+        <w:rPr>
+          <w:rFonts w:hint="default" w:asciiTheme="minorAscii" w:hAnsiTheme="minorAscii"/>
+          <w:sz w:val="20"/>
+          <w:szCs w:val="20"/>
+          <w:lang w:val="en-US"/>
+        </w:rPr>
+      </w:pPr>
+    </w:p>
+    <w:p>
+      <w:pPr>
+        <w:ind w:firstLine="420" w:firstLineChars="0"/>
+        <w:rPr>
+          <w:rFonts w:hint="default" w:asciiTheme="minorAscii" w:hAnsiTheme="minorAscii"/>
+          <w:sz w:val="20"/>
+          <w:szCs w:val="20"/>
+          <w:lang w:val="en-US"/>
+        </w:rPr>
+      </w:pPr>
+      <w:r>
+        <w:rPr>
+          <w:rFonts w:hint="default" w:asciiTheme="minorAscii" w:hAnsiTheme="minorAscii"/>
+          <w:sz w:val="20"/>
+          <w:szCs w:val="20"/>
+          <w:lang w:val="en-US"/>
+        </w:rPr>
+        <w:t>Methods:</w:t>
+      </w:r>
+    </w:p>
+    <w:p>
+      <w:pPr>
+        <w:ind w:firstLine="420" w:firstLineChars="0"/>
+        <w:rPr>
+          <w:rFonts w:hint="default" w:asciiTheme="minorAscii" w:hAnsiTheme="minorAscii"/>
+          <w:sz w:val="20"/>
+          <w:szCs w:val="20"/>
+          <w:lang w:val="en-US"/>
+        </w:rPr>
+      </w:pPr>
+    </w:p>
+    <w:p>
+      <w:pPr>
+        <w:ind w:firstLine="420" w:firstLineChars="0"/>
+        <w:rPr>
+          <w:rFonts w:hint="default" w:asciiTheme="minorAscii" w:hAnsiTheme="minorAscii"/>
+          <w:sz w:val="20"/>
+          <w:szCs w:val="20"/>
+        </w:rPr>
+      </w:pPr>
+      <w:r>
+        <w:rPr>
+          <w:rFonts w:hint="default" w:asciiTheme="minorAscii" w:hAnsiTheme="minorAscii"/>
+          <w:sz w:val="20"/>
+          <w:szCs w:val="20"/>
+        </w:rPr>
+        <w:drawing>
+          <wp:inline distT="0" distB="0" distL="114300" distR="114300">
+            <wp:extent cx="4602480" cy="2727960"/>
+            <wp:effectExtent l="0" t="0" r="0" b="0"/>
+            <wp:docPr id="39" name="Picture 10"/>
+            <wp:cNvGraphicFramePr>
+              <a:graphicFrameLocks xmlns:a="http://schemas.openxmlformats.org/drawingml/2006/main" noChangeAspect="1"/>
+            </wp:cNvGraphicFramePr>
+            <a:graphic xmlns:a="http://schemas.openxmlformats.org/drawingml/2006/main">
+              <a:graphicData uri="http://schemas.openxmlformats.org/drawingml/2006/picture">
+                <pic:pic xmlns:pic="http://schemas.openxmlformats.org/drawingml/2006/picture">
+                  <pic:nvPicPr>
+                    <pic:cNvPr id="39" name="Picture 10"/>
+                    <pic:cNvPicPr>
+                      <a:picLocks noChangeAspect="1"/>
+                    </pic:cNvPicPr>
+                  </pic:nvPicPr>
+                  <pic:blipFill>
+                    <a:blip r:embed="rId42"/>
+                    <a:stretch>
+                      <a:fillRect/>
+                    </a:stretch>
+                  </pic:blipFill>
+                  <pic:spPr>
+                    <a:xfrm>
+                      <a:off x="0" y="0"/>
+                      <a:ext cx="4602480" cy="2727960"/>
+                    </a:xfrm>
+                    <a:prstGeom prst="rect">
+                      <a:avLst/>
+                    </a:prstGeom>
+                    <a:noFill/>
+                    <a:ln>
+                      <a:noFill/>
+                    </a:ln>
+                  </pic:spPr>
+                </pic:pic>
+              </a:graphicData>
+            </a:graphic>
+          </wp:inline>
+        </w:drawing>
+      </w:r>
+    </w:p>
+    <w:p>
+      <w:pPr>
+        <w:ind w:firstLine="420" w:firstLineChars="0"/>
+        <w:rPr>
+          <w:rFonts w:hint="default" w:asciiTheme="minorAscii" w:hAnsiTheme="minorAscii"/>
+          <w:sz w:val="20"/>
+          <w:szCs w:val="20"/>
+        </w:rPr>
+      </w:pPr>
+    </w:p>
+    <w:p>
+      <w:pPr>
+        <w:ind w:firstLine="420" w:firstLineChars="0"/>
+        <w:rPr>
+          <w:rFonts w:hint="default" w:asciiTheme="minorAscii" w:hAnsiTheme="minorAscii"/>
+          <w:sz w:val="20"/>
+          <w:szCs w:val="20"/>
+        </w:rPr>
+      </w:pPr>
+    </w:p>
+    <w:p>
+      <w:pPr>
+        <w:ind w:firstLine="420" w:firstLineChars="0"/>
+        <w:rPr>
+          <w:rFonts w:hint="default" w:eastAsia="SimSun" w:cs="SimSun" w:asciiTheme="minorAscii" w:hAnsiTheme="minorAscii"/>
+          <w:sz w:val="20"/>
+          <w:szCs w:val="20"/>
+        </w:rPr>
+      </w:pPr>
+      <w:r>
+        <w:rPr>
+          <w:rFonts w:hint="default" w:eastAsia="SimSun" w:cs="SimSun" w:asciiTheme="minorAscii" w:hAnsiTheme="minorAscii"/>
+          <w:sz w:val="20"/>
+          <w:szCs w:val="20"/>
+        </w:rPr>
+        <w:t>Although a set is a completely different abstraction than a map, the techniques used to implement the two can be quite similar. In effect, a set is simply a map in which (unique) keys do not have associated values. Therefore, any data structure used to implement a map can be modified to implement the set ADT with similar performance guarantees.</w:t>
+      </w:r>
+    </w:p>
+    <w:p>
+      <w:pPr>
+        <w:ind w:firstLine="420" w:firstLineChars="0"/>
+        <w:rPr>
+          <w:rFonts w:hint="default" w:eastAsia="SimSun" w:cs="SimSun" w:asciiTheme="minorAscii" w:hAnsiTheme="minorAscii"/>
+          <w:sz w:val="20"/>
+          <w:szCs w:val="20"/>
+        </w:rPr>
+      </w:pPr>
+    </w:p>
+    <w:p>
+      <w:pPr>
+        <w:rPr>
+          <w:rFonts w:hint="default" w:eastAsia="SimSun" w:cs="SimSun" w:asciiTheme="minorAscii" w:hAnsiTheme="minorAscii"/>
+          <w:sz w:val="20"/>
+          <w:szCs w:val="20"/>
+        </w:rPr>
+      </w:pPr>
+    </w:p>
+    <w:p>
+      <w:pPr>
+        <w:rPr>
+          <w:rFonts w:hint="default" w:eastAsia="SimSun" w:cs="SimSun" w:asciiTheme="minorAscii" w:hAnsiTheme="minorAscii"/>
+          <w:sz w:val="20"/>
+          <w:szCs w:val="20"/>
+          <w:lang w:val="en-US"/>
+        </w:rPr>
+      </w:pPr>
+      <w:r>
+        <w:rPr>
+          <w:rFonts w:hint="default" w:eastAsia="SimSun" w:cs="SimSun" w:asciiTheme="minorAscii" w:hAnsiTheme="minorAscii"/>
+          <w:sz w:val="20"/>
+          <w:szCs w:val="20"/>
+          <w:lang w:val="en-US"/>
+        </w:rPr>
+        <w:t>The Multiset ADT</w:t>
+      </w:r>
+    </w:p>
+    <w:p>
+      <w:pPr>
+        <w:rPr>
+          <w:rFonts w:hint="default" w:eastAsia="SimSun" w:cs="SimSun" w:asciiTheme="minorAscii" w:hAnsiTheme="minorAscii"/>
+          <w:sz w:val="20"/>
+          <w:szCs w:val="20"/>
+          <w:lang w:val="en-US"/>
+        </w:rPr>
+      </w:pPr>
+    </w:p>
+    <w:p>
+      <w:pPr>
+        <w:rPr>
+          <w:rFonts w:hint="default" w:eastAsia="SimSun" w:cs="SimSun" w:asciiTheme="minorAscii" w:hAnsiTheme="minorAscii"/>
+          <w:sz w:val="20"/>
+          <w:szCs w:val="20"/>
+          <w:lang w:val="en-US"/>
+        </w:rPr>
+      </w:pPr>
+      <w:r>
+        <w:rPr>
+          <w:rFonts w:hint="default" w:eastAsia="SimSun" w:cs="SimSun" w:asciiTheme="minorAscii" w:hAnsiTheme="minorAscii"/>
+          <w:sz w:val="20"/>
+          <w:szCs w:val="20"/>
+          <w:lang w:val="en-US"/>
+        </w:rPr>
+        <w:t>Methods:</w:t>
+      </w:r>
+    </w:p>
+    <w:p>
+      <w:pPr>
+        <w:rPr>
+          <w:rFonts w:hint="default" w:asciiTheme="minorAscii" w:hAnsiTheme="minorAscii"/>
+          <w:sz w:val="20"/>
+          <w:szCs w:val="20"/>
+        </w:rPr>
+      </w:pPr>
+      <w:r>
+        <w:rPr>
+          <w:rFonts w:hint="default" w:asciiTheme="minorAscii" w:hAnsiTheme="minorAscii"/>
+          <w:sz w:val="20"/>
+          <w:szCs w:val="20"/>
+        </w:rPr>
+        <w:drawing>
+          <wp:inline distT="0" distB="0" distL="114300" distR="114300">
+            <wp:extent cx="5273040" cy="2344420"/>
+            <wp:effectExtent l="0" t="0" r="0" b="2540"/>
+            <wp:docPr id="40" name="Picture 11"/>
+            <wp:cNvGraphicFramePr>
+              <a:graphicFrameLocks xmlns:a="http://schemas.openxmlformats.org/drawingml/2006/main" noChangeAspect="1"/>
+            </wp:cNvGraphicFramePr>
+            <a:graphic xmlns:a="http://schemas.openxmlformats.org/drawingml/2006/main">
+              <a:graphicData uri="http://schemas.openxmlformats.org/drawingml/2006/picture">
+                <pic:pic xmlns:pic="http://schemas.openxmlformats.org/drawingml/2006/picture">
+                  <pic:nvPicPr>
+                    <pic:cNvPr id="40" name="Picture 11"/>
+                    <pic:cNvPicPr>
+                      <a:picLocks noChangeAspect="1"/>
+                    </pic:cNvPicPr>
+                  </pic:nvPicPr>
+                  <pic:blipFill>
+                    <a:blip r:embed="rId43"/>
+                    <a:stretch>
+                      <a:fillRect/>
+                    </a:stretch>
+                  </pic:blipFill>
+                  <pic:spPr>
+                    <a:xfrm>
+                      <a:off x="0" y="0"/>
+                      <a:ext cx="5273040" cy="2344420"/>
+                    </a:xfrm>
+                    <a:prstGeom prst="rect">
+                      <a:avLst/>
+                    </a:prstGeom>
+                    <a:noFill/>
+                    <a:ln>
+                      <a:noFill/>
+                    </a:ln>
+                  </pic:spPr>
+                </pic:pic>
+              </a:graphicData>
+            </a:graphic>
+          </wp:inline>
+        </w:drawing>
+      </w:r>
+    </w:p>
+    <w:p>
+      <w:pPr>
+        <w:rPr>
+          <w:rFonts w:hint="default" w:asciiTheme="minorAscii" w:hAnsiTheme="minorAscii"/>
+          <w:sz w:val="20"/>
+          <w:szCs w:val="20"/>
+        </w:rPr>
+      </w:pPr>
+    </w:p>
+    <w:p>
+      <w:pPr>
+        <w:rPr>
+          <w:rFonts w:hint="default" w:asciiTheme="minorAscii" w:hAnsiTheme="minorAscii"/>
+          <w:sz w:val="20"/>
+          <w:szCs w:val="20"/>
+        </w:rPr>
+      </w:pPr>
+    </w:p>
+    <w:p>
+      <w:pPr>
+        <w:rPr>
+          <w:rFonts w:hint="default" w:eastAsia="SimSun" w:cs="SimSun" w:asciiTheme="minorAscii" w:hAnsiTheme="minorAscii"/>
+          <w:sz w:val="20"/>
+          <w:szCs w:val="20"/>
+        </w:rPr>
+      </w:pPr>
+      <w:r>
+        <w:rPr>
+          <w:rFonts w:hint="default" w:eastAsia="SimSun" w:cs="SimSun" w:asciiTheme="minorAscii" w:hAnsiTheme="minorAscii"/>
+          <w:sz w:val="20"/>
+          <w:szCs w:val="20"/>
+        </w:rPr>
+        <w:t>The Multimap ADT</w:t>
+      </w:r>
+    </w:p>
+    <w:p>
+      <w:pPr>
+        <w:rPr>
+          <w:rFonts w:hint="default" w:eastAsia="SimSun" w:cs="SimSun" w:asciiTheme="minorAscii" w:hAnsiTheme="minorAscii"/>
+          <w:sz w:val="20"/>
+          <w:szCs w:val="20"/>
+        </w:rPr>
+      </w:pPr>
+    </w:p>
+    <w:p>
+      <w:pPr>
+        <w:ind w:firstLine="420" w:firstLineChars="0"/>
+        <w:rPr>
+          <w:rFonts w:hint="default" w:eastAsia="SimSun" w:cs="SimSun" w:asciiTheme="minorAscii" w:hAnsiTheme="minorAscii"/>
+          <w:sz w:val="20"/>
+          <w:szCs w:val="20"/>
+          <w:lang w:val="en-US"/>
+        </w:rPr>
+      </w:pPr>
+      <w:r>
+        <w:rPr>
+          <w:rFonts w:hint="default" w:eastAsia="SimSun" w:cs="SimSun" w:asciiTheme="minorAscii" w:hAnsiTheme="minorAscii"/>
+          <w:sz w:val="20"/>
+          <w:szCs w:val="20"/>
+        </w:rPr>
+        <w:t>Like a map, a multimap stores entries that are key-value pairs (k,v), where k is the key and v is the value. Whereas a map insists that entries have unique keys, a multimap allows multiple entries to have the same key, much like an English dictionary, which allows multiple definitions for the same word. That is, we will allow a multimap to contain entries (k,v) and (k,v′ ) having the same key</w:t>
+      </w:r>
+      <w:r>
+        <w:rPr>
+          <w:rFonts w:hint="default" w:eastAsia="SimSun" w:cs="SimSun" w:asciiTheme="minorAscii" w:hAnsiTheme="minorAscii"/>
+          <w:sz w:val="20"/>
+          <w:szCs w:val="20"/>
+          <w:lang w:val="en-US"/>
+        </w:rPr>
+        <w:t>.</w:t>
+      </w:r>
+    </w:p>
+    <w:p>
+      <w:pPr>
+        <w:ind w:firstLine="420" w:firstLineChars="0"/>
+        <w:rPr>
+          <w:rFonts w:hint="default" w:eastAsia="SimSun" w:cs="SimSun" w:asciiTheme="minorAscii" w:hAnsiTheme="minorAscii"/>
+          <w:sz w:val="20"/>
+          <w:szCs w:val="20"/>
+          <w:lang w:val="en-US"/>
+        </w:rPr>
+      </w:pPr>
+    </w:p>
+    <w:p>
+      <w:pPr>
+        <w:rPr>
+          <w:rFonts w:hint="default" w:eastAsia="SimSun" w:cs="SimSun" w:asciiTheme="minorAscii" w:hAnsiTheme="minorAscii"/>
+          <w:sz w:val="20"/>
+          <w:szCs w:val="20"/>
+          <w:lang w:val="en-US"/>
+        </w:rPr>
+      </w:pPr>
+      <w:r>
+        <w:rPr>
+          <w:rFonts w:hint="default" w:eastAsia="SimSun" w:cs="SimSun" w:asciiTheme="minorAscii" w:hAnsiTheme="minorAscii"/>
+          <w:sz w:val="20"/>
+          <w:szCs w:val="20"/>
+          <w:lang w:val="en-US"/>
+        </w:rPr>
+        <w:t>Methods:</w:t>
+      </w:r>
+    </w:p>
+    <w:p>
+      <w:pPr>
+        <w:rPr>
+          <w:rFonts w:hint="default" w:eastAsia="SimSun" w:cs="SimSun" w:asciiTheme="minorAscii" w:hAnsiTheme="minorAscii"/>
+          <w:sz w:val="20"/>
+          <w:szCs w:val="20"/>
+          <w:lang w:val="en-US"/>
+        </w:rPr>
+      </w:pPr>
+    </w:p>
+    <w:p>
+      <w:pPr>
+        <w:rPr>
+          <w:rFonts w:hint="default" w:asciiTheme="minorAscii" w:hAnsiTheme="minorAscii"/>
+          <w:sz w:val="20"/>
+          <w:szCs w:val="20"/>
+        </w:rPr>
+      </w:pPr>
+      <w:r>
+        <w:rPr>
+          <w:rFonts w:hint="default" w:asciiTheme="minorAscii" w:hAnsiTheme="minorAscii"/>
+          <w:sz w:val="20"/>
+          <w:szCs w:val="20"/>
+        </w:rPr>
+        <w:drawing>
+          <wp:inline distT="0" distB="0" distL="114300" distR="114300">
+            <wp:extent cx="5269865" cy="3253105"/>
+            <wp:effectExtent l="0" t="0" r="3175" b="8255"/>
+            <wp:docPr id="41" name="Picture 12"/>
+            <wp:cNvGraphicFramePr>
+              <a:graphicFrameLocks xmlns:a="http://schemas.openxmlformats.org/drawingml/2006/main" noChangeAspect="1"/>
+            </wp:cNvGraphicFramePr>
+            <a:graphic xmlns:a="http://schemas.openxmlformats.org/drawingml/2006/main">
+              <a:graphicData uri="http://schemas.openxmlformats.org/drawingml/2006/picture">
+                <pic:pic xmlns:pic="http://schemas.openxmlformats.org/drawingml/2006/picture">
+                  <pic:nvPicPr>
+                    <pic:cNvPr id="41" name="Picture 12"/>
+                    <pic:cNvPicPr>
+                      <a:picLocks noChangeAspect="1"/>
+                    </pic:cNvPicPr>
+                  </pic:nvPicPr>
+                  <pic:blipFill>
+                    <a:blip r:embed="rId44"/>
+                    <a:stretch>
+                      <a:fillRect/>
+                    </a:stretch>
+                  </pic:blipFill>
+                  <pic:spPr>
+                    <a:xfrm>
+                      <a:off x="0" y="0"/>
+                      <a:ext cx="5269865" cy="3253105"/>
+                    </a:xfrm>
+                    <a:prstGeom prst="rect">
+                      <a:avLst/>
+                    </a:prstGeom>
+                    <a:noFill/>
+                    <a:ln>
+                      <a:noFill/>
+                    </a:ln>
+                  </pic:spPr>
+                </pic:pic>
+              </a:graphicData>
+            </a:graphic>
+          </wp:inline>
+        </w:drawing>
+      </w:r>
+    </w:p>
+    <w:p>
+      <w:pPr>
+        <w:rPr>
+          <w:rFonts w:hint="default" w:asciiTheme="minorAscii" w:hAnsiTheme="minorAscii"/>
+          <w:sz w:val="20"/>
+          <w:szCs w:val="20"/>
+        </w:rPr>
+      </w:pPr>
+    </w:p>
+    <w:p>
+      <w:pPr>
+        <w:rPr>
+          <w:rFonts w:hint="default" w:asciiTheme="minorAscii" w:hAnsiTheme="minorAscii"/>
+          <w:sz w:val="20"/>
+          <w:szCs w:val="20"/>
+        </w:rPr>
+      </w:pPr>
+    </w:p>
+    <w:p>
+      <w:pPr>
+        <w:rPr>
+          <w:rFonts w:hint="default" w:asciiTheme="minorAscii" w:hAnsiTheme="minorAscii"/>
+          <w:sz w:val="20"/>
+          <w:szCs w:val="20"/>
+          <w:lang w:val="en-US"/>
+        </w:rPr>
+      </w:pPr>
+      <w:r>
+        <w:rPr>
+          <w:rFonts w:hint="default" w:asciiTheme="minorAscii" w:hAnsiTheme="minorAscii"/>
+          <w:sz w:val="20"/>
+          <w:szCs w:val="20"/>
+          <w:lang w:val="en-US"/>
+        </w:rPr>
+        <w:t>Implementation:</w:t>
+      </w:r>
+    </w:p>
+    <w:p>
+      <w:pPr>
+        <w:rPr>
+          <w:rFonts w:hint="default" w:asciiTheme="minorAscii" w:hAnsiTheme="minorAscii"/>
+          <w:sz w:val="20"/>
+          <w:szCs w:val="20"/>
+          <w:lang w:val="en-US"/>
+        </w:rPr>
+      </w:pPr>
+    </w:p>
+    <w:p>
+      <w:pPr>
+        <w:rPr>
+          <w:rFonts w:hint="default" w:asciiTheme="minorAscii" w:hAnsiTheme="minorAscii"/>
+          <w:sz w:val="20"/>
+          <w:szCs w:val="20"/>
+        </w:rPr>
+      </w:pPr>
+      <w:r>
+        <w:rPr>
+          <w:rFonts w:hint="default" w:asciiTheme="minorAscii" w:hAnsiTheme="minorAscii"/>
+          <w:sz w:val="20"/>
+          <w:szCs w:val="20"/>
+        </w:rPr>
+        <w:drawing>
+          <wp:inline distT="0" distB="0" distL="114300" distR="114300">
+            <wp:extent cx="5268595" cy="2641600"/>
+            <wp:effectExtent l="0" t="0" r="4445" b="10160"/>
+            <wp:docPr id="42" name="Picture 13"/>
+            <wp:cNvGraphicFramePr>
+              <a:graphicFrameLocks xmlns:a="http://schemas.openxmlformats.org/drawingml/2006/main" noChangeAspect="1"/>
+            </wp:cNvGraphicFramePr>
+            <a:graphic xmlns:a="http://schemas.openxmlformats.org/drawingml/2006/main">
+              <a:graphicData uri="http://schemas.openxmlformats.org/drawingml/2006/picture">
+                <pic:pic xmlns:pic="http://schemas.openxmlformats.org/drawingml/2006/picture">
+                  <pic:nvPicPr>
+                    <pic:cNvPr id="42" name="Picture 13"/>
+                    <pic:cNvPicPr>
+                      <a:picLocks noChangeAspect="1"/>
+                    </pic:cNvPicPr>
+                  </pic:nvPicPr>
+                  <pic:blipFill>
+                    <a:blip r:embed="rId45"/>
+                    <a:stretch>
+                      <a:fillRect/>
+                    </a:stretch>
+                  </pic:blipFill>
+                  <pic:spPr>
+                    <a:xfrm>
+                      <a:off x="0" y="0"/>
+                      <a:ext cx="5268595" cy="2641600"/>
+                    </a:xfrm>
+                    <a:prstGeom prst="rect">
+                      <a:avLst/>
+                    </a:prstGeom>
+                    <a:noFill/>
+                    <a:ln>
+                      <a:noFill/>
+                    </a:ln>
+                  </pic:spPr>
+                </pic:pic>
+              </a:graphicData>
+            </a:graphic>
+          </wp:inline>
+        </w:drawing>
+      </w:r>
+    </w:p>
+    <w:p>
+      <w:pPr>
+        <w:rPr>
+          <w:rFonts w:hint="default" w:asciiTheme="minorAscii" w:hAnsiTheme="minorAscii"/>
+          <w:sz w:val="20"/>
+          <w:szCs w:val="20"/>
+        </w:rPr>
+      </w:pPr>
+      <w:r>
+        <w:rPr>
+          <w:rFonts w:hint="default" w:asciiTheme="minorAscii" w:hAnsiTheme="minorAscii"/>
+          <w:sz w:val="20"/>
+          <w:szCs w:val="20"/>
+        </w:rPr>
+        <w:drawing>
+          <wp:inline distT="0" distB="0" distL="114300" distR="114300">
+            <wp:extent cx="4480560" cy="6134100"/>
+            <wp:effectExtent l="0" t="0" r="0" b="7620"/>
+            <wp:docPr id="43" name="Picture 14"/>
+            <wp:cNvGraphicFramePr>
+              <a:graphicFrameLocks xmlns:a="http://schemas.openxmlformats.org/drawingml/2006/main" noChangeAspect="1"/>
+            </wp:cNvGraphicFramePr>
+            <a:graphic xmlns:a="http://schemas.openxmlformats.org/drawingml/2006/main">
+              <a:graphicData uri="http://schemas.openxmlformats.org/drawingml/2006/picture">
+                <pic:pic xmlns:pic="http://schemas.openxmlformats.org/drawingml/2006/picture">
+                  <pic:nvPicPr>
+                    <pic:cNvPr id="43" name="Picture 14"/>
+                    <pic:cNvPicPr>
+                      <a:picLocks noChangeAspect="1"/>
+                    </pic:cNvPicPr>
+                  </pic:nvPicPr>
+                  <pic:blipFill>
+                    <a:blip r:embed="rId46"/>
+                    <a:stretch>
+                      <a:fillRect/>
+                    </a:stretch>
+                  </pic:blipFill>
+                  <pic:spPr>
+                    <a:xfrm>
+                      <a:off x="0" y="0"/>
+                      <a:ext cx="4480560" cy="6134100"/>
+                    </a:xfrm>
+                    <a:prstGeom prst="rect">
+                      <a:avLst/>
+                    </a:prstGeom>
+                    <a:noFill/>
+                    <a:ln>
+                      <a:noFill/>
+                    </a:ln>
+                  </pic:spPr>
+                </pic:pic>
+              </a:graphicData>
+            </a:graphic>
+          </wp:inline>
+        </w:drawing>
       </w:r>
     </w:p>
     <w:p>
@@ -2700,7 +8974,7 @@
     <w:lsdException w:unhideWhenUsed="0" w:uiPriority="0" w:semiHidden="0" w:name="Body Text Indent 2"/>
     <w:lsdException w:unhideWhenUsed="0" w:uiPriority="0" w:semiHidden="0" w:name="Body Text Indent 3"/>
     <w:lsdException w:unhideWhenUsed="0" w:uiPriority="0" w:semiHidden="0" w:name="Block Text"/>
-    <w:lsdException w:unhideWhenUsed="0" w:uiPriority="0" w:semiHidden="0" w:name="Hyperlink"/>
+    <w:lsdException w:qFormat="1" w:unhideWhenUsed="0" w:uiPriority="0" w:semiHidden="0" w:name="Hyperlink"/>
     <w:lsdException w:unhideWhenUsed="0" w:uiPriority="0" w:semiHidden="0" w:name="FollowedHyperlink"/>
     <w:lsdException w:qFormat="1" w:unhideWhenUsed="0" w:uiPriority="0" w:semiHidden="0" w:name="Strong"/>
     <w:lsdException w:qFormat="1" w:unhideWhenUsed="0" w:uiPriority="0" w:semiHidden="0" w:name="Emphasis"/>
@@ -2891,6 +9165,16 @@
         <w:right w:w="108" w:type="dxa"/>
       </w:tblCellMar>
     </w:tblPr>
+  </w:style>
+  <w:style w:type="character" w:styleId="4">
+    <w:name w:val="Hyperlink"/>
+    <w:basedOn w:val="2"/>
+    <w:qFormat/>
+    <w:uiPriority w:val="0"/>
+    <w:rPr>
+      <w:color w:val="0000FF"/>
+      <w:u w:val="single"/>
+    </w:rPr>
   </w:style>
 </w:styles>
 </file>

--- a/Week6Notes.docx
+++ b/Week6Notes.docx
@@ -40,6 +40,87 @@
           <w:lang w:val="en-US"/>
         </w:rPr>
       </w:pPr>
+      <w:r>
+        <w:rPr>
+          <w:rFonts w:hint="default" w:asciiTheme="minorAscii" w:hAnsiTheme="minorAscii"/>
+          <w:sz w:val="20"/>
+          <w:szCs w:val="20"/>
+          <w:lang w:val="en-US"/>
+        </w:rPr>
+        <w:t>Bucket Sort</w:t>
+      </w:r>
+    </w:p>
+    <w:p>
+      <w:pPr>
+        <w:rPr>
+          <w:rFonts w:hint="default" w:asciiTheme="minorAscii" w:hAnsiTheme="minorAscii"/>
+          <w:sz w:val="20"/>
+          <w:szCs w:val="20"/>
+          <w:lang w:val="en-US"/>
+        </w:rPr>
+      </w:pPr>
+      <w:r>
+        <w:rPr>
+          <w:rFonts w:hint="default" w:asciiTheme="minorAscii" w:hAnsiTheme="minorAscii"/>
+          <w:sz w:val="20"/>
+          <w:szCs w:val="20"/>
+          <w:lang w:val="en-US"/>
+        </w:rPr>
+        <w:t>Radix Sort</w:t>
+      </w:r>
+    </w:p>
+    <w:p>
+      <w:pPr>
+        <w:rPr>
+          <w:rFonts w:hint="default" w:asciiTheme="minorAscii" w:hAnsiTheme="minorAscii"/>
+          <w:sz w:val="20"/>
+          <w:szCs w:val="20"/>
+          <w:lang w:val="en-US"/>
+        </w:rPr>
+      </w:pPr>
+      <w:r>
+        <w:rPr>
+          <w:rFonts w:hint="default" w:asciiTheme="minorAscii" w:hAnsiTheme="minorAscii"/>
+          <w:sz w:val="20"/>
+          <w:szCs w:val="20"/>
+          <w:lang w:val="en-US"/>
+        </w:rPr>
+        <w:t>Maps</w:t>
+      </w:r>
+    </w:p>
+    <w:p>
+      <w:pPr>
+        <w:pBdr>
+          <w:bottom w:val="single" w:color="auto" w:sz="4" w:space="0"/>
+        </w:pBdr>
+        <w:rPr>
+          <w:rFonts w:hint="default" w:asciiTheme="minorAscii" w:hAnsiTheme="minorAscii"/>
+          <w:sz w:val="20"/>
+          <w:szCs w:val="20"/>
+          <w:lang w:val="en-US"/>
+        </w:rPr>
+      </w:pPr>
+      <w:r>
+        <w:rPr>
+          <w:rFonts w:hint="default" w:asciiTheme="minorAscii" w:hAnsiTheme="minorAscii"/>
+          <w:sz w:val="20"/>
+          <w:szCs w:val="20"/>
+          <w:lang w:val="en-US"/>
+        </w:rPr>
+        <w:t>Hashes</w:t>
+      </w:r>
+    </w:p>
+    <w:p>
+      <w:pPr>
+        <w:rPr>
+          <w:rFonts w:hint="default" w:asciiTheme="minorAscii" w:hAnsiTheme="minorAscii"/>
+          <w:sz w:val="20"/>
+          <w:szCs w:val="20"/>
+          <w:lang w:val="en-US"/>
+        </w:rPr>
+      </w:pPr>
+      <w:bookmarkStart w:id="0" w:name="_GoBack"/>
+      <w:bookmarkEnd w:id="0"/>
     </w:p>
     <w:p>
       <w:pPr>
@@ -8865,8 +8946,6 @@
           <w:lang w:val="en-US"/>
         </w:rPr>
       </w:pPr>
-      <w:bookmarkStart w:id="0" w:name="_GoBack"/>
-      <w:bookmarkEnd w:id="0"/>
     </w:p>
     <w:sectPr>
       <w:pgSz w:w="11906" w:h="16838"/>

--- a/Week6Notes.docx
+++ b/Week6Notes.docx
@@ -119,8 +119,6 @@
           <w:lang w:val="en-US"/>
         </w:rPr>
       </w:pPr>
-      <w:bookmarkStart w:id="0" w:name="_GoBack"/>
-      <w:bookmarkEnd w:id="0"/>
     </w:p>
     <w:p>
       <w:pPr>
@@ -3726,6 +3724,9 @@
     </w:p>
     <w:p>
       <w:pPr>
+        <w:pBdr>
+          <w:bottom w:val="single" w:color="auto" w:sz="4" w:space="0"/>
+        </w:pBdr>
         <w:rPr>
           <w:rFonts w:hint="default" w:eastAsia="SimSun" w:cs="SimSun" w:asciiTheme="minorAscii" w:hAnsiTheme="minorAscii"/>
           <w:sz w:val="20"/>
@@ -5223,7 +5224,24 @@
           <w:sz w:val="20"/>
           <w:szCs w:val="20"/>
         </w:rPr>
-        <w:t>Choosing N to be a prime number is not always enough</w:t>
+        <w:t xml:space="preserve">Choosing N to be a </w:t>
+      </w:r>
+      <w:r>
+        <w:rPr>
+          <w:rFonts w:hint="default" w:eastAsia="SimSun" w:cs="SimSun" w:asciiTheme="minorAscii" w:hAnsiTheme="minorAscii"/>
+          <w:color w:val="0000FF"/>
+          <w:sz w:val="20"/>
+          <w:szCs w:val="20"/>
+        </w:rPr>
+        <w:t>prime number</w:t>
+      </w:r>
+      <w:r>
+        <w:rPr>
+          <w:rFonts w:hint="default" w:eastAsia="SimSun" w:cs="SimSun" w:asciiTheme="minorAscii" w:hAnsiTheme="minorAscii"/>
+          <w:sz w:val="20"/>
+          <w:szCs w:val="20"/>
+        </w:rPr>
+        <w:t xml:space="preserve"> is not always enough</w:t>
       </w:r>
       <w:r>
         <w:rPr>
@@ -5668,6 +5686,7 @@
       <w:r>
         <w:rPr>
           <w:rFonts w:hint="default" w:eastAsia="SimSun" w:cs="SimSun" w:asciiTheme="minorAscii" w:hAnsiTheme="minorAscii"/>
+          <w:color w:val="0000FF"/>
           <w:sz w:val="20"/>
           <w:szCs w:val="20"/>
           <w:lang w:val="en-US"/>
@@ -5677,6 +5696,7 @@
       <w:r>
         <w:rPr>
           <w:rFonts w:hint="default" w:eastAsia="SimSun" w:cs="SimSun" w:asciiTheme="minorAscii" w:hAnsiTheme="minorAscii"/>
+          <w:color w:val="0000FF"/>
           <w:sz w:val="20"/>
           <w:szCs w:val="20"/>
         </w:rPr>
@@ -6059,7 +6079,35 @@
           <w:sz w:val="20"/>
           <w:szCs w:val="20"/>
         </w:rPr>
-        <w:t>, iteratively tries the buckets A[(h(k)+ f(i)) mod N], for i = 0,1,2,..., where f(i) = i 2, until finding an empty bucket.</w:t>
+        <w:t xml:space="preserve">, iteratively tries the buckets A[(h(k)+ f(i)) mod N], for i = 0,1,2,..., where f(i) = </w:t>
+      </w:r>
+      <w:r>
+        <w:rPr>
+          <w:rFonts w:hint="default" w:eastAsia="SimSun" w:cs="SimSun" w:asciiTheme="minorAscii" w:hAnsiTheme="minorAscii"/>
+          <w:sz w:val="20"/>
+          <w:szCs w:val="20"/>
+          <w:lang w:val="en-US"/>
+        </w:rPr>
+        <w:t>i</w:t>
+      </w:r>
+      <w:bookmarkStart w:id="0" w:name="_GoBack"/>
+      <w:bookmarkEnd w:id="0"/>
+      <w:r>
+        <w:rPr>
+          <w:rFonts w:hint="default" w:eastAsia="SimSun" w:cs="SimSun" w:asciiTheme="minorAscii" w:hAnsiTheme="minorAscii"/>
+          <w:sz w:val="20"/>
+          <w:szCs w:val="20"/>
+          <w:lang w:val="en-US"/>
+        </w:rPr>
+        <w:t>^</w:t>
+      </w:r>
+      <w:r>
+        <w:rPr>
+          <w:rFonts w:hint="default" w:eastAsia="SimSun" w:cs="SimSun" w:asciiTheme="minorAscii" w:hAnsiTheme="minorAscii"/>
+          <w:sz w:val="20"/>
+          <w:szCs w:val="20"/>
+        </w:rPr>
+        <w:t>2, until finding an empty bucket.</w:t>
       </w:r>
       <w:r>
         <w:rPr>
